--- a/data-processing/lab5/Сафронов_НС_ИУК4-72.Б_2023_ЛР5_Методы обработки информации.docx
+++ b/data-processing/lab5/Сафронов_НС_ИУК4-72.Б_2023_ЛР5_Методы обработки информации.docx
@@ -1,6 +1,6 @@
 
 <file path=word/document.xml><?xml version="1.0" encoding="utf-8"?>
-<w:document xmlns:wpc="http://schemas.microsoft.com/office/word/2010/wordprocessingCanvas" xmlns:cx="http://schemas.microsoft.com/office/drawing/2014/chartex" xmlns:cx1="http://schemas.microsoft.com/office/drawing/2015/9/8/chartex" xmlns:cx2="http://schemas.microsoft.com/office/drawing/2015/10/21/chartex" xmlns:cx3="http://schemas.microsoft.com/office/drawing/2016/5/9/chartex" xmlns:cx4="http://schemas.microsoft.com/office/drawing/2016/5/10/chartex" xmlns:cx5="http://schemas.microsoft.com/office/drawing/2016/5/11/chartex" xmlns:cx6="http://schemas.microsoft.com/office/drawing/2016/5/12/chartex" xmlns:cx7="http://schemas.microsoft.com/office/drawing/2016/5/13/chartex" xmlns:cx8="http://schemas.microsoft.com/office/drawing/2016/5/14/chartex" xmlns:mc="http://schemas.openxmlformats.org/markup-compatibility/2006" xmlns:aink="http://schemas.microsoft.com/office/drawing/2016/ink" xmlns:am3d="http://schemas.microsoft.com/office/drawing/2017/model3d" xmlns:o="urn:schemas-microsoft-com:office:office" xmlns:r="http://schemas.openxmlformats.org/officeDocument/2006/relationships" xmlns:m="http://schemas.openxmlformats.org/officeDocument/2006/math" xmlns:v="urn:schemas-microsoft-com:vml" xmlns:wp14="http://schemas.microsoft.com/office/word/2010/wordprocessingDrawing" xmlns:wp="http://schemas.openxmlformats.org/drawingml/2006/wordprocessingDrawing" xmlns:w10="urn:schemas-microsoft-com:office:word" xmlns:w="http://schemas.openxmlformats.org/wordprocessingml/2006/main" xmlns:w14="http://schemas.microsoft.com/office/word/2010/wordml" xmlns:w15="http://schemas.microsoft.com/office/word/2012/wordml" xmlns:w16cex="http://schemas.microsoft.com/office/word/2018/wordml/cex" xmlns:w16cid="http://schemas.microsoft.com/office/word/2016/wordml/cid" xmlns:w16="http://schemas.microsoft.com/office/word/2018/wordml" xmlns:w16sdtdh="http://schemas.microsoft.com/office/word/2020/wordml/sdtdatahash" xmlns:w16se="http://schemas.microsoft.com/office/word/2015/wordml/symex" xmlns:wpg="http://schemas.microsoft.com/office/word/2010/wordprocessingGroup" xmlns:wpi="http://schemas.microsoft.com/office/word/2010/wordprocessingInk" xmlns:wne="http://schemas.microsoft.com/office/word/2006/wordml" xmlns:wps="http://schemas.microsoft.com/office/word/2010/wordprocessingShape" mc:Ignorable="w14 w15 w16se w16cid w16 w16cex w16sdtdh wp14">
+<w:document xmlns:wpc="http://schemas.microsoft.com/office/word/2010/wordprocessingCanvas" xmlns:mc="http://schemas.openxmlformats.org/markup-compatibility/2006" xmlns:o="urn:schemas-microsoft-com:office:office" xmlns:r="http://schemas.openxmlformats.org/officeDocument/2006/relationships" xmlns:m="http://schemas.openxmlformats.org/officeDocument/2006/math" xmlns:v="urn:schemas-microsoft-com:vml" xmlns:wp14="http://schemas.microsoft.com/office/word/2010/wordprocessingDrawing" xmlns:wp="http://schemas.openxmlformats.org/drawingml/2006/wordprocessingDrawing" xmlns:w10="urn:schemas-microsoft-com:office:word" xmlns:w="http://schemas.openxmlformats.org/wordprocessingml/2006/main" xmlns:w14="http://schemas.microsoft.com/office/word/2010/wordml" xmlns:wpg="http://schemas.microsoft.com/office/word/2010/wordprocessingGroup" xmlns:wpi="http://schemas.microsoft.com/office/word/2010/wordprocessingInk" xmlns:wne="http://schemas.microsoft.com/office/word/2006/wordml" xmlns:wps="http://schemas.microsoft.com/office/word/2010/wordprocessingShape" mc:Ignorable="w14 wp14">
   <w:body>
     <w:tbl>
       <w:tblPr>
@@ -61,7 +61,7 @@
                           </pic:cNvPicPr>
                         </pic:nvPicPr>
                         <pic:blipFill>
-                          <a:blip r:embed="rId7">
+                          <a:blip r:embed="rId8">
                             <a:extLst>
                               <a:ext uri="{28A0092B-C50C-407E-A947-70E740481C1C}">
                                 <a14:useLocalDpi xmlns:a14="http://schemas.microsoft.com/office/drawing/2010/main" val="0"/>
@@ -431,7 +431,29 @@
                 <w:szCs w:val="28"/>
                 <w:lang w:eastAsia="ru-RU"/>
               </w:rPr>
-              <w:t xml:space="preserve">ИУК4 «Программное обеспечение ЭВМ, </w:t>
+              <w:t>ИУК</w:t>
+            </w:r>
+            <w:proofErr w:type="gramStart"/>
+            <w:r>
+              <w:rPr>
+                <w:rFonts w:ascii="Times New Roman" w:eastAsia="Times New Roman" w:hAnsi="Times New Roman" w:cs="Times New Roman"/>
+                <w:b/>
+                <w:sz w:val="28"/>
+                <w:szCs w:val="28"/>
+                <w:lang w:eastAsia="ru-RU"/>
+              </w:rPr>
+              <w:t>4</w:t>
+            </w:r>
+            <w:proofErr w:type="gramEnd"/>
+            <w:r>
+              <w:rPr>
+                <w:rFonts w:ascii="Times New Roman" w:eastAsia="Times New Roman" w:hAnsi="Times New Roman" w:cs="Times New Roman"/>
+                <w:b/>
+                <w:sz w:val="28"/>
+                <w:szCs w:val="28"/>
+                <w:lang w:eastAsia="ru-RU"/>
+              </w:rPr>
+              <w:t xml:space="preserve"> «Программное обеспечение ЭВМ, </w:t>
             </w:r>
           </w:p>
         </w:tc>
@@ -723,6 +745,7 @@
         </w:rPr>
         <w:t>ДИСЦИПЛИНА: «</w:t>
       </w:r>
+      <w:proofErr w:type="spellStart"/>
       <w:r>
         <w:rPr>
           <w:rFonts w:ascii="Times New Roman" w:eastAsia="Times New Roman" w:hAnsi="Times New Roman" w:cs="Times New Roman"/>
@@ -731,8 +754,53 @@
           <w:szCs w:val="28"/>
           <w:lang w:val="en-US" w:eastAsia="ru-RU"/>
         </w:rPr>
-        <w:t>Методы обработки информации</w:t>
-      </w:r>
+        <w:t>Методы</w:t>
+      </w:r>
+      <w:proofErr w:type="spellEnd"/>
+      <w:r>
+        <w:rPr>
+          <w:rFonts w:ascii="Times New Roman" w:eastAsia="Times New Roman" w:hAnsi="Times New Roman" w:cs="Times New Roman"/>
+          <w:b/>
+          <w:sz w:val="28"/>
+          <w:szCs w:val="28"/>
+          <w:lang w:val="en-US" w:eastAsia="ru-RU"/>
+        </w:rPr>
+        <w:t xml:space="preserve"> </w:t>
+      </w:r>
+      <w:proofErr w:type="spellStart"/>
+      <w:r>
+        <w:rPr>
+          <w:rFonts w:ascii="Times New Roman" w:eastAsia="Times New Roman" w:hAnsi="Times New Roman" w:cs="Times New Roman"/>
+          <w:b/>
+          <w:sz w:val="28"/>
+          <w:szCs w:val="28"/>
+          <w:lang w:val="en-US" w:eastAsia="ru-RU"/>
+        </w:rPr>
+        <w:t>обработки</w:t>
+      </w:r>
+      <w:proofErr w:type="spellEnd"/>
+      <w:r>
+        <w:rPr>
+          <w:rFonts w:ascii="Times New Roman" w:eastAsia="Times New Roman" w:hAnsi="Times New Roman" w:cs="Times New Roman"/>
+          <w:b/>
+          <w:sz w:val="28"/>
+          <w:szCs w:val="28"/>
+          <w:lang w:val="en-US" w:eastAsia="ru-RU"/>
+        </w:rPr>
+        <w:t xml:space="preserve"> </w:t>
+      </w:r>
+      <w:proofErr w:type="spellStart"/>
+      <w:r>
+        <w:rPr>
+          <w:rFonts w:ascii="Times New Roman" w:eastAsia="Times New Roman" w:hAnsi="Times New Roman" w:cs="Times New Roman"/>
+          <w:b/>
+          <w:sz w:val="28"/>
+          <w:szCs w:val="28"/>
+          <w:lang w:val="en-US" w:eastAsia="ru-RU"/>
+        </w:rPr>
+        <w:t>информации</w:t>
+      </w:r>
+      <w:proofErr w:type="spellEnd"/>
       <w:r>
         <w:rPr>
           <w:rFonts w:ascii="Times New Roman" w:eastAsia="Times New Roman" w:hAnsi="Times New Roman" w:cs="Times New Roman"/>
@@ -982,6 +1050,7 @@
                 <w:lang w:val="en-US"/>
               </w:rPr>
             </w:pPr>
+            <w:proofErr w:type="spellStart"/>
             <w:r>
               <w:rPr>
                 <w:rFonts w:ascii="Times New Roman" w:eastAsia="Times New Roman" w:hAnsi="Times New Roman" w:cs="Times New Roman"/>
@@ -990,7 +1059,18 @@
                 <w:szCs w:val="28"/>
                 <w:lang w:val="en-US"/>
               </w:rPr>
-              <w:t>Сафронов Н.С.</w:t>
+              <w:t>Сафронов</w:t>
+            </w:r>
+            <w:proofErr w:type="spellEnd"/>
+            <w:r>
+              <w:rPr>
+                <w:rFonts w:ascii="Times New Roman" w:eastAsia="Times New Roman" w:hAnsi="Times New Roman" w:cs="Times New Roman"/>
+                <w:color w:val="000000"/>
+                <w:sz w:val="28"/>
+                <w:szCs w:val="28"/>
+                <w:lang w:val="en-US"/>
+              </w:rPr>
+              <w:t xml:space="preserve"> Н.С.</w:t>
             </w:r>
           </w:p>
         </w:tc>
@@ -2300,13 +2380,21 @@
         </w:rPr>
         <w:t>За нулевую гипотезу будем брать среднее значение выборки</w:t>
       </w:r>
+      <w:r>
+        <w:rPr>
+          <w:rFonts w:ascii="Times New Roman" w:hAnsi="Times New Roman" w:cs="Times New Roman"/>
+          <w:sz w:val="28"/>
+        </w:rPr>
+        <w:t>.</w:t>
+      </w:r>
     </w:p>
     <w:p>
       <w:pPr>
         <w:ind w:firstLine="709"/>
         <w:rPr>
-          <w:rFonts w:ascii="Times New Roman" w:hAnsi="Times New Roman" w:cs="Times New Roman"/>
+          <w:rFonts w:ascii="Times New Roman" w:eastAsiaTheme="minorEastAsia" w:hAnsi="Times New Roman" w:cs="Times New Roman"/>
           <w:sz w:val="28"/>
+          <w:szCs w:val="28"/>
         </w:rPr>
       </w:pPr>
       <w:r>
@@ -2322,21 +2410,7 @@
             <w:rFonts w:ascii="Cambria Math" w:hAnsi="Cambria Math" w:cs="Times New Roman"/>
             <w:sz w:val="28"/>
           </w:rPr>
-          <m:t>a</m:t>
-        </m:r>
-        <m:r>
-          <w:rPr>
-            <w:rFonts w:ascii="Cambria Math" w:hAnsi="Cambria Math" w:cs="Times New Roman"/>
-            <w:sz w:val="28"/>
-          </w:rPr>
-          <m:t>=</m:t>
-        </m:r>
-        <m:r>
-          <w:rPr>
-            <w:rFonts w:ascii="Cambria Math" w:hAnsi="Cambria Math" w:cs="Times New Roman"/>
-            <w:sz w:val="28"/>
-          </w:rPr>
-          <m:t xml:space="preserve"> 0.1</m:t>
+          <m:t>a= 0.1</m:t>
         </m:r>
       </m:oMath>
       <w:r>
@@ -2346,125 +2420,6 @@
         </w:rPr>
         <w:t>.</w:t>
       </w:r>
-    </w:p>
-    <w:p>
-      <w:pPr>
-        <w:ind w:firstLine="709"/>
-        <w:rPr>
-          <w:rFonts w:ascii="Times New Roman" w:eastAsiaTheme="minorEastAsia" w:hAnsi="Times New Roman" w:cs="Times New Roman"/>
-          <w:sz w:val="28"/>
-        </w:rPr>
-      </w:pPr>
-      <w:r>
-        <w:rPr>
-          <w:rFonts w:ascii="Times New Roman" w:hAnsi="Times New Roman" w:cs="Times New Roman"/>
-          <w:sz w:val="28"/>
-        </w:rPr>
-        <w:t>Формула, используемая для вычисления статистики критерия:</w:t>
-      </w:r>
-    </w:p>
-    <w:p>
-      <w:pPr>
-        <w:ind w:firstLine="709"/>
-        <w:rPr>
-          <w:rFonts w:ascii="Times New Roman" w:eastAsiaTheme="minorEastAsia" w:hAnsi="Times New Roman" w:cs="Times New Roman"/>
-          <w:sz w:val="28"/>
-          <w:szCs w:val="28"/>
-        </w:rPr>
-      </w:pPr>
-      <m:oMathPara>
-        <m:oMath>
-          <m:r>
-            <w:rPr>
-              <w:rFonts w:ascii="Cambria Math" w:hAnsi="Cambria Math" w:cs="Times New Roman"/>
-              <w:sz w:val="28"/>
-            </w:rPr>
-            <m:t xml:space="preserve">g= </m:t>
-          </m:r>
-          <m:rad>
-            <m:radPr>
-              <m:degHide m:val="1"/>
-              <m:ctrlPr>
-                <w:rPr>
-                  <w:rFonts w:ascii="Cambria Math" w:eastAsia="Times New Roman" w:hAnsi="Cambria Math" w:cs="Times New Roman"/>
-                  <w:i/>
-                  <w:sz w:val="28"/>
-                  <w:szCs w:val="28"/>
-                </w:rPr>
-              </m:ctrlPr>
-            </m:radPr>
-            <m:deg/>
-            <m:e>
-              <m:r>
-                <w:rPr>
-                  <w:rFonts w:ascii="Cambria Math" w:hAnsi="Cambria Math" w:cs="Times New Roman"/>
-                  <w:sz w:val="28"/>
-                </w:rPr>
-                <m:t>N</m:t>
-              </m:r>
-            </m:e>
-          </m:rad>
-          <m:r>
-            <w:rPr>
-              <w:rFonts w:ascii="Cambria Math" w:hAnsi="Cambria Math" w:cs="Times New Roman"/>
-              <w:sz w:val="28"/>
-            </w:rPr>
-            <m:t>*</m:t>
-          </m:r>
-          <m:f>
-            <m:fPr>
-              <m:ctrlPr>
-                <w:rPr>
-                  <w:rFonts w:ascii="Cambria Math" w:eastAsia="Times New Roman" w:hAnsi="Cambria Math" w:cs="Times New Roman"/>
-                  <w:i/>
-                  <w:sz w:val="28"/>
-                  <w:szCs w:val="28"/>
-                </w:rPr>
-              </m:ctrlPr>
-            </m:fPr>
-            <m:num>
-              <m:acc>
-                <m:accPr>
-                  <m:chr m:val="̅"/>
-                  <m:ctrlPr>
-                    <w:rPr>
-                      <w:rFonts w:ascii="Cambria Math" w:eastAsia="Times New Roman" w:hAnsi="Cambria Math" w:cs="Times New Roman"/>
-                      <w:i/>
-                      <w:sz w:val="28"/>
-                      <w:szCs w:val="28"/>
-                    </w:rPr>
-                  </m:ctrlPr>
-                </m:accPr>
-                <m:e>
-                  <m:r>
-                    <w:rPr>
-                      <w:rFonts w:ascii="Cambria Math" w:hAnsi="Cambria Math" w:cs="Times New Roman"/>
-                      <w:sz w:val="28"/>
-                    </w:rPr>
-                    <m:t>x</m:t>
-                  </m:r>
-                </m:e>
-              </m:acc>
-              <m:r>
-                <w:rPr>
-                  <w:rFonts w:ascii="Cambria Math" w:hAnsi="Cambria Math" w:cs="Times New Roman"/>
-                  <w:sz w:val="28"/>
-                </w:rPr>
-                <m:t>-a</m:t>
-              </m:r>
-            </m:num>
-            <m:den>
-              <m:r>
-                <w:rPr>
-                  <w:rFonts w:ascii="Cambria Math" w:hAnsi="Cambria Math" w:cs="Times New Roman"/>
-                  <w:sz w:val="28"/>
-                </w:rPr>
-                <m:t>σ</m:t>
-              </m:r>
-            </m:den>
-          </m:f>
-        </m:oMath>
-      </m:oMathPara>
     </w:p>
     <w:p>
       <w:pPr>
@@ -2478,7 +2433,6 @@
     <w:p>
       <w:pPr>
         <w:spacing w:after="0" w:line="360" w:lineRule="auto"/>
-        <w:ind w:firstLine="708"/>
         <w:jc w:val="center"/>
         <w:rPr>
           <w:rFonts w:ascii="Times New Roman" w:hAnsi="Times New Roman" w:cs="Times New Roman"/>
@@ -2489,13 +2443,16 @@
       </w:pPr>
       <w:r>
         <w:rPr>
-          <w:noProof/>
+          <w:rFonts w:ascii="Times New Roman" w:hAnsi="Times New Roman" w:cs="Times New Roman"/>
+          <w:b/>
+          <w:sz w:val="28"/>
+          <w:szCs w:val="28"/>
         </w:rPr>
         <w:drawing>
-          <wp:inline distT="0" distB="0" distL="0" distR="0" wp14:anchorId="7ECA30D3" wp14:editId="4C3A0A52">
-            <wp:extent cx="4020908" cy="1143000"/>
+          <wp:inline distT="0" distB="0" distL="0" distR="0" wp14:anchorId="66E43C98" wp14:editId="4F9266E2">
+            <wp:extent cx="3968550" cy="1381125"/>
             <wp:effectExtent l="0" t="0" r="0" b="0"/>
-            <wp:docPr id="3" name="Рисунок 3"/>
+            <wp:docPr id="6" name="Рисунок 6"/>
             <wp:cNvGraphicFramePr>
               <a:graphicFrameLocks xmlns:a="http://schemas.openxmlformats.org/drawingml/2006/main" noChangeAspect="1"/>
             </wp:cNvGraphicFramePr>
@@ -2503,18 +2460,18 @@
               <a:graphicData uri="http://schemas.openxmlformats.org/drawingml/2006/picture">
                 <pic:pic xmlns:pic="http://schemas.openxmlformats.org/drawingml/2006/picture">
                   <pic:nvPicPr>
-                    <pic:cNvPr id="1" name=""/>
+                    <pic:cNvPr id="0" name=""/>
                     <pic:cNvPicPr/>
                   </pic:nvPicPr>
                   <pic:blipFill rotWithShape="1">
-                    <a:blip r:embed="rId8"/>
-                    <a:srcRect l="22929" t="72792" r="45484" b="10501"/>
+                    <a:blip r:embed="rId9"/>
+                    <a:srcRect l="4006" t="69395" r="59616" b="8410"/>
                     <a:stretch/>
                   </pic:blipFill>
                   <pic:spPr bwMode="auto">
                     <a:xfrm>
                       <a:off x="0" y="0"/>
-                      <a:ext cx="4034983" cy="1147001"/>
+                      <a:ext cx="3971266" cy="1382070"/>
                     </a:xfrm>
                     <a:prstGeom prst="rect">
                       <a:avLst/>
@@ -2538,7 +2495,6 @@
     <w:p>
       <w:pPr>
         <w:spacing w:after="0" w:line="360" w:lineRule="auto"/>
-        <w:ind w:firstLine="708"/>
         <w:jc w:val="center"/>
         <w:rPr>
           <w:rFonts w:ascii="Times New Roman" w:hAnsi="Times New Roman" w:cs="Times New Roman"/>
@@ -2601,21 +2557,33 @@
         <w:jc w:val="center"/>
         <w:rPr>
           <w:rFonts w:ascii="Times New Roman" w:hAnsi="Times New Roman" w:cs="Times New Roman"/>
-          <w:b/>
+          <w:bCs/>
           <w:sz w:val="28"/>
           <w:szCs w:val="28"/>
         </w:rPr>
       </w:pPr>
-      <w:r>
-        <w:rPr>
-          <w:noProof/>
-        </w:rPr>
-        <w:lastRenderedPageBreak/>
+    </w:p>
+    <w:p>
+      <w:pPr>
+        <w:spacing w:after="0" w:line="360" w:lineRule="auto"/>
+        <w:jc w:val="center"/>
+        <w:rPr>
+          <w:rFonts w:ascii="Times New Roman" w:hAnsi="Times New Roman" w:cs="Times New Roman"/>
+          <w:sz w:val="28"/>
+          <w:szCs w:val="28"/>
+        </w:rPr>
+      </w:pPr>
+      <w:r>
+        <w:rPr>
+          <w:rFonts w:ascii="Times New Roman" w:hAnsi="Times New Roman" w:cs="Times New Roman"/>
+          <w:sz w:val="28"/>
+          <w:szCs w:val="28"/>
+        </w:rPr>
         <w:drawing>
-          <wp:inline distT="0" distB="0" distL="0" distR="0" wp14:anchorId="075B34AC" wp14:editId="69816726">
-            <wp:extent cx="3740765" cy="3181350"/>
+          <wp:inline distT="0" distB="0" distL="0" distR="0" wp14:anchorId="3FFBA106" wp14:editId="1248EF19">
+            <wp:extent cx="3971925" cy="1358816"/>
             <wp:effectExtent l="0" t="0" r="0" b="0"/>
-            <wp:docPr id="1" name="Рисунок 1"/>
+            <wp:docPr id="5" name="Рисунок 5"/>
             <wp:cNvGraphicFramePr>
               <a:graphicFrameLocks xmlns:a="http://schemas.openxmlformats.org/drawingml/2006/main" noChangeAspect="1"/>
             </wp:cNvGraphicFramePr>
@@ -2623,140 +2591,18 @@
               <a:graphicData uri="http://schemas.openxmlformats.org/drawingml/2006/picture">
                 <pic:pic xmlns:pic="http://schemas.openxmlformats.org/drawingml/2006/picture">
                   <pic:nvPicPr>
-                    <pic:cNvPr id="1" name=""/>
-                    <pic:cNvPicPr/>
-                  </pic:nvPicPr>
-                  <pic:blipFill>
-                    <a:blip r:embed="rId9"/>
-                    <a:stretch>
-                      <a:fillRect/>
-                    </a:stretch>
-                  </pic:blipFill>
-                  <pic:spPr>
-                    <a:xfrm>
-                      <a:off x="0" y="0"/>
-                      <a:ext cx="3746266" cy="3186028"/>
-                    </a:xfrm>
-                    <a:prstGeom prst="rect">
-                      <a:avLst/>
-                    </a:prstGeom>
-                  </pic:spPr>
-                </pic:pic>
-              </a:graphicData>
-            </a:graphic>
-          </wp:inline>
-        </w:drawing>
-      </w:r>
-    </w:p>
-    <w:p>
-      <w:pPr>
-        <w:spacing w:after="0" w:line="360" w:lineRule="auto"/>
-        <w:ind w:firstLine="708"/>
-        <w:jc w:val="center"/>
-        <w:rPr>
-          <w:rFonts w:ascii="Times New Roman" w:hAnsi="Times New Roman" w:cs="Times New Roman"/>
-          <w:bCs/>
-          <w:sz w:val="28"/>
-          <w:szCs w:val="28"/>
-        </w:rPr>
-      </w:pPr>
-      <w:r>
-        <w:rPr>
-          <w:rFonts w:ascii="Times New Roman" w:hAnsi="Times New Roman" w:cs="Times New Roman"/>
-          <w:b/>
-          <w:sz w:val="28"/>
-          <w:szCs w:val="28"/>
-        </w:rPr>
-        <w:t xml:space="preserve">Рисунок </w:t>
-      </w:r>
-      <w:r>
-        <w:rPr>
-          <w:rFonts w:ascii="Times New Roman" w:hAnsi="Times New Roman" w:cs="Times New Roman"/>
-          <w:b/>
-          <w:sz w:val="28"/>
-          <w:szCs w:val="28"/>
-        </w:rPr>
-        <w:t>2</w:t>
-      </w:r>
-      <w:r>
-        <w:rPr>
-          <w:rFonts w:ascii="Times New Roman" w:hAnsi="Times New Roman" w:cs="Times New Roman"/>
-          <w:b/>
-          <w:sz w:val="28"/>
-          <w:szCs w:val="28"/>
-        </w:rPr>
-        <w:t xml:space="preserve"> </w:t>
-      </w:r>
-      <w:r>
-        <w:rPr>
-          <w:rFonts w:ascii="Times New Roman" w:hAnsi="Times New Roman" w:cs="Times New Roman"/>
-          <w:bCs/>
-          <w:sz w:val="28"/>
-          <w:szCs w:val="28"/>
-        </w:rPr>
-        <w:t xml:space="preserve">– </w:t>
-      </w:r>
-      <w:r>
-        <w:rPr>
-          <w:rFonts w:ascii="Times New Roman" w:hAnsi="Times New Roman" w:cs="Times New Roman"/>
-          <w:bCs/>
-          <w:sz w:val="28"/>
-          <w:szCs w:val="28"/>
-        </w:rPr>
-        <w:t>График мощности критерия значимости для полной выборки</w:t>
-      </w:r>
-    </w:p>
-    <w:p>
-      <w:pPr>
-        <w:spacing w:after="0" w:line="360" w:lineRule="auto"/>
-        <w:ind w:firstLine="708"/>
-        <w:jc w:val="center"/>
-        <w:rPr>
-          <w:rFonts w:ascii="Times New Roman" w:hAnsi="Times New Roman" w:cs="Times New Roman"/>
-          <w:bCs/>
-          <w:sz w:val="28"/>
-          <w:szCs w:val="28"/>
-        </w:rPr>
-      </w:pPr>
-    </w:p>
-    <w:p>
-      <w:pPr>
-        <w:spacing w:after="0" w:line="360" w:lineRule="auto"/>
-        <w:jc w:val="center"/>
-        <w:rPr>
-          <w:rFonts w:ascii="Times New Roman" w:hAnsi="Times New Roman" w:cs="Times New Roman"/>
-          <w:sz w:val="28"/>
-          <w:szCs w:val="28"/>
-        </w:rPr>
-      </w:pPr>
-      <w:r>
-        <w:rPr>
-          <w:noProof/>
-        </w:rPr>
-        <w:drawing>
-          <wp:inline distT="0" distB="0" distL="0" distR="0" wp14:anchorId="179FBCDB" wp14:editId="7B6D45F6">
-            <wp:extent cx="3937000" cy="1143000"/>
-            <wp:effectExtent l="0" t="0" r="6350" b="0"/>
-            <wp:docPr id="4" name="Рисунок 4"/>
-            <wp:cNvGraphicFramePr>
-              <a:graphicFrameLocks xmlns:a="http://schemas.openxmlformats.org/drawingml/2006/main" noChangeAspect="1"/>
-            </wp:cNvGraphicFramePr>
-            <a:graphic xmlns:a="http://schemas.openxmlformats.org/drawingml/2006/main">
-              <a:graphicData uri="http://schemas.openxmlformats.org/drawingml/2006/picture">
-                <pic:pic xmlns:pic="http://schemas.openxmlformats.org/drawingml/2006/picture">
-                  <pic:nvPicPr>
-                    <pic:cNvPr id="1" name=""/>
+                    <pic:cNvPr id="0" name=""/>
                     <pic:cNvPicPr/>
                   </pic:nvPicPr>
                   <pic:blipFill rotWithShape="1">
                     <a:blip r:embed="rId10"/>
-                    <a:srcRect l="23250" t="77864" r="41956" b="3341"/>
+                    <a:srcRect l="3847" t="67147" r="59616" b="10938"/>
                     <a:stretch/>
                   </pic:blipFill>
                   <pic:spPr bwMode="auto">
                     <a:xfrm>
                       <a:off x="0" y="0"/>
-                      <a:ext cx="3938801" cy="1143523"/>
+                      <a:ext cx="3973123" cy="1359226"/>
                     </a:xfrm>
                     <a:prstGeom prst="rect">
                       <a:avLst/>
@@ -2780,7 +2626,6 @@
     <w:p>
       <w:pPr>
         <w:spacing w:after="0" w:line="360" w:lineRule="auto"/>
-        <w:ind w:firstLine="708"/>
         <w:jc w:val="center"/>
         <w:rPr>
           <w:rFonts w:ascii="Times New Roman" w:hAnsi="Times New Roman" w:cs="Times New Roman"/>
@@ -2796,25 +2641,7 @@
           <w:sz w:val="28"/>
           <w:szCs w:val="28"/>
         </w:rPr>
-        <w:t xml:space="preserve">Рисунок </w:t>
-      </w:r>
-      <w:r>
-        <w:rPr>
-          <w:rFonts w:ascii="Times New Roman" w:hAnsi="Times New Roman" w:cs="Times New Roman"/>
-          <w:b/>
-          <w:sz w:val="28"/>
-          <w:szCs w:val="28"/>
-        </w:rPr>
-        <w:t>3</w:t>
-      </w:r>
-      <w:r>
-        <w:rPr>
-          <w:rFonts w:ascii="Times New Roman" w:hAnsi="Times New Roman" w:cs="Times New Roman"/>
-          <w:b/>
-          <w:sz w:val="28"/>
-          <w:szCs w:val="28"/>
-        </w:rPr>
-        <w:t xml:space="preserve"> </w:t>
+        <w:t xml:space="preserve">Рисунок 3 </w:t>
       </w:r>
       <w:r>
         <w:rPr>
@@ -2851,34 +2678,7 @@
           <w:sz w:val="28"/>
           <w:szCs w:val="28"/>
         </w:rPr>
-        <w:t xml:space="preserve">рода и мощность критерия для </w:t>
-      </w:r>
-      <w:r>
-        <w:rPr>
-          <w:rFonts w:ascii="Times New Roman" w:hAnsi="Times New Roman" w:cs="Times New Roman"/>
-          <w:bCs/>
-          <w:sz w:val="28"/>
-          <w:szCs w:val="28"/>
-        </w:rPr>
-        <w:t>малой</w:t>
-      </w:r>
-      <w:r>
-        <w:rPr>
-          <w:rFonts w:ascii="Times New Roman" w:hAnsi="Times New Roman" w:cs="Times New Roman"/>
-          <w:bCs/>
-          <w:sz w:val="28"/>
-          <w:szCs w:val="28"/>
-        </w:rPr>
-        <w:t xml:space="preserve"> выборки</w:t>
-      </w:r>
-      <w:r>
-        <w:rPr>
-          <w:rFonts w:ascii="Times New Roman" w:hAnsi="Times New Roman" w:cs="Times New Roman"/>
-          <w:bCs/>
-          <w:sz w:val="28"/>
-          <w:szCs w:val="28"/>
-        </w:rPr>
-        <w:t xml:space="preserve"> (</w:t>
+        <w:t>рода и мощность критерия для малой выборки (</w:t>
       </w:r>
       <m:oMath>
         <m:r>
@@ -2923,14 +2723,16 @@
       </w:pPr>
       <w:r>
         <w:rPr>
-          <w:noProof/>
+          <w:rFonts w:ascii="Times New Roman" w:hAnsi="Times New Roman" w:cs="Times New Roman"/>
+          <w:sz w:val="28"/>
+          <w:szCs w:val="28"/>
         </w:rPr>
         <w:lastRenderedPageBreak/>
         <w:drawing>
-          <wp:inline distT="0" distB="0" distL="0" distR="0" wp14:anchorId="2F775031" wp14:editId="3C4B518C">
-            <wp:extent cx="3609975" cy="3070119"/>
-            <wp:effectExtent l="0" t="0" r="0" b="0"/>
-            <wp:docPr id="2" name="Рисунок 2"/>
+          <wp:inline distT="0" distB="0" distL="0" distR="0" wp14:anchorId="43C43AA4" wp14:editId="40A1F063">
+            <wp:extent cx="5940425" cy="2970213"/>
+            <wp:effectExtent l="0" t="0" r="3175" b="1905"/>
+            <wp:docPr id="1" name="Рисунок 1"/>
             <wp:cNvGraphicFramePr>
               <a:graphicFrameLocks xmlns:a="http://schemas.openxmlformats.org/drawingml/2006/main" noChangeAspect="1"/>
             </wp:cNvGraphicFramePr>
@@ -2938,7 +2740,7 @@
               <a:graphicData uri="http://schemas.openxmlformats.org/drawingml/2006/picture">
                 <pic:pic xmlns:pic="http://schemas.openxmlformats.org/drawingml/2006/picture">
                   <pic:nvPicPr>
-                    <pic:cNvPr id="1" name=""/>
+                    <pic:cNvPr id="0" name=""/>
                     <pic:cNvPicPr/>
                   </pic:nvPicPr>
                   <pic:blipFill>
@@ -2950,7 +2752,7 @@
                   <pic:spPr>
                     <a:xfrm>
                       <a:off x="0" y="0"/>
-                      <a:ext cx="3617176" cy="3076243"/>
+                      <a:ext cx="5940425" cy="2970213"/>
                     </a:xfrm>
                     <a:prstGeom prst="rect">
                       <a:avLst/>
@@ -2971,6 +2773,7 @@
         <w:rPr>
           <w:rFonts w:ascii="Times New Roman" w:hAnsi="Times New Roman" w:cs="Times New Roman"/>
           <w:bCs/>
+          <w:i/>
           <w:sz w:val="28"/>
           <w:szCs w:val="28"/>
         </w:rPr>
@@ -2991,7 +2794,7 @@
           <w:sz w:val="28"/>
           <w:szCs w:val="28"/>
         </w:rPr>
-        <w:t>4</w:t>
+        <w:t>3</w:t>
       </w:r>
       <w:r>
         <w:rPr>
@@ -3036,7 +2839,7 @@
           <w:sz w:val="28"/>
           <w:szCs w:val="28"/>
         </w:rPr>
-        <w:t>выборки</w:t>
+        <w:t xml:space="preserve">и полной </w:t>
       </w:r>
       <w:r>
         <w:rPr>
@@ -3045,7 +2848,7 @@
           <w:sz w:val="28"/>
           <w:szCs w:val="28"/>
         </w:rPr>
-        <w:t xml:space="preserve"> </w:t>
+        <w:t>выбор</w:t>
       </w:r>
       <w:r>
         <w:rPr>
@@ -3054,27 +2857,10 @@
           <w:sz w:val="28"/>
           <w:szCs w:val="28"/>
         </w:rPr>
-        <w:t>(</w:t>
-      </w:r>
-      <m:oMath>
-        <m:r>
-          <w:rPr>
-            <w:rFonts w:ascii="Cambria Math" w:hAnsi="Cambria Math" w:cs="Times New Roman"/>
-            <w:sz w:val="28"/>
-            <w:szCs w:val="28"/>
-          </w:rPr>
-          <m:t>N=25</m:t>
-        </m:r>
-      </m:oMath>
-      <w:r>
-        <w:rPr>
-          <w:rFonts w:ascii="Times New Roman" w:eastAsiaTheme="minorEastAsia" w:hAnsi="Times New Roman" w:cs="Times New Roman"/>
-          <w:bCs/>
-          <w:sz w:val="28"/>
-          <w:szCs w:val="28"/>
-        </w:rPr>
-        <w:t>)</w:t>
-      </w:r>
+        <w:t>ок</w:t>
+      </w:r>
+      <w:bookmarkStart w:id="0" w:name="_GoBack"/>
+      <w:bookmarkEnd w:id="0"/>
     </w:p>
     <w:p>
       <w:pPr>
@@ -3104,7 +2890,6 @@
           <w:b/>
           <w:sz w:val="28"/>
           <w:szCs w:val="28"/>
-          <w:lang w:val="en-US"/>
         </w:rPr>
       </w:pPr>
       <w:r>
@@ -3124,7 +2909,6 @@
           <w:rFonts w:ascii="Courier New" w:hAnsi="Courier New" w:cs="Courier New"/>
           <w:sz w:val="20"/>
           <w:szCs w:val="20"/>
-          <w:lang w:val="en-US"/>
         </w:rPr>
       </w:pPr>
       <w:r>
@@ -3133,7 +2917,6 @@
           <w:b/>
           <w:sz w:val="28"/>
           <w:szCs w:val="28"/>
-          <w:lang w:val="en-US"/>
         </w:rPr>
         <w:tab/>
       </w:r>
@@ -3152,7 +2935,6 @@
           <w:b/>
           <w:sz w:val="28"/>
           <w:szCs w:val="28"/>
-          <w:lang w:val="en-US"/>
         </w:rPr>
         <w:t xml:space="preserve"> </w:t>
       </w:r>
@@ -3170,1473 +2952,3760 @@
       <w:pPr>
         <w:pStyle w:val="ab"/>
         <w:rPr>
-          <w:rFonts w:ascii="Courier New" w:eastAsiaTheme="minorEastAsia" w:hAnsi="Courier New" w:cs="Courier New"/>
+          <w:rFonts w:ascii="Consolas" w:hAnsi="Consolas" w:cs="Consolas"/>
+          <w:lang w:val="en-US" w:eastAsia="ru-RU"/>
+        </w:rPr>
+      </w:pPr>
+      <w:r>
+        <w:rPr>
+          <w:rFonts w:ascii="Consolas" w:hAnsi="Consolas" w:cs="Consolas"/>
+          <w:color w:val="CF8E6D"/>
+          <w:lang w:val="en-US" w:eastAsia="ru-RU"/>
+        </w:rPr>
+        <w:t xml:space="preserve">import </w:t>
+      </w:r>
+      <w:proofErr w:type="spellStart"/>
+      <w:r>
+        <w:rPr>
+          <w:rFonts w:ascii="Consolas" w:hAnsi="Consolas" w:cs="Consolas"/>
+          <w:lang w:val="en-US" w:eastAsia="ru-RU"/>
+        </w:rPr>
+        <w:t>argparse</w:t>
+      </w:r>
+      <w:proofErr w:type="spellEnd"/>
+      <w:r>
+        <w:rPr>
+          <w:rFonts w:ascii="Consolas" w:hAnsi="Consolas" w:cs="Consolas"/>
+          <w:lang w:val="en-US" w:eastAsia="ru-RU"/>
+        </w:rPr>
+        <w:br/>
+      </w:r>
+      <w:r>
+        <w:rPr>
+          <w:rFonts w:ascii="Consolas" w:hAnsi="Consolas" w:cs="Consolas"/>
+          <w:color w:val="CF8E6D"/>
+          <w:lang w:val="en-US" w:eastAsia="ru-RU"/>
+        </w:rPr>
+        <w:t xml:space="preserve">import </w:t>
+      </w:r>
+      <w:proofErr w:type="spellStart"/>
+      <w:r>
+        <w:rPr>
+          <w:rFonts w:ascii="Consolas" w:hAnsi="Consolas" w:cs="Consolas"/>
+          <w:lang w:val="en-US" w:eastAsia="ru-RU"/>
+        </w:rPr>
+        <w:t>csv</w:t>
+      </w:r>
+      <w:proofErr w:type="spellEnd"/>
+      <w:r>
+        <w:rPr>
+          <w:rFonts w:ascii="Consolas" w:hAnsi="Consolas" w:cs="Consolas"/>
+          <w:lang w:val="en-US" w:eastAsia="ru-RU"/>
+        </w:rPr>
+        <w:br/>
+      </w:r>
+      <w:r>
+        <w:rPr>
+          <w:rFonts w:ascii="Consolas" w:hAnsi="Consolas" w:cs="Consolas"/>
+          <w:lang w:val="en-US" w:eastAsia="ru-RU"/>
+        </w:rPr>
+        <w:br/>
+      </w:r>
+      <w:r>
+        <w:rPr>
+          <w:rFonts w:ascii="Consolas" w:hAnsi="Consolas" w:cs="Consolas"/>
+          <w:color w:val="CF8E6D"/>
+          <w:lang w:val="en-US" w:eastAsia="ru-RU"/>
+        </w:rPr>
+        <w:t xml:space="preserve">import </w:t>
+      </w:r>
+      <w:proofErr w:type="spellStart"/>
+      <w:r>
+        <w:rPr>
+          <w:rFonts w:ascii="Consolas" w:hAnsi="Consolas" w:cs="Consolas"/>
+          <w:lang w:val="en-US" w:eastAsia="ru-RU"/>
+        </w:rPr>
+        <w:t>matplotlib.pyplot</w:t>
+      </w:r>
+      <w:proofErr w:type="spellEnd"/>
+      <w:r>
+        <w:rPr>
+          <w:rFonts w:ascii="Consolas" w:hAnsi="Consolas" w:cs="Consolas"/>
+          <w:lang w:val="en-US" w:eastAsia="ru-RU"/>
+        </w:rPr>
+        <w:t xml:space="preserve"> </w:t>
+      </w:r>
+      <w:r>
+        <w:rPr>
+          <w:rFonts w:ascii="Consolas" w:hAnsi="Consolas" w:cs="Consolas"/>
+          <w:color w:val="CF8E6D"/>
+          <w:lang w:val="en-US" w:eastAsia="ru-RU"/>
+        </w:rPr>
+        <w:t xml:space="preserve">as </w:t>
+      </w:r>
+      <w:proofErr w:type="spellStart"/>
+      <w:r>
+        <w:rPr>
+          <w:rFonts w:ascii="Consolas" w:hAnsi="Consolas" w:cs="Consolas"/>
+          <w:lang w:val="en-US" w:eastAsia="ru-RU"/>
+        </w:rPr>
+        <w:t>plt</w:t>
+      </w:r>
+      <w:proofErr w:type="spellEnd"/>
+      <w:r>
+        <w:rPr>
+          <w:rFonts w:ascii="Consolas" w:hAnsi="Consolas" w:cs="Consolas"/>
+          <w:lang w:val="en-US" w:eastAsia="ru-RU"/>
+        </w:rPr>
+        <w:br/>
+      </w:r>
+      <w:r>
+        <w:rPr>
+          <w:rFonts w:ascii="Consolas" w:hAnsi="Consolas" w:cs="Consolas"/>
+          <w:color w:val="CF8E6D"/>
+          <w:lang w:val="en-US" w:eastAsia="ru-RU"/>
+        </w:rPr>
+        <w:t xml:space="preserve">import </w:t>
+      </w:r>
+      <w:proofErr w:type="spellStart"/>
+      <w:r>
+        <w:rPr>
+          <w:rFonts w:ascii="Consolas" w:hAnsi="Consolas" w:cs="Consolas"/>
+          <w:lang w:val="en-US" w:eastAsia="ru-RU"/>
+        </w:rPr>
+        <w:t>numpy</w:t>
+      </w:r>
+      <w:proofErr w:type="spellEnd"/>
+      <w:r>
+        <w:rPr>
+          <w:rFonts w:ascii="Consolas" w:hAnsi="Consolas" w:cs="Consolas"/>
+          <w:lang w:val="en-US" w:eastAsia="ru-RU"/>
+        </w:rPr>
+        <w:t xml:space="preserve"> </w:t>
+      </w:r>
+      <w:r>
+        <w:rPr>
+          <w:rFonts w:ascii="Consolas" w:hAnsi="Consolas" w:cs="Consolas"/>
+          <w:color w:val="CF8E6D"/>
+          <w:lang w:val="en-US" w:eastAsia="ru-RU"/>
+        </w:rPr>
+        <w:t xml:space="preserve">as </w:t>
+      </w:r>
+      <w:proofErr w:type="spellStart"/>
+      <w:r>
+        <w:rPr>
+          <w:rFonts w:ascii="Consolas" w:hAnsi="Consolas" w:cs="Consolas"/>
+          <w:lang w:val="en-US" w:eastAsia="ru-RU"/>
+        </w:rPr>
+        <w:t>np</w:t>
+      </w:r>
+      <w:proofErr w:type="spellEnd"/>
+      <w:r>
+        <w:rPr>
+          <w:rFonts w:ascii="Consolas" w:hAnsi="Consolas" w:cs="Consolas"/>
+          <w:lang w:val="en-US" w:eastAsia="ru-RU"/>
+        </w:rPr>
+        <w:br/>
+      </w:r>
+      <w:r>
+        <w:rPr>
+          <w:rFonts w:ascii="Consolas" w:hAnsi="Consolas" w:cs="Consolas"/>
+          <w:color w:val="CF8E6D"/>
+          <w:lang w:val="en-US" w:eastAsia="ru-RU"/>
+        </w:rPr>
+        <w:t xml:space="preserve">from </w:t>
+      </w:r>
+      <w:proofErr w:type="spellStart"/>
+      <w:r>
+        <w:rPr>
+          <w:rFonts w:ascii="Consolas" w:hAnsi="Consolas" w:cs="Consolas"/>
+          <w:lang w:val="en-US" w:eastAsia="ru-RU"/>
+        </w:rPr>
+        <w:t>prettytable</w:t>
+      </w:r>
+      <w:proofErr w:type="spellEnd"/>
+      <w:r>
+        <w:rPr>
+          <w:rFonts w:ascii="Consolas" w:hAnsi="Consolas" w:cs="Consolas"/>
+          <w:lang w:val="en-US" w:eastAsia="ru-RU"/>
+        </w:rPr>
+        <w:t xml:space="preserve"> </w:t>
+      </w:r>
+      <w:r>
+        <w:rPr>
+          <w:rFonts w:ascii="Consolas" w:hAnsi="Consolas" w:cs="Consolas"/>
+          <w:color w:val="CF8E6D"/>
+          <w:lang w:val="en-US" w:eastAsia="ru-RU"/>
+        </w:rPr>
+        <w:t xml:space="preserve">import </w:t>
+      </w:r>
+      <w:proofErr w:type="spellStart"/>
+      <w:r>
+        <w:rPr>
+          <w:rFonts w:ascii="Consolas" w:hAnsi="Consolas" w:cs="Consolas"/>
+          <w:lang w:val="en-US" w:eastAsia="ru-RU"/>
+        </w:rPr>
+        <w:t>PrettyTable</w:t>
+      </w:r>
+      <w:proofErr w:type="spellEnd"/>
+      <w:r>
+        <w:rPr>
+          <w:rFonts w:ascii="Consolas" w:hAnsi="Consolas" w:cs="Consolas"/>
+          <w:lang w:val="en-US" w:eastAsia="ru-RU"/>
+        </w:rPr>
+        <w:br/>
+      </w:r>
+      <w:r>
+        <w:rPr>
+          <w:rFonts w:ascii="Consolas" w:hAnsi="Consolas" w:cs="Consolas"/>
+          <w:color w:val="CF8E6D"/>
+          <w:lang w:val="en-US" w:eastAsia="ru-RU"/>
+        </w:rPr>
+        <w:t xml:space="preserve">from </w:t>
+      </w:r>
+      <w:proofErr w:type="spellStart"/>
+      <w:r>
+        <w:rPr>
+          <w:rFonts w:ascii="Consolas" w:hAnsi="Consolas" w:cs="Consolas"/>
+          <w:lang w:val="en-US" w:eastAsia="ru-RU"/>
+        </w:rPr>
+        <w:t>scipy.stats</w:t>
+      </w:r>
+      <w:proofErr w:type="spellEnd"/>
+      <w:r>
+        <w:rPr>
+          <w:rFonts w:ascii="Consolas" w:hAnsi="Consolas" w:cs="Consolas"/>
+          <w:lang w:val="en-US" w:eastAsia="ru-RU"/>
+        </w:rPr>
+        <w:t xml:space="preserve"> </w:t>
+      </w:r>
+      <w:r>
+        <w:rPr>
+          <w:rFonts w:ascii="Consolas" w:hAnsi="Consolas" w:cs="Consolas"/>
+          <w:color w:val="CF8E6D"/>
+          <w:lang w:val="en-US" w:eastAsia="ru-RU"/>
+        </w:rPr>
+        <w:t xml:space="preserve">import </w:t>
+      </w:r>
+      <w:r>
+        <w:rPr>
+          <w:rFonts w:ascii="Consolas" w:hAnsi="Consolas" w:cs="Consolas"/>
+          <w:lang w:val="en-US" w:eastAsia="ru-RU"/>
+        </w:rPr>
+        <w:t>norm</w:t>
+      </w:r>
+      <w:r>
+        <w:rPr>
+          <w:rFonts w:ascii="Consolas" w:hAnsi="Consolas" w:cs="Consolas"/>
+          <w:lang w:val="en-US" w:eastAsia="ru-RU"/>
+        </w:rPr>
+        <w:br/>
+      </w:r>
+      <w:r>
+        <w:rPr>
+          <w:rFonts w:ascii="Consolas" w:hAnsi="Consolas" w:cs="Consolas"/>
+          <w:lang w:val="en-US" w:eastAsia="ru-RU"/>
+        </w:rPr>
+        <w:br/>
+      </w:r>
+      <w:r>
+        <w:rPr>
+          <w:rFonts w:ascii="Consolas" w:hAnsi="Consolas" w:cs="Consolas"/>
+          <w:lang w:val="en-US" w:eastAsia="ru-RU"/>
+        </w:rPr>
+        <w:br/>
+      </w:r>
+      <w:proofErr w:type="spellStart"/>
+      <w:r>
+        <w:rPr>
+          <w:rFonts w:ascii="Consolas" w:hAnsi="Consolas" w:cs="Consolas"/>
+          <w:color w:val="CF8E6D"/>
+          <w:lang w:val="en-US" w:eastAsia="ru-RU"/>
+        </w:rPr>
+        <w:t>def</w:t>
+      </w:r>
+      <w:proofErr w:type="spellEnd"/>
+      <w:r>
+        <w:rPr>
+          <w:rFonts w:ascii="Consolas" w:hAnsi="Consolas" w:cs="Consolas"/>
+          <w:color w:val="CF8E6D"/>
+          <w:lang w:val="en-US" w:eastAsia="ru-RU"/>
+        </w:rPr>
+        <w:t xml:space="preserve"> </w:t>
+      </w:r>
+      <w:proofErr w:type="spellStart"/>
+      <w:r>
+        <w:rPr>
+          <w:rFonts w:ascii="Consolas" w:hAnsi="Consolas" w:cs="Consolas"/>
+          <w:color w:val="56A8F5"/>
+          <w:lang w:val="en-US" w:eastAsia="ru-RU"/>
+        </w:rPr>
+        <w:t>get_test_power</w:t>
+      </w:r>
+      <w:proofErr w:type="spellEnd"/>
+      <w:r>
+        <w:rPr>
+          <w:rFonts w:ascii="Consolas" w:hAnsi="Consolas" w:cs="Consolas"/>
+          <w:lang w:val="en-US" w:eastAsia="ru-RU"/>
+        </w:rPr>
+        <w:t>(</w:t>
+      </w:r>
+      <w:r>
+        <w:rPr>
+          <w:rFonts w:ascii="Consolas" w:hAnsi="Consolas" w:cs="Consolas"/>
+          <w:lang w:val="en-US" w:eastAsia="ru-RU"/>
+        </w:rPr>
+        <w:br/>
+        <w:t xml:space="preserve">        data: </w:t>
+      </w:r>
+      <w:r>
+        <w:rPr>
+          <w:rFonts w:ascii="Consolas" w:hAnsi="Consolas" w:cs="Consolas"/>
+          <w:color w:val="8888C6"/>
+          <w:lang w:val="en-US" w:eastAsia="ru-RU"/>
+        </w:rPr>
+        <w:t>list</w:t>
+      </w:r>
+      <w:r>
+        <w:rPr>
+          <w:rFonts w:ascii="Consolas" w:hAnsi="Consolas" w:cs="Consolas"/>
+          <w:lang w:val="en-US" w:eastAsia="ru-RU"/>
+        </w:rPr>
+        <w:t>[</w:t>
+      </w:r>
+      <w:r>
+        <w:rPr>
+          <w:rFonts w:ascii="Consolas" w:hAnsi="Consolas" w:cs="Consolas"/>
+          <w:color w:val="8888C6"/>
+          <w:lang w:val="en-US" w:eastAsia="ru-RU"/>
+        </w:rPr>
+        <w:t>float</w:t>
+      </w:r>
+      <w:r>
+        <w:rPr>
+          <w:rFonts w:ascii="Consolas" w:hAnsi="Consolas" w:cs="Consolas"/>
+          <w:lang w:val="en-US" w:eastAsia="ru-RU"/>
+        </w:rPr>
+        <w:t xml:space="preserve">], theta_0: </w:t>
+      </w:r>
+      <w:r>
+        <w:rPr>
+          <w:rFonts w:ascii="Consolas" w:hAnsi="Consolas" w:cs="Consolas"/>
+          <w:color w:val="8888C6"/>
+          <w:lang w:val="en-US" w:eastAsia="ru-RU"/>
+        </w:rPr>
+        <w:t>float</w:t>
+      </w:r>
+      <w:r>
+        <w:rPr>
+          <w:rFonts w:ascii="Consolas" w:hAnsi="Consolas" w:cs="Consolas"/>
+          <w:lang w:val="en-US" w:eastAsia="ru-RU"/>
+        </w:rPr>
+        <w:t xml:space="preserve">, alpha: </w:t>
+      </w:r>
+      <w:r>
+        <w:rPr>
+          <w:rFonts w:ascii="Consolas" w:hAnsi="Consolas" w:cs="Consolas"/>
+          <w:color w:val="8888C6"/>
+          <w:lang w:val="en-US" w:eastAsia="ru-RU"/>
+        </w:rPr>
+        <w:t>float</w:t>
+      </w:r>
+      <w:r>
+        <w:rPr>
+          <w:rFonts w:ascii="Consolas" w:hAnsi="Consolas" w:cs="Consolas"/>
+          <w:lang w:val="en-US" w:eastAsia="ru-RU"/>
+        </w:rPr>
+        <w:t xml:space="preserve">, theta: </w:t>
+      </w:r>
+      <w:r>
+        <w:rPr>
+          <w:rFonts w:ascii="Consolas" w:hAnsi="Consolas" w:cs="Consolas"/>
+          <w:color w:val="8888C6"/>
+          <w:lang w:val="en-US" w:eastAsia="ru-RU"/>
+        </w:rPr>
+        <w:t>float</w:t>
+      </w:r>
+      <w:r>
+        <w:rPr>
+          <w:rFonts w:ascii="Consolas" w:hAnsi="Consolas" w:cs="Consolas"/>
+          <w:lang w:val="en-US" w:eastAsia="ru-RU"/>
+        </w:rPr>
+        <w:t>,</w:t>
+      </w:r>
+      <w:r>
+        <w:rPr>
+          <w:rFonts w:ascii="Consolas" w:hAnsi="Consolas" w:cs="Consolas"/>
+          <w:lang w:val="en-US" w:eastAsia="ru-RU"/>
+        </w:rPr>
+        <w:br/>
+        <w:t xml:space="preserve">        </w:t>
+      </w:r>
+      <w:proofErr w:type="spellStart"/>
+      <w:r>
+        <w:rPr>
+          <w:rFonts w:ascii="Consolas" w:hAnsi="Consolas" w:cs="Consolas"/>
+          <w:lang w:val="en-US" w:eastAsia="ru-RU"/>
+        </w:rPr>
+        <w:t>sample_size</w:t>
+      </w:r>
+      <w:proofErr w:type="spellEnd"/>
+      <w:r>
+        <w:rPr>
+          <w:rFonts w:ascii="Consolas" w:hAnsi="Consolas" w:cs="Consolas"/>
+          <w:lang w:val="en-US" w:eastAsia="ru-RU"/>
+        </w:rPr>
+        <w:t xml:space="preserve">: </w:t>
+      </w:r>
+      <w:proofErr w:type="spellStart"/>
+      <w:r>
+        <w:rPr>
+          <w:rFonts w:ascii="Consolas" w:hAnsi="Consolas" w:cs="Consolas"/>
+          <w:color w:val="8888C6"/>
+          <w:lang w:val="en-US" w:eastAsia="ru-RU"/>
+        </w:rPr>
+        <w:t>int</w:t>
+      </w:r>
+      <w:proofErr w:type="spellEnd"/>
+      <w:r>
+        <w:rPr>
+          <w:rFonts w:ascii="Consolas" w:hAnsi="Consolas" w:cs="Consolas"/>
+          <w:color w:val="8888C6"/>
+          <w:lang w:val="en-US" w:eastAsia="ru-RU"/>
+        </w:rPr>
+        <w:br/>
+      </w:r>
+      <w:r>
+        <w:rPr>
+          <w:rFonts w:ascii="Consolas" w:hAnsi="Consolas" w:cs="Consolas"/>
+          <w:lang w:val="en-US" w:eastAsia="ru-RU"/>
+        </w:rPr>
+        <w:t xml:space="preserve">) -&gt; </w:t>
+      </w:r>
+      <w:r>
+        <w:rPr>
+          <w:rFonts w:ascii="Consolas" w:hAnsi="Consolas" w:cs="Consolas"/>
+          <w:color w:val="8888C6"/>
+          <w:lang w:val="en-US" w:eastAsia="ru-RU"/>
+        </w:rPr>
+        <w:t>float</w:t>
+      </w:r>
+      <w:r>
+        <w:rPr>
+          <w:rFonts w:ascii="Consolas" w:hAnsi="Consolas" w:cs="Consolas"/>
+          <w:lang w:val="en-US" w:eastAsia="ru-RU"/>
+        </w:rPr>
+        <w:t>:</w:t>
+      </w:r>
+      <w:r>
+        <w:rPr>
+          <w:rFonts w:ascii="Consolas" w:hAnsi="Consolas" w:cs="Consolas"/>
+          <w:lang w:val="en-US" w:eastAsia="ru-RU"/>
+        </w:rPr>
+        <w:br/>
+        <w:t xml:space="preserve">    </w:t>
+      </w:r>
+      <w:proofErr w:type="spellStart"/>
+      <w:r>
+        <w:rPr>
+          <w:rFonts w:ascii="Consolas" w:hAnsi="Consolas" w:cs="Consolas"/>
+          <w:lang w:val="en-US" w:eastAsia="ru-RU"/>
+        </w:rPr>
+        <w:t>critical_value</w:t>
+      </w:r>
+      <w:proofErr w:type="spellEnd"/>
+      <w:r>
+        <w:rPr>
+          <w:rFonts w:ascii="Consolas" w:hAnsi="Consolas" w:cs="Consolas"/>
+          <w:lang w:val="en-US" w:eastAsia="ru-RU"/>
+        </w:rPr>
+        <w:t xml:space="preserve"> = </w:t>
+      </w:r>
+      <w:proofErr w:type="spellStart"/>
+      <w:r>
+        <w:rPr>
+          <w:rFonts w:ascii="Consolas" w:hAnsi="Consolas" w:cs="Consolas"/>
+          <w:lang w:val="en-US" w:eastAsia="ru-RU"/>
+        </w:rPr>
+        <w:t>norm.ppf</w:t>
+      </w:r>
+      <w:proofErr w:type="spellEnd"/>
+      <w:r>
+        <w:rPr>
+          <w:rFonts w:ascii="Consolas" w:hAnsi="Consolas" w:cs="Consolas"/>
+          <w:lang w:val="en-US" w:eastAsia="ru-RU"/>
+        </w:rPr>
+        <w:t>(</w:t>
+      </w:r>
+      <w:r>
+        <w:rPr>
+          <w:rFonts w:ascii="Consolas" w:hAnsi="Consolas" w:cs="Consolas"/>
+          <w:color w:val="2AACB8"/>
+          <w:lang w:val="en-US" w:eastAsia="ru-RU"/>
+        </w:rPr>
+        <w:t xml:space="preserve">1 </w:t>
+      </w:r>
+      <w:r>
+        <w:rPr>
+          <w:rFonts w:ascii="Consolas" w:hAnsi="Consolas" w:cs="Consolas"/>
+          <w:lang w:val="en-US" w:eastAsia="ru-RU"/>
+        </w:rPr>
+        <w:t>- alpha)</w:t>
+      </w:r>
+      <w:r>
+        <w:rPr>
+          <w:rFonts w:ascii="Consolas" w:hAnsi="Consolas" w:cs="Consolas"/>
+          <w:lang w:val="en-US" w:eastAsia="ru-RU"/>
+        </w:rPr>
+        <w:br/>
+        <w:t xml:space="preserve">    </w:t>
+      </w:r>
+      <w:proofErr w:type="spellStart"/>
+      <w:r>
+        <w:rPr>
+          <w:rFonts w:ascii="Consolas" w:hAnsi="Consolas" w:cs="Consolas"/>
+          <w:lang w:val="en-US" w:eastAsia="ru-RU"/>
+        </w:rPr>
+        <w:t>standard_error</w:t>
+      </w:r>
+      <w:proofErr w:type="spellEnd"/>
+      <w:r>
+        <w:rPr>
+          <w:rFonts w:ascii="Consolas" w:hAnsi="Consolas" w:cs="Consolas"/>
+          <w:lang w:val="en-US" w:eastAsia="ru-RU"/>
+        </w:rPr>
+        <w:t xml:space="preserve"> = </w:t>
+      </w:r>
+      <w:proofErr w:type="spellStart"/>
+      <w:r>
+        <w:rPr>
+          <w:rFonts w:ascii="Consolas" w:hAnsi="Consolas" w:cs="Consolas"/>
+          <w:lang w:val="en-US" w:eastAsia="ru-RU"/>
+        </w:rPr>
+        <w:t>np.std</w:t>
+      </w:r>
+      <w:proofErr w:type="spellEnd"/>
+      <w:r>
+        <w:rPr>
+          <w:rFonts w:ascii="Consolas" w:hAnsi="Consolas" w:cs="Consolas"/>
+          <w:lang w:val="en-US" w:eastAsia="ru-RU"/>
+        </w:rPr>
+        <w:t xml:space="preserve">(data) / </w:t>
+      </w:r>
+      <w:proofErr w:type="spellStart"/>
+      <w:r>
+        <w:rPr>
+          <w:rFonts w:ascii="Consolas" w:hAnsi="Consolas" w:cs="Consolas"/>
+          <w:lang w:val="en-US" w:eastAsia="ru-RU"/>
+        </w:rPr>
+        <w:t>np.sqrt</w:t>
+      </w:r>
+      <w:proofErr w:type="spellEnd"/>
+      <w:r>
+        <w:rPr>
+          <w:rFonts w:ascii="Consolas" w:hAnsi="Consolas" w:cs="Consolas"/>
+          <w:lang w:val="en-US" w:eastAsia="ru-RU"/>
+        </w:rPr>
+        <w:t>(</w:t>
+      </w:r>
+      <w:proofErr w:type="spellStart"/>
+      <w:r>
+        <w:rPr>
+          <w:rFonts w:ascii="Consolas" w:hAnsi="Consolas" w:cs="Consolas"/>
+          <w:lang w:val="en-US" w:eastAsia="ru-RU"/>
+        </w:rPr>
+        <w:t>sample_size</w:t>
+      </w:r>
+      <w:proofErr w:type="spellEnd"/>
+      <w:r>
+        <w:rPr>
+          <w:rFonts w:ascii="Consolas" w:hAnsi="Consolas" w:cs="Consolas"/>
+          <w:lang w:val="en-US" w:eastAsia="ru-RU"/>
+        </w:rPr>
+        <w:t>)</w:t>
+      </w:r>
+      <w:r>
+        <w:rPr>
+          <w:rFonts w:ascii="Consolas" w:hAnsi="Consolas" w:cs="Consolas"/>
+          <w:lang w:val="en-US" w:eastAsia="ru-RU"/>
+        </w:rPr>
+        <w:br/>
+        <w:t xml:space="preserve">    </w:t>
+      </w:r>
+      <w:proofErr w:type="spellStart"/>
+      <w:r>
+        <w:rPr>
+          <w:rFonts w:ascii="Consolas" w:hAnsi="Consolas" w:cs="Consolas"/>
+          <w:lang w:val="en-US" w:eastAsia="ru-RU"/>
+        </w:rPr>
+        <w:t>critical_region</w:t>
+      </w:r>
+      <w:proofErr w:type="spellEnd"/>
+      <w:r>
+        <w:rPr>
+          <w:rFonts w:ascii="Consolas" w:hAnsi="Consolas" w:cs="Consolas"/>
+          <w:lang w:val="en-US" w:eastAsia="ru-RU"/>
+        </w:rPr>
+        <w:t xml:space="preserve"> = (</w:t>
+      </w:r>
+      <w:r>
+        <w:rPr>
+          <w:rFonts w:ascii="Consolas" w:hAnsi="Consolas" w:cs="Consolas"/>
+          <w:lang w:val="en-US" w:eastAsia="ru-RU"/>
+        </w:rPr>
+        <w:br/>
+        <w:t xml:space="preserve">        theta_0 - </w:t>
+      </w:r>
+      <w:proofErr w:type="spellStart"/>
+      <w:r>
+        <w:rPr>
+          <w:rFonts w:ascii="Consolas" w:hAnsi="Consolas" w:cs="Consolas"/>
+          <w:lang w:val="en-US" w:eastAsia="ru-RU"/>
+        </w:rPr>
+        <w:t>critical_value</w:t>
+      </w:r>
+      <w:proofErr w:type="spellEnd"/>
+      <w:r>
+        <w:rPr>
+          <w:rFonts w:ascii="Consolas" w:hAnsi="Consolas" w:cs="Consolas"/>
+          <w:lang w:val="en-US" w:eastAsia="ru-RU"/>
+        </w:rPr>
+        <w:t xml:space="preserve"> * </w:t>
+      </w:r>
+      <w:proofErr w:type="spellStart"/>
+      <w:r>
+        <w:rPr>
+          <w:rFonts w:ascii="Consolas" w:hAnsi="Consolas" w:cs="Consolas"/>
+          <w:lang w:val="en-US" w:eastAsia="ru-RU"/>
+        </w:rPr>
+        <w:t>standard_error</w:t>
+      </w:r>
+      <w:proofErr w:type="spellEnd"/>
+      <w:r>
+        <w:rPr>
+          <w:rFonts w:ascii="Consolas" w:hAnsi="Consolas" w:cs="Consolas"/>
+          <w:lang w:val="en-US" w:eastAsia="ru-RU"/>
+        </w:rPr>
+        <w:t>,</w:t>
+      </w:r>
+      <w:r>
+        <w:rPr>
+          <w:rFonts w:ascii="Consolas" w:hAnsi="Consolas" w:cs="Consolas"/>
+          <w:lang w:val="en-US" w:eastAsia="ru-RU"/>
+        </w:rPr>
+        <w:br/>
+        <w:t xml:space="preserve">        theta_0 + </w:t>
+      </w:r>
+      <w:proofErr w:type="spellStart"/>
+      <w:r>
+        <w:rPr>
+          <w:rFonts w:ascii="Consolas" w:hAnsi="Consolas" w:cs="Consolas"/>
+          <w:lang w:val="en-US" w:eastAsia="ru-RU"/>
+        </w:rPr>
+        <w:t>critical_value</w:t>
+      </w:r>
+      <w:proofErr w:type="spellEnd"/>
+      <w:r>
+        <w:rPr>
+          <w:rFonts w:ascii="Consolas" w:hAnsi="Consolas" w:cs="Consolas"/>
+          <w:lang w:val="en-US" w:eastAsia="ru-RU"/>
+        </w:rPr>
+        <w:t xml:space="preserve"> * </w:t>
+      </w:r>
+      <w:proofErr w:type="spellStart"/>
+      <w:r>
+        <w:rPr>
+          <w:rFonts w:ascii="Consolas" w:hAnsi="Consolas" w:cs="Consolas"/>
+          <w:lang w:val="en-US" w:eastAsia="ru-RU"/>
+        </w:rPr>
+        <w:t>standard_error</w:t>
+      </w:r>
+      <w:proofErr w:type="spellEnd"/>
+      <w:r>
+        <w:rPr>
+          <w:rFonts w:ascii="Consolas" w:hAnsi="Consolas" w:cs="Consolas"/>
+          <w:lang w:val="en-US" w:eastAsia="ru-RU"/>
+        </w:rPr>
+        <w:br/>
+        <w:t xml:space="preserve">    )</w:t>
+      </w:r>
+      <w:r>
+        <w:rPr>
+          <w:rFonts w:ascii="Consolas" w:hAnsi="Consolas" w:cs="Consolas"/>
+          <w:lang w:val="en-US" w:eastAsia="ru-RU"/>
+        </w:rPr>
+        <w:br/>
+        <w:t xml:space="preserve">    power = </w:t>
+      </w:r>
+      <w:r>
+        <w:rPr>
+          <w:rFonts w:ascii="Consolas" w:hAnsi="Consolas" w:cs="Consolas"/>
+          <w:color w:val="2AACB8"/>
+          <w:lang w:val="en-US" w:eastAsia="ru-RU"/>
+        </w:rPr>
+        <w:t xml:space="preserve">1 </w:t>
+      </w:r>
+      <w:r>
+        <w:rPr>
+          <w:rFonts w:ascii="Consolas" w:hAnsi="Consolas" w:cs="Consolas"/>
+          <w:lang w:val="en-US" w:eastAsia="ru-RU"/>
+        </w:rPr>
+        <w:t xml:space="preserve">- </w:t>
+      </w:r>
+      <w:proofErr w:type="spellStart"/>
+      <w:r>
+        <w:rPr>
+          <w:rFonts w:ascii="Consolas" w:hAnsi="Consolas" w:cs="Consolas"/>
+          <w:lang w:val="en-US" w:eastAsia="ru-RU"/>
+        </w:rPr>
+        <w:t>norm.cdf</w:t>
+      </w:r>
+      <w:proofErr w:type="spellEnd"/>
+      <w:r>
+        <w:rPr>
+          <w:rFonts w:ascii="Consolas" w:hAnsi="Consolas" w:cs="Consolas"/>
+          <w:lang w:val="en-US" w:eastAsia="ru-RU"/>
+        </w:rPr>
+        <w:t>(</w:t>
+      </w:r>
+      <w:proofErr w:type="spellStart"/>
+      <w:r>
+        <w:rPr>
+          <w:rFonts w:ascii="Consolas" w:hAnsi="Consolas" w:cs="Consolas"/>
+          <w:lang w:val="en-US" w:eastAsia="ru-RU"/>
+        </w:rPr>
+        <w:t>critical_region</w:t>
+      </w:r>
+      <w:proofErr w:type="spellEnd"/>
+      <w:r>
+        <w:rPr>
+          <w:rFonts w:ascii="Consolas" w:hAnsi="Consolas" w:cs="Consolas"/>
+          <w:lang w:val="en-US" w:eastAsia="ru-RU"/>
+        </w:rPr>
+        <w:t>[</w:t>
+      </w:r>
+      <w:r>
+        <w:rPr>
+          <w:rFonts w:ascii="Consolas" w:hAnsi="Consolas" w:cs="Consolas"/>
+          <w:color w:val="2AACB8"/>
+          <w:lang w:val="en-US" w:eastAsia="ru-RU"/>
+        </w:rPr>
+        <w:t>1</w:t>
+      </w:r>
+      <w:r>
+        <w:rPr>
+          <w:rFonts w:ascii="Consolas" w:hAnsi="Consolas" w:cs="Consolas"/>
+          <w:lang w:val="en-US" w:eastAsia="ru-RU"/>
+        </w:rPr>
+        <w:t xml:space="preserve">], theta, </w:t>
+      </w:r>
+      <w:proofErr w:type="spellStart"/>
+      <w:r>
+        <w:rPr>
+          <w:rFonts w:ascii="Consolas" w:hAnsi="Consolas" w:cs="Consolas"/>
+          <w:lang w:val="en-US" w:eastAsia="ru-RU"/>
+        </w:rPr>
+        <w:t>standard_error</w:t>
+      </w:r>
+      <w:proofErr w:type="spellEnd"/>
+      <w:r>
+        <w:rPr>
+          <w:rFonts w:ascii="Consolas" w:hAnsi="Consolas" w:cs="Consolas"/>
+          <w:lang w:val="en-US" w:eastAsia="ru-RU"/>
+        </w:rPr>
+        <w:t xml:space="preserve">) + </w:t>
+      </w:r>
+      <w:proofErr w:type="spellStart"/>
+      <w:r>
+        <w:rPr>
+          <w:rFonts w:ascii="Consolas" w:hAnsi="Consolas" w:cs="Consolas"/>
+          <w:lang w:val="en-US" w:eastAsia="ru-RU"/>
+        </w:rPr>
+        <w:t>norm.cdf</w:t>
+      </w:r>
+      <w:proofErr w:type="spellEnd"/>
+      <w:r>
+        <w:rPr>
+          <w:rFonts w:ascii="Consolas" w:hAnsi="Consolas" w:cs="Consolas"/>
+          <w:lang w:val="en-US" w:eastAsia="ru-RU"/>
+        </w:rPr>
+        <w:t>(</w:t>
+      </w:r>
+      <w:r>
+        <w:rPr>
+          <w:rFonts w:ascii="Consolas" w:hAnsi="Consolas" w:cs="Consolas"/>
+          <w:lang w:val="en-US" w:eastAsia="ru-RU"/>
+        </w:rPr>
+        <w:br/>
+        <w:t xml:space="preserve">        </w:t>
+      </w:r>
+      <w:proofErr w:type="spellStart"/>
+      <w:r>
+        <w:rPr>
+          <w:rFonts w:ascii="Consolas" w:hAnsi="Consolas" w:cs="Consolas"/>
+          <w:lang w:val="en-US" w:eastAsia="ru-RU"/>
+        </w:rPr>
+        <w:t>critical_region</w:t>
+      </w:r>
+      <w:proofErr w:type="spellEnd"/>
+      <w:r>
+        <w:rPr>
+          <w:rFonts w:ascii="Consolas" w:hAnsi="Consolas" w:cs="Consolas"/>
+          <w:lang w:val="en-US" w:eastAsia="ru-RU"/>
+        </w:rPr>
+        <w:t>[</w:t>
+      </w:r>
+      <w:r>
+        <w:rPr>
+          <w:rFonts w:ascii="Consolas" w:hAnsi="Consolas" w:cs="Consolas"/>
+          <w:color w:val="2AACB8"/>
+          <w:lang w:val="en-US" w:eastAsia="ru-RU"/>
+        </w:rPr>
+        <w:t>0</w:t>
+      </w:r>
+      <w:r>
+        <w:rPr>
+          <w:rFonts w:ascii="Consolas" w:hAnsi="Consolas" w:cs="Consolas"/>
+          <w:lang w:val="en-US" w:eastAsia="ru-RU"/>
+        </w:rPr>
+        <w:t xml:space="preserve">], theta, </w:t>
+      </w:r>
+      <w:proofErr w:type="spellStart"/>
+      <w:r>
+        <w:rPr>
+          <w:rFonts w:ascii="Consolas" w:hAnsi="Consolas" w:cs="Consolas"/>
+          <w:lang w:val="en-US" w:eastAsia="ru-RU"/>
+        </w:rPr>
+        <w:t>standard_error</w:t>
+      </w:r>
+      <w:proofErr w:type="spellEnd"/>
+      <w:r>
+        <w:rPr>
+          <w:rFonts w:ascii="Consolas" w:hAnsi="Consolas" w:cs="Consolas"/>
+          <w:lang w:val="en-US" w:eastAsia="ru-RU"/>
+        </w:rPr>
+        <w:br/>
+        <w:t xml:space="preserve">    )</w:t>
+      </w:r>
+      <w:r>
+        <w:rPr>
+          <w:rFonts w:ascii="Consolas" w:hAnsi="Consolas" w:cs="Consolas"/>
+          <w:lang w:val="en-US" w:eastAsia="ru-RU"/>
+        </w:rPr>
+        <w:br/>
+        <w:t xml:space="preserve">    </w:t>
+      </w:r>
+      <w:r>
+        <w:rPr>
+          <w:rFonts w:ascii="Consolas" w:hAnsi="Consolas" w:cs="Consolas"/>
+          <w:color w:val="CF8E6D"/>
+          <w:lang w:val="en-US" w:eastAsia="ru-RU"/>
+        </w:rPr>
+        <w:t xml:space="preserve">return </w:t>
+      </w:r>
+      <w:r>
+        <w:rPr>
+          <w:rFonts w:ascii="Consolas" w:hAnsi="Consolas" w:cs="Consolas"/>
+          <w:lang w:val="en-US" w:eastAsia="ru-RU"/>
+        </w:rPr>
+        <w:t>power</w:t>
+      </w:r>
+      <w:r>
+        <w:rPr>
+          <w:rFonts w:ascii="Consolas" w:hAnsi="Consolas" w:cs="Consolas"/>
+          <w:lang w:val="en-US" w:eastAsia="ru-RU"/>
+        </w:rPr>
+        <w:br/>
+      </w:r>
+      <w:r>
+        <w:rPr>
+          <w:rFonts w:ascii="Consolas" w:hAnsi="Consolas" w:cs="Consolas"/>
+          <w:lang w:val="en-US" w:eastAsia="ru-RU"/>
+        </w:rPr>
+        <w:br/>
+      </w:r>
+      <w:r>
+        <w:rPr>
+          <w:rFonts w:ascii="Consolas" w:hAnsi="Consolas" w:cs="Consolas"/>
+          <w:lang w:val="en-US" w:eastAsia="ru-RU"/>
+        </w:rPr>
+        <w:br/>
+      </w:r>
+      <w:proofErr w:type="spellStart"/>
+      <w:r>
+        <w:rPr>
+          <w:rFonts w:ascii="Consolas" w:hAnsi="Consolas" w:cs="Consolas"/>
+          <w:color w:val="CF8E6D"/>
+          <w:lang w:val="en-US" w:eastAsia="ru-RU"/>
+        </w:rPr>
+        <w:t>def</w:t>
+      </w:r>
+      <w:proofErr w:type="spellEnd"/>
+      <w:r>
+        <w:rPr>
+          <w:rFonts w:ascii="Consolas" w:hAnsi="Consolas" w:cs="Consolas"/>
+          <w:color w:val="CF8E6D"/>
+          <w:lang w:val="en-US" w:eastAsia="ru-RU"/>
+        </w:rPr>
+        <w:t xml:space="preserve"> </w:t>
+      </w:r>
+      <w:proofErr w:type="spellStart"/>
+      <w:r>
+        <w:rPr>
+          <w:rFonts w:ascii="Consolas" w:hAnsi="Consolas" w:cs="Consolas"/>
+          <w:color w:val="56A8F5"/>
+          <w:lang w:val="en-US" w:eastAsia="ru-RU"/>
+        </w:rPr>
+        <w:t>read_points</w:t>
+      </w:r>
+      <w:proofErr w:type="spellEnd"/>
+      <w:r>
+        <w:rPr>
+          <w:rFonts w:ascii="Consolas" w:hAnsi="Consolas" w:cs="Consolas"/>
+          <w:lang w:val="en-US" w:eastAsia="ru-RU"/>
+        </w:rPr>
+        <w:t xml:space="preserve">(path: </w:t>
+      </w:r>
+      <w:proofErr w:type="spellStart"/>
+      <w:r>
+        <w:rPr>
+          <w:rFonts w:ascii="Consolas" w:hAnsi="Consolas" w:cs="Consolas"/>
+          <w:color w:val="8888C6"/>
+          <w:lang w:val="en-US" w:eastAsia="ru-RU"/>
+        </w:rPr>
+        <w:t>str</w:t>
+      </w:r>
+      <w:proofErr w:type="spellEnd"/>
+      <w:r>
+        <w:rPr>
+          <w:rFonts w:ascii="Consolas" w:hAnsi="Consolas" w:cs="Consolas"/>
+          <w:lang w:val="en-US" w:eastAsia="ru-RU"/>
+        </w:rPr>
+        <w:t xml:space="preserve">) -&gt; </w:t>
+      </w:r>
+      <w:r>
+        <w:rPr>
+          <w:rFonts w:ascii="Consolas" w:hAnsi="Consolas" w:cs="Consolas"/>
+          <w:color w:val="8888C6"/>
+          <w:lang w:val="en-US" w:eastAsia="ru-RU"/>
+        </w:rPr>
+        <w:t>list</w:t>
+      </w:r>
+      <w:r>
+        <w:rPr>
+          <w:rFonts w:ascii="Consolas" w:hAnsi="Consolas" w:cs="Consolas"/>
+          <w:lang w:val="en-US" w:eastAsia="ru-RU"/>
+        </w:rPr>
+        <w:t>[</w:t>
+      </w:r>
+      <w:r>
+        <w:rPr>
+          <w:rFonts w:ascii="Consolas" w:hAnsi="Consolas" w:cs="Consolas"/>
+          <w:color w:val="8888C6"/>
+          <w:lang w:val="en-US" w:eastAsia="ru-RU"/>
+        </w:rPr>
+        <w:t>float</w:t>
+      </w:r>
+      <w:r>
+        <w:rPr>
+          <w:rFonts w:ascii="Consolas" w:hAnsi="Consolas" w:cs="Consolas"/>
+          <w:lang w:val="en-US" w:eastAsia="ru-RU"/>
+        </w:rPr>
+        <w:t>]:</w:t>
+      </w:r>
+      <w:r>
+        <w:rPr>
+          <w:rFonts w:ascii="Consolas" w:hAnsi="Consolas" w:cs="Consolas"/>
+          <w:lang w:val="en-US" w:eastAsia="ru-RU"/>
+        </w:rPr>
+        <w:br/>
+        <w:t xml:space="preserve">    points = []</w:t>
+      </w:r>
+      <w:r>
+        <w:rPr>
+          <w:rFonts w:ascii="Consolas" w:hAnsi="Consolas" w:cs="Consolas"/>
+          <w:lang w:val="en-US" w:eastAsia="ru-RU"/>
+        </w:rPr>
+        <w:br/>
+      </w:r>
+      <w:r>
+        <w:rPr>
+          <w:rFonts w:ascii="Consolas" w:hAnsi="Consolas" w:cs="Consolas"/>
+          <w:lang w:val="en-US" w:eastAsia="ru-RU"/>
+        </w:rPr>
+        <w:br/>
+        <w:t xml:space="preserve">    </w:t>
+      </w:r>
+      <w:r>
+        <w:rPr>
+          <w:rFonts w:ascii="Consolas" w:hAnsi="Consolas" w:cs="Consolas"/>
+          <w:color w:val="CF8E6D"/>
+          <w:lang w:val="en-US" w:eastAsia="ru-RU"/>
+        </w:rPr>
+        <w:t xml:space="preserve">with </w:t>
+      </w:r>
+      <w:r>
+        <w:rPr>
+          <w:rFonts w:ascii="Consolas" w:hAnsi="Consolas" w:cs="Consolas"/>
+          <w:color w:val="8888C6"/>
+          <w:lang w:val="en-US" w:eastAsia="ru-RU"/>
+        </w:rPr>
+        <w:t>open</w:t>
+      </w:r>
+      <w:r>
+        <w:rPr>
+          <w:rFonts w:ascii="Consolas" w:hAnsi="Consolas" w:cs="Consolas"/>
+          <w:lang w:val="en-US" w:eastAsia="ru-RU"/>
+        </w:rPr>
+        <w:t xml:space="preserve">(path, </w:t>
+      </w:r>
+      <w:r>
+        <w:rPr>
+          <w:rFonts w:ascii="Consolas" w:hAnsi="Consolas" w:cs="Consolas"/>
+          <w:color w:val="AA4926"/>
+          <w:lang w:val="en-US" w:eastAsia="ru-RU"/>
+        </w:rPr>
+        <w:t>newline</w:t>
+      </w:r>
+      <w:r>
+        <w:rPr>
+          <w:rFonts w:ascii="Consolas" w:hAnsi="Consolas" w:cs="Consolas"/>
+          <w:lang w:val="en-US" w:eastAsia="ru-RU"/>
+        </w:rPr>
+        <w:t>=</w:t>
+      </w:r>
+      <w:r>
+        <w:rPr>
+          <w:rFonts w:ascii="Consolas" w:hAnsi="Consolas" w:cs="Consolas"/>
+          <w:color w:val="6AAB73"/>
+          <w:lang w:val="en-US" w:eastAsia="ru-RU"/>
+        </w:rPr>
+        <w:t>''</w:t>
+      </w:r>
+      <w:r>
+        <w:rPr>
+          <w:rFonts w:ascii="Consolas" w:hAnsi="Consolas" w:cs="Consolas"/>
+          <w:lang w:val="en-US" w:eastAsia="ru-RU"/>
+        </w:rPr>
+        <w:t xml:space="preserve">) </w:t>
+      </w:r>
+      <w:r>
+        <w:rPr>
+          <w:rFonts w:ascii="Consolas" w:hAnsi="Consolas" w:cs="Consolas"/>
+          <w:color w:val="CF8E6D"/>
+          <w:lang w:val="en-US" w:eastAsia="ru-RU"/>
+        </w:rPr>
+        <w:t xml:space="preserve">as </w:t>
+      </w:r>
+      <w:r>
+        <w:rPr>
+          <w:rFonts w:ascii="Consolas" w:hAnsi="Consolas" w:cs="Consolas"/>
+          <w:lang w:val="en-US" w:eastAsia="ru-RU"/>
+        </w:rPr>
+        <w:t>file:</w:t>
+      </w:r>
+      <w:r>
+        <w:rPr>
+          <w:rFonts w:ascii="Consolas" w:hAnsi="Consolas" w:cs="Consolas"/>
+          <w:lang w:val="en-US" w:eastAsia="ru-RU"/>
+        </w:rPr>
+        <w:br/>
+        <w:t xml:space="preserve">        reader = </w:t>
+      </w:r>
+      <w:proofErr w:type="spellStart"/>
+      <w:r>
+        <w:rPr>
+          <w:rFonts w:ascii="Consolas" w:hAnsi="Consolas" w:cs="Consolas"/>
+          <w:lang w:val="en-US" w:eastAsia="ru-RU"/>
+        </w:rPr>
+        <w:t>csv.reader</w:t>
+      </w:r>
+      <w:proofErr w:type="spellEnd"/>
+      <w:r>
+        <w:rPr>
+          <w:rFonts w:ascii="Consolas" w:hAnsi="Consolas" w:cs="Consolas"/>
+          <w:lang w:val="en-US" w:eastAsia="ru-RU"/>
+        </w:rPr>
+        <w:t xml:space="preserve">(file, </w:t>
+      </w:r>
+      <w:r>
+        <w:rPr>
+          <w:rFonts w:ascii="Consolas" w:hAnsi="Consolas" w:cs="Consolas"/>
+          <w:color w:val="AA4926"/>
+          <w:lang w:val="en-US" w:eastAsia="ru-RU"/>
+        </w:rPr>
+        <w:t>delimiter</w:t>
+      </w:r>
+      <w:r>
+        <w:rPr>
+          <w:rFonts w:ascii="Consolas" w:hAnsi="Consolas" w:cs="Consolas"/>
+          <w:lang w:val="en-US" w:eastAsia="ru-RU"/>
+        </w:rPr>
+        <w:t>=</w:t>
+      </w:r>
+      <w:r>
+        <w:rPr>
+          <w:rFonts w:ascii="Consolas" w:hAnsi="Consolas" w:cs="Consolas"/>
+          <w:color w:val="6AAB73"/>
+          <w:lang w:val="en-US" w:eastAsia="ru-RU"/>
+        </w:rPr>
+        <w:t>' '</w:t>
+      </w:r>
+      <w:r>
+        <w:rPr>
+          <w:rFonts w:ascii="Consolas" w:hAnsi="Consolas" w:cs="Consolas"/>
+          <w:lang w:val="en-US" w:eastAsia="ru-RU"/>
+        </w:rPr>
+        <w:t xml:space="preserve">, </w:t>
+      </w:r>
+      <w:proofErr w:type="spellStart"/>
+      <w:r>
+        <w:rPr>
+          <w:rFonts w:ascii="Consolas" w:hAnsi="Consolas" w:cs="Consolas"/>
+          <w:color w:val="AA4926"/>
+          <w:lang w:val="en-US" w:eastAsia="ru-RU"/>
+        </w:rPr>
+        <w:t>quotechar</w:t>
+      </w:r>
+      <w:proofErr w:type="spellEnd"/>
+      <w:r>
+        <w:rPr>
+          <w:rFonts w:ascii="Consolas" w:hAnsi="Consolas" w:cs="Consolas"/>
+          <w:lang w:val="en-US" w:eastAsia="ru-RU"/>
+        </w:rPr>
+        <w:t>=</w:t>
+      </w:r>
+      <w:r>
+        <w:rPr>
+          <w:rFonts w:ascii="Consolas" w:hAnsi="Consolas" w:cs="Consolas"/>
+          <w:color w:val="6AAB73"/>
+          <w:lang w:val="en-US" w:eastAsia="ru-RU"/>
+        </w:rPr>
+        <w:t>'|'</w:t>
+      </w:r>
+      <w:r>
+        <w:rPr>
+          <w:rFonts w:ascii="Consolas" w:hAnsi="Consolas" w:cs="Consolas"/>
+          <w:lang w:val="en-US" w:eastAsia="ru-RU"/>
+        </w:rPr>
+        <w:t>)</w:t>
+      </w:r>
+      <w:r>
+        <w:rPr>
+          <w:rFonts w:ascii="Consolas" w:hAnsi="Consolas" w:cs="Consolas"/>
+          <w:lang w:val="en-US" w:eastAsia="ru-RU"/>
+        </w:rPr>
+        <w:br/>
+        <w:t xml:space="preserve">        </w:t>
+      </w:r>
+      <w:r>
+        <w:rPr>
+          <w:rFonts w:ascii="Consolas" w:hAnsi="Consolas" w:cs="Consolas"/>
+          <w:color w:val="CF8E6D"/>
+          <w:lang w:val="en-US" w:eastAsia="ru-RU"/>
+        </w:rPr>
+        <w:t xml:space="preserve">for </w:t>
+      </w:r>
+      <w:r>
+        <w:rPr>
+          <w:rFonts w:ascii="Consolas" w:hAnsi="Consolas" w:cs="Consolas"/>
+          <w:lang w:val="en-US" w:eastAsia="ru-RU"/>
+        </w:rPr>
+        <w:t xml:space="preserve">row </w:t>
+      </w:r>
+      <w:r>
+        <w:rPr>
+          <w:rFonts w:ascii="Consolas" w:hAnsi="Consolas" w:cs="Consolas"/>
+          <w:color w:val="CF8E6D"/>
+          <w:lang w:val="en-US" w:eastAsia="ru-RU"/>
+        </w:rPr>
+        <w:t xml:space="preserve">in </w:t>
+      </w:r>
+      <w:r>
+        <w:rPr>
+          <w:rFonts w:ascii="Consolas" w:hAnsi="Consolas" w:cs="Consolas"/>
+          <w:lang w:val="en-US" w:eastAsia="ru-RU"/>
+        </w:rPr>
+        <w:t>reader:</w:t>
+      </w:r>
+      <w:r>
+        <w:rPr>
+          <w:rFonts w:ascii="Consolas" w:hAnsi="Consolas" w:cs="Consolas"/>
+          <w:lang w:val="en-US" w:eastAsia="ru-RU"/>
+        </w:rPr>
+        <w:br/>
+        <w:t xml:space="preserve">            </w:t>
+      </w:r>
+      <w:proofErr w:type="spellStart"/>
+      <w:r>
+        <w:rPr>
+          <w:rFonts w:ascii="Consolas" w:hAnsi="Consolas" w:cs="Consolas"/>
+          <w:lang w:val="en-US" w:eastAsia="ru-RU"/>
+        </w:rPr>
+        <w:t>points.append</w:t>
+      </w:r>
+      <w:proofErr w:type="spellEnd"/>
+      <w:r>
+        <w:rPr>
+          <w:rFonts w:ascii="Consolas" w:hAnsi="Consolas" w:cs="Consolas"/>
+          <w:lang w:val="en-US" w:eastAsia="ru-RU"/>
+        </w:rPr>
+        <w:t>(</w:t>
+      </w:r>
+      <w:r>
+        <w:rPr>
+          <w:rFonts w:ascii="Consolas" w:hAnsi="Consolas" w:cs="Consolas"/>
+          <w:color w:val="8888C6"/>
+          <w:lang w:val="en-US" w:eastAsia="ru-RU"/>
+        </w:rPr>
+        <w:t>float</w:t>
+      </w:r>
+      <w:r>
+        <w:rPr>
+          <w:rFonts w:ascii="Consolas" w:hAnsi="Consolas" w:cs="Consolas"/>
+          <w:lang w:val="en-US" w:eastAsia="ru-RU"/>
+        </w:rPr>
+        <w:t>(</w:t>
+      </w:r>
+      <w:r>
+        <w:rPr>
+          <w:rFonts w:ascii="Consolas" w:hAnsi="Consolas" w:cs="Consolas"/>
+          <w:color w:val="6AAB73"/>
+          <w:lang w:val="en-US" w:eastAsia="ru-RU"/>
+        </w:rPr>
+        <w:t>''</w:t>
+      </w:r>
+      <w:r>
+        <w:rPr>
+          <w:rFonts w:ascii="Consolas" w:hAnsi="Consolas" w:cs="Consolas"/>
+          <w:lang w:val="en-US" w:eastAsia="ru-RU"/>
+        </w:rPr>
+        <w:t>.join(row)))</w:t>
+      </w:r>
+      <w:r>
+        <w:rPr>
+          <w:rFonts w:ascii="Consolas" w:hAnsi="Consolas" w:cs="Consolas"/>
+          <w:lang w:val="en-US" w:eastAsia="ru-RU"/>
+        </w:rPr>
+        <w:br/>
+      </w:r>
+      <w:r>
+        <w:rPr>
+          <w:rFonts w:ascii="Consolas" w:hAnsi="Consolas" w:cs="Consolas"/>
+          <w:lang w:val="en-US" w:eastAsia="ru-RU"/>
+        </w:rPr>
+        <w:br/>
+        <w:t xml:space="preserve">    </w:t>
+      </w:r>
+      <w:r>
+        <w:rPr>
+          <w:rFonts w:ascii="Consolas" w:hAnsi="Consolas" w:cs="Consolas"/>
+          <w:color w:val="CF8E6D"/>
+          <w:lang w:val="en-US" w:eastAsia="ru-RU"/>
+        </w:rPr>
+        <w:t xml:space="preserve">return </w:t>
+      </w:r>
+      <w:r>
+        <w:rPr>
+          <w:rFonts w:ascii="Consolas" w:hAnsi="Consolas" w:cs="Consolas"/>
+          <w:lang w:val="en-US" w:eastAsia="ru-RU"/>
+        </w:rPr>
+        <w:t>points</w:t>
+      </w:r>
+      <w:r>
+        <w:rPr>
+          <w:rFonts w:ascii="Consolas" w:hAnsi="Consolas" w:cs="Consolas"/>
+          <w:lang w:val="en-US" w:eastAsia="ru-RU"/>
+        </w:rPr>
+        <w:br/>
+      </w:r>
+      <w:r>
+        <w:rPr>
+          <w:rFonts w:ascii="Consolas" w:hAnsi="Consolas" w:cs="Consolas"/>
+          <w:lang w:val="en-US" w:eastAsia="ru-RU"/>
+        </w:rPr>
+        <w:br/>
+      </w:r>
+      <w:r>
+        <w:rPr>
+          <w:rFonts w:ascii="Consolas" w:hAnsi="Consolas" w:cs="Consolas"/>
+          <w:lang w:val="en-US" w:eastAsia="ru-RU"/>
+        </w:rPr>
+        <w:br/>
+      </w:r>
+      <w:proofErr w:type="spellStart"/>
+      <w:r>
+        <w:rPr>
+          <w:rFonts w:ascii="Consolas" w:hAnsi="Consolas" w:cs="Consolas"/>
+          <w:color w:val="CF8E6D"/>
+          <w:lang w:val="en-US" w:eastAsia="ru-RU"/>
+        </w:rPr>
+        <w:t>def</w:t>
+      </w:r>
+      <w:proofErr w:type="spellEnd"/>
+      <w:r>
+        <w:rPr>
+          <w:rFonts w:ascii="Consolas" w:hAnsi="Consolas" w:cs="Consolas"/>
+          <w:color w:val="CF8E6D"/>
+          <w:lang w:val="en-US" w:eastAsia="ru-RU"/>
+        </w:rPr>
+        <w:t xml:space="preserve"> </w:t>
+      </w:r>
+      <w:r>
+        <w:rPr>
+          <w:rFonts w:ascii="Consolas" w:hAnsi="Consolas" w:cs="Consolas"/>
+          <w:color w:val="56A8F5"/>
+          <w:lang w:val="en-US" w:eastAsia="ru-RU"/>
+        </w:rPr>
+        <w:t>solve</w:t>
+      </w:r>
+      <w:r>
+        <w:rPr>
+          <w:rFonts w:ascii="Consolas" w:hAnsi="Consolas" w:cs="Consolas"/>
+          <w:lang w:val="en-US" w:eastAsia="ru-RU"/>
+        </w:rPr>
+        <w:t xml:space="preserve">(points: </w:t>
+      </w:r>
+      <w:r>
+        <w:rPr>
+          <w:rFonts w:ascii="Consolas" w:hAnsi="Consolas" w:cs="Consolas"/>
+          <w:color w:val="8888C6"/>
+          <w:lang w:val="en-US" w:eastAsia="ru-RU"/>
+        </w:rPr>
+        <w:t>list</w:t>
+      </w:r>
+      <w:r>
+        <w:rPr>
+          <w:rFonts w:ascii="Consolas" w:hAnsi="Consolas" w:cs="Consolas"/>
+          <w:lang w:val="en-US" w:eastAsia="ru-RU"/>
+        </w:rPr>
+        <w:t>[</w:t>
+      </w:r>
+      <w:r>
+        <w:rPr>
+          <w:rFonts w:ascii="Consolas" w:hAnsi="Consolas" w:cs="Consolas"/>
+          <w:color w:val="8888C6"/>
+          <w:lang w:val="en-US" w:eastAsia="ru-RU"/>
+        </w:rPr>
+        <w:t>float</w:t>
+      </w:r>
+      <w:r>
+        <w:rPr>
+          <w:rFonts w:ascii="Consolas" w:hAnsi="Consolas" w:cs="Consolas"/>
+          <w:lang w:val="en-US" w:eastAsia="ru-RU"/>
+        </w:rPr>
+        <w:t>]):</w:t>
+      </w:r>
+      <w:r>
+        <w:rPr>
+          <w:rFonts w:ascii="Consolas" w:hAnsi="Consolas" w:cs="Consolas"/>
+          <w:lang w:val="en-US" w:eastAsia="ru-RU"/>
+        </w:rPr>
+        <w:br/>
+        <w:t xml:space="preserve">    alpha = </w:t>
+      </w:r>
+      <w:r>
+        <w:rPr>
+          <w:rFonts w:ascii="Consolas" w:hAnsi="Consolas" w:cs="Consolas"/>
+          <w:color w:val="2AACB8"/>
+          <w:lang w:val="en-US" w:eastAsia="ru-RU"/>
+        </w:rPr>
+        <w:t>0.1</w:t>
+      </w:r>
+      <w:r>
+        <w:rPr>
+          <w:rFonts w:ascii="Consolas" w:hAnsi="Consolas" w:cs="Consolas"/>
+          <w:color w:val="2AACB8"/>
+          <w:lang w:val="en-US" w:eastAsia="ru-RU"/>
+        </w:rPr>
+        <w:br/>
+        <w:t xml:space="preserve">    </w:t>
+      </w:r>
+      <w:r>
+        <w:rPr>
+          <w:rFonts w:ascii="Consolas" w:hAnsi="Consolas" w:cs="Consolas"/>
+          <w:lang w:val="en-US" w:eastAsia="ru-RU"/>
+        </w:rPr>
+        <w:t xml:space="preserve">theta_0 = </w:t>
+      </w:r>
+      <w:proofErr w:type="spellStart"/>
+      <w:r>
+        <w:rPr>
+          <w:rFonts w:ascii="Consolas" w:hAnsi="Consolas" w:cs="Consolas"/>
+          <w:lang w:val="en-US" w:eastAsia="ru-RU"/>
+        </w:rPr>
+        <w:t>np.mean</w:t>
+      </w:r>
+      <w:proofErr w:type="spellEnd"/>
+      <w:r>
+        <w:rPr>
+          <w:rFonts w:ascii="Consolas" w:hAnsi="Consolas" w:cs="Consolas"/>
+          <w:lang w:val="en-US" w:eastAsia="ru-RU"/>
+        </w:rPr>
+        <w:t>(points)</w:t>
+      </w:r>
+      <w:r>
+        <w:rPr>
+          <w:rFonts w:ascii="Consolas" w:hAnsi="Consolas" w:cs="Consolas"/>
+          <w:lang w:val="en-US" w:eastAsia="ru-RU"/>
+        </w:rPr>
+        <w:br/>
+        <w:t xml:space="preserve">    delta = </w:t>
+      </w:r>
+      <w:proofErr w:type="spellStart"/>
+      <w:r>
+        <w:rPr>
+          <w:rFonts w:ascii="Consolas" w:hAnsi="Consolas" w:cs="Consolas"/>
+          <w:lang w:val="en-US" w:eastAsia="ru-RU"/>
+        </w:rPr>
+        <w:t>np.std</w:t>
+      </w:r>
+      <w:proofErr w:type="spellEnd"/>
+      <w:r>
+        <w:rPr>
+          <w:rFonts w:ascii="Consolas" w:hAnsi="Consolas" w:cs="Consolas"/>
+          <w:lang w:val="en-US" w:eastAsia="ru-RU"/>
+        </w:rPr>
+        <w:t xml:space="preserve">(points) / </w:t>
+      </w:r>
+      <w:proofErr w:type="spellStart"/>
+      <w:r>
+        <w:rPr>
+          <w:rFonts w:ascii="Consolas" w:hAnsi="Consolas" w:cs="Consolas"/>
+          <w:lang w:val="en-US" w:eastAsia="ru-RU"/>
+        </w:rPr>
+        <w:t>np.sqrt</w:t>
+      </w:r>
+      <w:proofErr w:type="spellEnd"/>
+      <w:r>
+        <w:rPr>
+          <w:rFonts w:ascii="Consolas" w:hAnsi="Consolas" w:cs="Consolas"/>
+          <w:lang w:val="en-US" w:eastAsia="ru-RU"/>
+        </w:rPr>
+        <w:t>(</w:t>
+      </w:r>
+      <w:proofErr w:type="spellStart"/>
+      <w:r>
+        <w:rPr>
+          <w:rFonts w:ascii="Consolas" w:hAnsi="Consolas" w:cs="Consolas"/>
+          <w:color w:val="8888C6"/>
+          <w:lang w:val="en-US" w:eastAsia="ru-RU"/>
+        </w:rPr>
+        <w:t>len</w:t>
+      </w:r>
+      <w:proofErr w:type="spellEnd"/>
+      <w:r>
+        <w:rPr>
+          <w:rFonts w:ascii="Consolas" w:hAnsi="Consolas" w:cs="Consolas"/>
+          <w:lang w:val="en-US" w:eastAsia="ru-RU"/>
+        </w:rPr>
+        <w:t>(points))</w:t>
+      </w:r>
+      <w:r>
+        <w:rPr>
+          <w:rFonts w:ascii="Consolas" w:hAnsi="Consolas" w:cs="Consolas"/>
+          <w:lang w:val="en-US" w:eastAsia="ru-RU"/>
+        </w:rPr>
+        <w:br/>
+        <w:t xml:space="preserve">    thetas = [theta_0 + i * delta </w:t>
+      </w:r>
+      <w:r>
+        <w:rPr>
+          <w:rFonts w:ascii="Consolas" w:hAnsi="Consolas" w:cs="Consolas"/>
+          <w:color w:val="CF8E6D"/>
+          <w:lang w:val="en-US" w:eastAsia="ru-RU"/>
+        </w:rPr>
+        <w:t xml:space="preserve">for </w:t>
+      </w:r>
+      <w:r>
+        <w:rPr>
+          <w:rFonts w:ascii="Consolas" w:hAnsi="Consolas" w:cs="Consolas"/>
+          <w:lang w:val="en-US" w:eastAsia="ru-RU"/>
+        </w:rPr>
+        <w:t xml:space="preserve">i </w:t>
+      </w:r>
+      <w:r>
+        <w:rPr>
+          <w:rFonts w:ascii="Consolas" w:hAnsi="Consolas" w:cs="Consolas"/>
+          <w:color w:val="CF8E6D"/>
+          <w:lang w:val="en-US" w:eastAsia="ru-RU"/>
+        </w:rPr>
+        <w:t xml:space="preserve">in </w:t>
+      </w:r>
+      <w:r>
+        <w:rPr>
+          <w:rFonts w:ascii="Consolas" w:hAnsi="Consolas" w:cs="Consolas"/>
+          <w:color w:val="8888C6"/>
+          <w:lang w:val="en-US" w:eastAsia="ru-RU"/>
+        </w:rPr>
+        <w:t>range</w:t>
+      </w:r>
+      <w:r>
+        <w:rPr>
+          <w:rFonts w:ascii="Consolas" w:hAnsi="Consolas" w:cs="Consolas"/>
+          <w:lang w:val="en-US" w:eastAsia="ru-RU"/>
+        </w:rPr>
+        <w:t>(</w:t>
+      </w:r>
+      <w:r>
+        <w:rPr>
+          <w:rFonts w:ascii="Consolas" w:hAnsi="Consolas" w:cs="Consolas"/>
+          <w:color w:val="2AACB8"/>
+          <w:lang w:val="en-US" w:eastAsia="ru-RU"/>
+        </w:rPr>
+        <w:t>1</w:t>
+      </w:r>
+      <w:r>
+        <w:rPr>
+          <w:rFonts w:ascii="Consolas" w:hAnsi="Consolas" w:cs="Consolas"/>
+          <w:lang w:val="en-US" w:eastAsia="ru-RU"/>
+        </w:rPr>
+        <w:t xml:space="preserve">, </w:t>
+      </w:r>
+      <w:r>
+        <w:rPr>
+          <w:rFonts w:ascii="Consolas" w:hAnsi="Consolas" w:cs="Consolas"/>
+          <w:color w:val="2AACB8"/>
+          <w:lang w:val="en-US" w:eastAsia="ru-RU"/>
+        </w:rPr>
+        <w:t>6</w:t>
+      </w:r>
+      <w:r>
+        <w:rPr>
+          <w:rFonts w:ascii="Consolas" w:hAnsi="Consolas" w:cs="Consolas"/>
+          <w:lang w:val="en-US" w:eastAsia="ru-RU"/>
+        </w:rPr>
+        <w:t>)]</w:t>
+      </w:r>
+      <w:r>
+        <w:rPr>
+          <w:rFonts w:ascii="Consolas" w:hAnsi="Consolas" w:cs="Consolas"/>
+          <w:lang w:val="en-US" w:eastAsia="ru-RU"/>
+        </w:rPr>
+        <w:br/>
+      </w:r>
+      <w:r>
+        <w:rPr>
+          <w:rFonts w:ascii="Consolas" w:hAnsi="Consolas" w:cs="Consolas"/>
+          <w:lang w:val="en-US" w:eastAsia="ru-RU"/>
+        </w:rPr>
+        <w:br/>
+        <w:t xml:space="preserve">    </w:t>
+      </w:r>
+      <w:proofErr w:type="spellStart"/>
+      <w:r>
+        <w:rPr>
+          <w:rFonts w:ascii="Consolas" w:hAnsi="Consolas" w:cs="Consolas"/>
+          <w:lang w:val="en-US" w:eastAsia="ru-RU"/>
+        </w:rPr>
+        <w:t>small_sample_power</w:t>
+      </w:r>
+      <w:proofErr w:type="spellEnd"/>
+      <w:r>
+        <w:rPr>
+          <w:rFonts w:ascii="Consolas" w:hAnsi="Consolas" w:cs="Consolas"/>
+          <w:lang w:val="en-US" w:eastAsia="ru-RU"/>
+        </w:rPr>
+        <w:t xml:space="preserve"> = </w:t>
+      </w:r>
+      <w:proofErr w:type="spellStart"/>
+      <w:r>
+        <w:rPr>
+          <w:rFonts w:ascii="Consolas" w:hAnsi="Consolas" w:cs="Consolas"/>
+          <w:lang w:val="en-US" w:eastAsia="ru-RU"/>
+        </w:rPr>
+        <w:t>np.array</w:t>
+      </w:r>
+      <w:proofErr w:type="spellEnd"/>
+      <w:r>
+        <w:rPr>
+          <w:rFonts w:ascii="Consolas" w:hAnsi="Consolas" w:cs="Consolas"/>
+          <w:lang w:val="en-US" w:eastAsia="ru-RU"/>
+        </w:rPr>
+        <w:t>(</w:t>
+      </w:r>
+      <w:r>
+        <w:rPr>
+          <w:rFonts w:ascii="Consolas" w:hAnsi="Consolas" w:cs="Consolas"/>
+          <w:lang w:val="en-US" w:eastAsia="ru-RU"/>
+        </w:rPr>
+        <w:br/>
+        <w:t xml:space="preserve">        [</w:t>
+      </w:r>
+      <w:r>
+        <w:rPr>
+          <w:rFonts w:ascii="Consolas" w:hAnsi="Consolas" w:cs="Consolas"/>
+          <w:lang w:val="en-US" w:eastAsia="ru-RU"/>
+        </w:rPr>
+        <w:br/>
+        <w:t xml:space="preserve">            </w:t>
+      </w:r>
+      <w:proofErr w:type="spellStart"/>
+      <w:r>
+        <w:rPr>
+          <w:rFonts w:ascii="Consolas" w:hAnsi="Consolas" w:cs="Consolas"/>
+          <w:lang w:val="en-US" w:eastAsia="ru-RU"/>
+        </w:rPr>
+        <w:t>get_test_power</w:t>
+      </w:r>
+      <w:proofErr w:type="spellEnd"/>
+      <w:r>
+        <w:rPr>
+          <w:rFonts w:ascii="Consolas" w:hAnsi="Consolas" w:cs="Consolas"/>
+          <w:lang w:val="en-US" w:eastAsia="ru-RU"/>
+        </w:rPr>
+        <w:t>(</w:t>
+      </w:r>
+      <w:r>
+        <w:rPr>
+          <w:rFonts w:ascii="Consolas" w:hAnsi="Consolas" w:cs="Consolas"/>
+          <w:lang w:val="en-US" w:eastAsia="ru-RU"/>
+        </w:rPr>
+        <w:br/>
+        <w:t xml:space="preserve">                points, theta_0, alpha, theta, </w:t>
+      </w:r>
+      <w:r>
+        <w:rPr>
+          <w:rFonts w:ascii="Consolas" w:hAnsi="Consolas" w:cs="Consolas"/>
+          <w:color w:val="2AACB8"/>
+          <w:lang w:val="en-US" w:eastAsia="ru-RU"/>
+        </w:rPr>
+        <w:t>25</w:t>
+      </w:r>
+      <w:r>
+        <w:rPr>
+          <w:rFonts w:ascii="Consolas" w:hAnsi="Consolas" w:cs="Consolas"/>
+          <w:color w:val="2AACB8"/>
+          <w:lang w:val="en-US" w:eastAsia="ru-RU"/>
+        </w:rPr>
+        <w:br/>
+        <w:t xml:space="preserve">            </w:t>
+      </w:r>
+      <w:r>
+        <w:rPr>
+          <w:rFonts w:ascii="Consolas" w:hAnsi="Consolas" w:cs="Consolas"/>
+          <w:lang w:val="en-US" w:eastAsia="ru-RU"/>
+        </w:rPr>
+        <w:t xml:space="preserve">) </w:t>
+      </w:r>
+      <w:r>
+        <w:rPr>
+          <w:rFonts w:ascii="Consolas" w:hAnsi="Consolas" w:cs="Consolas"/>
+          <w:color w:val="CF8E6D"/>
+          <w:lang w:val="en-US" w:eastAsia="ru-RU"/>
+        </w:rPr>
+        <w:t xml:space="preserve">for </w:t>
+      </w:r>
+      <w:r>
+        <w:rPr>
+          <w:rFonts w:ascii="Consolas" w:hAnsi="Consolas" w:cs="Consolas"/>
+          <w:lang w:val="en-US" w:eastAsia="ru-RU"/>
+        </w:rPr>
+        <w:t xml:space="preserve">theta </w:t>
+      </w:r>
+      <w:r>
+        <w:rPr>
+          <w:rFonts w:ascii="Consolas" w:hAnsi="Consolas" w:cs="Consolas"/>
+          <w:color w:val="CF8E6D"/>
+          <w:lang w:val="en-US" w:eastAsia="ru-RU"/>
+        </w:rPr>
+        <w:t xml:space="preserve">in </w:t>
+      </w:r>
+      <w:r>
+        <w:rPr>
+          <w:rFonts w:ascii="Consolas" w:hAnsi="Consolas" w:cs="Consolas"/>
+          <w:lang w:val="en-US" w:eastAsia="ru-RU"/>
+        </w:rPr>
+        <w:t>thetas</w:t>
+      </w:r>
+      <w:r>
+        <w:rPr>
+          <w:rFonts w:ascii="Consolas" w:hAnsi="Consolas" w:cs="Consolas"/>
+          <w:lang w:val="en-US" w:eastAsia="ru-RU"/>
+        </w:rPr>
+        <w:br/>
+        <w:t xml:space="preserve">        ]</w:t>
+      </w:r>
+      <w:r>
+        <w:rPr>
+          <w:rFonts w:ascii="Consolas" w:hAnsi="Consolas" w:cs="Consolas"/>
+          <w:lang w:val="en-US" w:eastAsia="ru-RU"/>
+        </w:rPr>
+        <w:br/>
+        <w:t xml:space="preserve">    )</w:t>
+      </w:r>
+      <w:r>
+        <w:rPr>
+          <w:rFonts w:ascii="Consolas" w:hAnsi="Consolas" w:cs="Consolas"/>
+          <w:lang w:val="en-US" w:eastAsia="ru-RU"/>
+        </w:rPr>
+        <w:br/>
+        <w:t xml:space="preserve">    </w:t>
+      </w:r>
+      <w:proofErr w:type="spellStart"/>
+      <w:r>
+        <w:rPr>
+          <w:rFonts w:ascii="Consolas" w:hAnsi="Consolas" w:cs="Consolas"/>
+          <w:lang w:val="en-US" w:eastAsia="ru-RU"/>
+        </w:rPr>
+        <w:t>full_sample_power</w:t>
+      </w:r>
+      <w:proofErr w:type="spellEnd"/>
+      <w:r>
+        <w:rPr>
+          <w:rFonts w:ascii="Consolas" w:hAnsi="Consolas" w:cs="Consolas"/>
+          <w:lang w:val="en-US" w:eastAsia="ru-RU"/>
+        </w:rPr>
+        <w:t xml:space="preserve"> = </w:t>
+      </w:r>
+      <w:proofErr w:type="spellStart"/>
+      <w:r>
+        <w:rPr>
+          <w:rFonts w:ascii="Consolas" w:hAnsi="Consolas" w:cs="Consolas"/>
+          <w:lang w:val="en-US" w:eastAsia="ru-RU"/>
+        </w:rPr>
+        <w:t>np.array</w:t>
+      </w:r>
+      <w:proofErr w:type="spellEnd"/>
+      <w:r>
+        <w:rPr>
+          <w:rFonts w:ascii="Consolas" w:hAnsi="Consolas" w:cs="Consolas"/>
+          <w:lang w:val="en-US" w:eastAsia="ru-RU"/>
+        </w:rPr>
+        <w:t>(</w:t>
+      </w:r>
+      <w:r>
+        <w:rPr>
+          <w:rFonts w:ascii="Consolas" w:hAnsi="Consolas" w:cs="Consolas"/>
+          <w:lang w:val="en-US" w:eastAsia="ru-RU"/>
+        </w:rPr>
+        <w:br/>
+        <w:t xml:space="preserve">        [</w:t>
+      </w:r>
+      <w:r>
+        <w:rPr>
+          <w:rFonts w:ascii="Consolas" w:hAnsi="Consolas" w:cs="Consolas"/>
+          <w:lang w:val="en-US" w:eastAsia="ru-RU"/>
+        </w:rPr>
+        <w:br/>
+      </w:r>
+      <w:r>
+        <w:rPr>
+          <w:rFonts w:ascii="Consolas" w:hAnsi="Consolas" w:cs="Consolas"/>
+          <w:lang w:val="en-US" w:eastAsia="ru-RU"/>
+        </w:rPr>
+        <w:lastRenderedPageBreak/>
+        <w:t xml:space="preserve">            </w:t>
+      </w:r>
+      <w:proofErr w:type="spellStart"/>
+      <w:r>
+        <w:rPr>
+          <w:rFonts w:ascii="Consolas" w:hAnsi="Consolas" w:cs="Consolas"/>
+          <w:lang w:val="en-US" w:eastAsia="ru-RU"/>
+        </w:rPr>
+        <w:t>get_test_power</w:t>
+      </w:r>
+      <w:proofErr w:type="spellEnd"/>
+      <w:r>
+        <w:rPr>
+          <w:rFonts w:ascii="Consolas" w:hAnsi="Consolas" w:cs="Consolas"/>
+          <w:lang w:val="en-US" w:eastAsia="ru-RU"/>
+        </w:rPr>
+        <w:t>(</w:t>
+      </w:r>
+      <w:r>
+        <w:rPr>
+          <w:rFonts w:ascii="Consolas" w:hAnsi="Consolas" w:cs="Consolas"/>
+          <w:lang w:val="en-US" w:eastAsia="ru-RU"/>
+        </w:rPr>
+        <w:br/>
+        <w:t xml:space="preserve">                points, theta_0, alpha, theta, </w:t>
+      </w:r>
+      <w:proofErr w:type="spellStart"/>
+      <w:r>
+        <w:rPr>
+          <w:rFonts w:ascii="Consolas" w:hAnsi="Consolas" w:cs="Consolas"/>
+          <w:color w:val="8888C6"/>
+          <w:lang w:val="en-US" w:eastAsia="ru-RU"/>
+        </w:rPr>
+        <w:t>len</w:t>
+      </w:r>
+      <w:proofErr w:type="spellEnd"/>
+      <w:r>
+        <w:rPr>
+          <w:rFonts w:ascii="Consolas" w:hAnsi="Consolas" w:cs="Consolas"/>
+          <w:lang w:val="en-US" w:eastAsia="ru-RU"/>
+        </w:rPr>
+        <w:t>(points)</w:t>
+      </w:r>
+      <w:r>
+        <w:rPr>
+          <w:rFonts w:ascii="Consolas" w:hAnsi="Consolas" w:cs="Consolas"/>
+          <w:lang w:val="en-US" w:eastAsia="ru-RU"/>
+        </w:rPr>
+        <w:br/>
+        <w:t xml:space="preserve">            ) </w:t>
+      </w:r>
+      <w:r>
+        <w:rPr>
+          <w:rFonts w:ascii="Consolas" w:hAnsi="Consolas" w:cs="Consolas"/>
+          <w:color w:val="CF8E6D"/>
+          <w:lang w:val="en-US" w:eastAsia="ru-RU"/>
+        </w:rPr>
+        <w:t xml:space="preserve">for </w:t>
+      </w:r>
+      <w:r>
+        <w:rPr>
+          <w:rFonts w:ascii="Consolas" w:hAnsi="Consolas" w:cs="Consolas"/>
+          <w:lang w:val="en-US" w:eastAsia="ru-RU"/>
+        </w:rPr>
+        <w:t xml:space="preserve">theta </w:t>
+      </w:r>
+      <w:r>
+        <w:rPr>
+          <w:rFonts w:ascii="Consolas" w:hAnsi="Consolas" w:cs="Consolas"/>
+          <w:color w:val="CF8E6D"/>
+          <w:lang w:val="en-US" w:eastAsia="ru-RU"/>
+        </w:rPr>
+        <w:t xml:space="preserve">in </w:t>
+      </w:r>
+      <w:r>
+        <w:rPr>
+          <w:rFonts w:ascii="Consolas" w:hAnsi="Consolas" w:cs="Consolas"/>
+          <w:lang w:val="en-US" w:eastAsia="ru-RU"/>
+        </w:rPr>
+        <w:t>thetas</w:t>
+      </w:r>
+      <w:r>
+        <w:rPr>
+          <w:rFonts w:ascii="Consolas" w:hAnsi="Consolas" w:cs="Consolas"/>
+          <w:lang w:val="en-US" w:eastAsia="ru-RU"/>
+        </w:rPr>
+        <w:br/>
+        <w:t xml:space="preserve">        ]</w:t>
+      </w:r>
+      <w:r>
+        <w:rPr>
+          <w:rFonts w:ascii="Consolas" w:hAnsi="Consolas" w:cs="Consolas"/>
+          <w:lang w:val="en-US" w:eastAsia="ru-RU"/>
+        </w:rPr>
+        <w:br/>
+        <w:t xml:space="preserve">    )</w:t>
+      </w:r>
+      <w:r>
+        <w:rPr>
+          <w:rFonts w:ascii="Consolas" w:hAnsi="Consolas" w:cs="Consolas"/>
+          <w:lang w:val="en-US" w:eastAsia="ru-RU"/>
+        </w:rPr>
+        <w:br/>
+      </w:r>
+      <w:r>
+        <w:rPr>
+          <w:rFonts w:ascii="Consolas" w:hAnsi="Consolas" w:cs="Consolas"/>
+          <w:lang w:val="en-US" w:eastAsia="ru-RU"/>
+        </w:rPr>
+        <w:br/>
+        <w:t xml:space="preserve">    table = </w:t>
+      </w:r>
+      <w:proofErr w:type="spellStart"/>
+      <w:r>
+        <w:rPr>
+          <w:rFonts w:ascii="Consolas" w:hAnsi="Consolas" w:cs="Consolas"/>
+          <w:lang w:val="en-US" w:eastAsia="ru-RU"/>
+        </w:rPr>
+        <w:t>PrettyTable</w:t>
+      </w:r>
+      <w:proofErr w:type="spellEnd"/>
+      <w:r>
+        <w:rPr>
+          <w:rFonts w:ascii="Consolas" w:hAnsi="Consolas" w:cs="Consolas"/>
+          <w:lang w:val="en-US" w:eastAsia="ru-RU"/>
+        </w:rPr>
+        <w:t>()</w:t>
+      </w:r>
+      <w:r>
+        <w:rPr>
+          <w:rFonts w:ascii="Consolas" w:hAnsi="Consolas" w:cs="Consolas"/>
+          <w:lang w:val="en-US" w:eastAsia="ru-RU"/>
+        </w:rPr>
+        <w:br/>
+        <w:t xml:space="preserve">    </w:t>
+      </w:r>
+      <w:proofErr w:type="spellStart"/>
+      <w:r>
+        <w:rPr>
+          <w:rFonts w:ascii="Consolas" w:hAnsi="Consolas" w:cs="Consolas"/>
+          <w:lang w:val="en-US" w:eastAsia="ru-RU"/>
+        </w:rPr>
+        <w:t>table.add_column</w:t>
+      </w:r>
+      <w:proofErr w:type="spellEnd"/>
+      <w:r>
+        <w:rPr>
+          <w:rFonts w:ascii="Consolas" w:hAnsi="Consolas" w:cs="Consolas"/>
+          <w:lang w:val="en-US" w:eastAsia="ru-RU"/>
+        </w:rPr>
+        <w:t>(</w:t>
+      </w:r>
+      <w:r>
+        <w:rPr>
+          <w:rFonts w:ascii="Consolas" w:hAnsi="Consolas" w:cs="Consolas"/>
+          <w:color w:val="6AAB73"/>
+          <w:lang w:val="en-US" w:eastAsia="ru-RU"/>
+        </w:rPr>
+        <w:t>'</w:t>
+      </w:r>
+      <w:r>
+        <w:rPr>
+          <w:rFonts w:ascii="Consolas" w:hAnsi="Consolas" w:cs="Consolas"/>
+          <w:color w:val="6AAB73"/>
+          <w:lang w:eastAsia="ru-RU"/>
+        </w:rPr>
+        <w:t>Значение</w:t>
+      </w:r>
+      <w:r>
+        <w:rPr>
+          <w:rFonts w:ascii="Consolas" w:hAnsi="Consolas" w:cs="Consolas"/>
+          <w:color w:val="6AAB73"/>
+          <w:lang w:val="en-US" w:eastAsia="ru-RU"/>
+        </w:rPr>
+        <w:t xml:space="preserve"> </w:t>
+      </w:r>
+      <w:r>
+        <w:rPr>
+          <w:rFonts w:ascii="Consolas" w:hAnsi="Consolas" w:cs="Consolas"/>
+          <w:color w:val="6AAB73"/>
+          <w:lang w:eastAsia="ru-RU"/>
+        </w:rPr>
+        <w:t>параметра</w:t>
+      </w:r>
+      <w:r>
+        <w:rPr>
+          <w:rFonts w:ascii="Consolas" w:hAnsi="Consolas" w:cs="Consolas"/>
+          <w:color w:val="6AAB73"/>
+          <w:lang w:val="en-US" w:eastAsia="ru-RU"/>
+        </w:rPr>
+        <w:t xml:space="preserve"> </w:t>
+      </w:r>
+      <w:r>
+        <w:rPr>
+          <w:rFonts w:ascii="Consolas" w:hAnsi="Consolas" w:cs="Consolas"/>
+          <w:color w:val="6AAB73"/>
+          <w:lang w:eastAsia="ru-RU"/>
+        </w:rPr>
+        <w:t>распределения</w:t>
+      </w:r>
+      <w:r>
+        <w:rPr>
+          <w:rFonts w:ascii="Consolas" w:hAnsi="Consolas" w:cs="Consolas"/>
+          <w:color w:val="6AAB73"/>
+          <w:lang w:val="en-US" w:eastAsia="ru-RU"/>
+        </w:rPr>
+        <w:t>'</w:t>
+      </w:r>
+      <w:r>
+        <w:rPr>
+          <w:rFonts w:ascii="Consolas" w:hAnsi="Consolas" w:cs="Consolas"/>
+          <w:lang w:val="en-US" w:eastAsia="ru-RU"/>
+        </w:rPr>
+        <w:t>, thetas)</w:t>
+      </w:r>
+      <w:r>
+        <w:rPr>
+          <w:rFonts w:ascii="Consolas" w:hAnsi="Consolas" w:cs="Consolas"/>
+          <w:lang w:val="en-US" w:eastAsia="ru-RU"/>
+        </w:rPr>
+        <w:br/>
+        <w:t xml:space="preserve">    </w:t>
+      </w:r>
+      <w:proofErr w:type="spellStart"/>
+      <w:r>
+        <w:rPr>
+          <w:rFonts w:ascii="Consolas" w:hAnsi="Consolas" w:cs="Consolas"/>
+          <w:lang w:val="en-US" w:eastAsia="ru-RU"/>
+        </w:rPr>
+        <w:t>table.add_column</w:t>
+      </w:r>
+      <w:proofErr w:type="spellEnd"/>
+      <w:r>
+        <w:rPr>
+          <w:rFonts w:ascii="Consolas" w:hAnsi="Consolas" w:cs="Consolas"/>
+          <w:lang w:val="en-US" w:eastAsia="ru-RU"/>
+        </w:rPr>
+        <w:t>(</w:t>
+      </w:r>
+      <w:r>
+        <w:rPr>
+          <w:rFonts w:ascii="Consolas" w:hAnsi="Consolas" w:cs="Consolas"/>
+          <w:color w:val="6AAB73"/>
+          <w:lang w:val="en-US" w:eastAsia="ru-RU"/>
+        </w:rPr>
+        <w:t>'</w:t>
+      </w:r>
+      <w:r>
+        <w:rPr>
+          <w:rFonts w:ascii="Consolas" w:hAnsi="Consolas" w:cs="Consolas"/>
+          <w:color w:val="6AAB73"/>
+          <w:lang w:eastAsia="ru-RU"/>
+        </w:rPr>
+        <w:t>Мощность</w:t>
+      </w:r>
+      <w:r>
+        <w:rPr>
+          <w:rFonts w:ascii="Consolas" w:hAnsi="Consolas" w:cs="Consolas"/>
+          <w:color w:val="6AAB73"/>
+          <w:lang w:val="en-US" w:eastAsia="ru-RU"/>
+        </w:rPr>
+        <w:t xml:space="preserve"> </w:t>
+      </w:r>
+      <w:r>
+        <w:rPr>
+          <w:rFonts w:ascii="Consolas" w:hAnsi="Consolas" w:cs="Consolas"/>
+          <w:color w:val="6AAB73"/>
+          <w:lang w:eastAsia="ru-RU"/>
+        </w:rPr>
+        <w:t>критерия</w:t>
+      </w:r>
+      <w:r>
+        <w:rPr>
+          <w:rFonts w:ascii="Consolas" w:hAnsi="Consolas" w:cs="Consolas"/>
+          <w:color w:val="6AAB73"/>
+          <w:lang w:val="en-US" w:eastAsia="ru-RU"/>
+        </w:rPr>
+        <w:t>'</w:t>
+      </w:r>
+      <w:r>
+        <w:rPr>
+          <w:rFonts w:ascii="Consolas" w:hAnsi="Consolas" w:cs="Consolas"/>
+          <w:lang w:val="en-US" w:eastAsia="ru-RU"/>
+        </w:rPr>
+        <w:t xml:space="preserve">, </w:t>
+      </w:r>
+      <w:proofErr w:type="spellStart"/>
+      <w:r>
+        <w:rPr>
+          <w:rFonts w:ascii="Consolas" w:hAnsi="Consolas" w:cs="Consolas"/>
+          <w:lang w:val="en-US" w:eastAsia="ru-RU"/>
+        </w:rPr>
+        <w:t>small_sample_power</w:t>
+      </w:r>
+      <w:proofErr w:type="spellEnd"/>
+      <w:r>
+        <w:rPr>
+          <w:rFonts w:ascii="Consolas" w:hAnsi="Consolas" w:cs="Consolas"/>
+          <w:lang w:val="en-US" w:eastAsia="ru-RU"/>
+        </w:rPr>
+        <w:t>)</w:t>
+      </w:r>
+      <w:r>
+        <w:rPr>
+          <w:rFonts w:ascii="Consolas" w:hAnsi="Consolas" w:cs="Consolas"/>
+          <w:lang w:val="en-US" w:eastAsia="ru-RU"/>
+        </w:rPr>
+        <w:br/>
+        <w:t xml:space="preserve">    </w:t>
+      </w:r>
+      <w:proofErr w:type="spellStart"/>
+      <w:r>
+        <w:rPr>
+          <w:rFonts w:ascii="Consolas" w:hAnsi="Consolas" w:cs="Consolas"/>
+          <w:lang w:val="en-US" w:eastAsia="ru-RU"/>
+        </w:rPr>
+        <w:t>table.add_column</w:t>
+      </w:r>
+      <w:proofErr w:type="spellEnd"/>
+      <w:r>
+        <w:rPr>
+          <w:rFonts w:ascii="Consolas" w:hAnsi="Consolas" w:cs="Consolas"/>
+          <w:lang w:val="en-US" w:eastAsia="ru-RU"/>
+        </w:rPr>
+        <w:t>(</w:t>
+      </w:r>
+      <w:r>
+        <w:rPr>
+          <w:rFonts w:ascii="Consolas" w:hAnsi="Consolas" w:cs="Consolas"/>
+          <w:color w:val="6AAB73"/>
+          <w:lang w:val="en-US" w:eastAsia="ru-RU"/>
+        </w:rPr>
+        <w:t>'</w:t>
+      </w:r>
+      <w:r>
+        <w:rPr>
+          <w:rFonts w:ascii="Consolas" w:hAnsi="Consolas" w:cs="Consolas"/>
+          <w:color w:val="6AAB73"/>
+          <w:lang w:eastAsia="ru-RU"/>
+        </w:rPr>
+        <w:t>Ошибка</w:t>
+      </w:r>
+      <w:r>
+        <w:rPr>
+          <w:rFonts w:ascii="Consolas" w:hAnsi="Consolas" w:cs="Consolas"/>
+          <w:color w:val="6AAB73"/>
+          <w:lang w:val="en-US" w:eastAsia="ru-RU"/>
+        </w:rPr>
+        <w:t xml:space="preserve"> II </w:t>
+      </w:r>
+      <w:r>
+        <w:rPr>
+          <w:rFonts w:ascii="Consolas" w:hAnsi="Consolas" w:cs="Consolas"/>
+          <w:color w:val="6AAB73"/>
+          <w:lang w:eastAsia="ru-RU"/>
+        </w:rPr>
+        <w:t>рода</w:t>
+      </w:r>
+      <w:r>
+        <w:rPr>
+          <w:rFonts w:ascii="Consolas" w:hAnsi="Consolas" w:cs="Consolas"/>
+          <w:color w:val="6AAB73"/>
+          <w:lang w:val="en-US" w:eastAsia="ru-RU"/>
+        </w:rPr>
+        <w:t>'</w:t>
+      </w:r>
+      <w:r>
+        <w:rPr>
+          <w:rFonts w:ascii="Consolas" w:hAnsi="Consolas" w:cs="Consolas"/>
+          <w:lang w:val="en-US" w:eastAsia="ru-RU"/>
+        </w:rPr>
+        <w:t xml:space="preserve">, </w:t>
+      </w:r>
+      <w:r>
+        <w:rPr>
+          <w:rFonts w:ascii="Consolas" w:hAnsi="Consolas" w:cs="Consolas"/>
+          <w:color w:val="2AACB8"/>
+          <w:lang w:val="en-US" w:eastAsia="ru-RU"/>
+        </w:rPr>
+        <w:t xml:space="preserve">1 </w:t>
+      </w:r>
+      <w:r>
+        <w:rPr>
+          <w:rFonts w:ascii="Consolas" w:hAnsi="Consolas" w:cs="Consolas"/>
+          <w:lang w:val="en-US" w:eastAsia="ru-RU"/>
+        </w:rPr>
+        <w:t xml:space="preserve">- </w:t>
+      </w:r>
+      <w:proofErr w:type="spellStart"/>
+      <w:r>
+        <w:rPr>
+          <w:rFonts w:ascii="Consolas" w:hAnsi="Consolas" w:cs="Consolas"/>
+          <w:lang w:val="en-US" w:eastAsia="ru-RU"/>
+        </w:rPr>
+        <w:t>small_sample_power</w:t>
+      </w:r>
+      <w:proofErr w:type="spellEnd"/>
+      <w:r>
+        <w:rPr>
+          <w:rFonts w:ascii="Consolas" w:hAnsi="Consolas" w:cs="Consolas"/>
+          <w:lang w:val="en-US" w:eastAsia="ru-RU"/>
+        </w:rPr>
+        <w:t>)</w:t>
+      </w:r>
+      <w:r>
+        <w:rPr>
+          <w:rFonts w:ascii="Consolas" w:hAnsi="Consolas" w:cs="Consolas"/>
+          <w:lang w:val="en-US" w:eastAsia="ru-RU"/>
+        </w:rPr>
+        <w:br/>
+        <w:t xml:space="preserve">    </w:t>
+      </w:r>
+      <w:r>
+        <w:rPr>
+          <w:rFonts w:ascii="Consolas" w:hAnsi="Consolas" w:cs="Consolas"/>
+          <w:color w:val="8888C6"/>
+          <w:lang w:val="en-US" w:eastAsia="ru-RU"/>
+        </w:rPr>
+        <w:t>print</w:t>
+      </w:r>
+      <w:r>
+        <w:rPr>
+          <w:rFonts w:ascii="Consolas" w:hAnsi="Consolas" w:cs="Consolas"/>
+          <w:lang w:val="en-US" w:eastAsia="ru-RU"/>
+        </w:rPr>
+        <w:t>(</w:t>
+      </w:r>
+      <w:r>
+        <w:rPr>
+          <w:rFonts w:ascii="Consolas" w:hAnsi="Consolas" w:cs="Consolas"/>
+          <w:color w:val="6AAB73"/>
+          <w:lang w:val="en-US" w:eastAsia="ru-RU"/>
+        </w:rPr>
+        <w:t>'</w:t>
+      </w:r>
+      <w:r>
+        <w:rPr>
+          <w:rFonts w:ascii="Consolas" w:hAnsi="Consolas" w:cs="Consolas"/>
+          <w:color w:val="6AAB73"/>
+          <w:lang w:eastAsia="ru-RU"/>
+        </w:rPr>
+        <w:t>Любые</w:t>
+      </w:r>
+      <w:r>
+        <w:rPr>
+          <w:rFonts w:ascii="Consolas" w:hAnsi="Consolas" w:cs="Consolas"/>
+          <w:color w:val="6AAB73"/>
+          <w:lang w:val="en-US" w:eastAsia="ru-RU"/>
+        </w:rPr>
+        <w:t xml:space="preserve"> 25 </w:t>
+      </w:r>
+      <w:r>
+        <w:rPr>
+          <w:rFonts w:ascii="Consolas" w:hAnsi="Consolas" w:cs="Consolas"/>
+          <w:color w:val="6AAB73"/>
+          <w:lang w:eastAsia="ru-RU"/>
+        </w:rPr>
+        <w:t>из</w:t>
+      </w:r>
+      <w:r>
+        <w:rPr>
+          <w:rFonts w:ascii="Consolas" w:hAnsi="Consolas" w:cs="Consolas"/>
+          <w:color w:val="6AAB73"/>
+          <w:lang w:val="en-US" w:eastAsia="ru-RU"/>
+        </w:rPr>
+        <w:t xml:space="preserve"> </w:t>
+      </w:r>
+      <w:r>
+        <w:rPr>
+          <w:rFonts w:ascii="Consolas" w:hAnsi="Consolas" w:cs="Consolas"/>
+          <w:color w:val="6AAB73"/>
+          <w:lang w:eastAsia="ru-RU"/>
+        </w:rPr>
+        <w:t>заданной</w:t>
+      </w:r>
+      <w:r>
+        <w:rPr>
+          <w:rFonts w:ascii="Consolas" w:hAnsi="Consolas" w:cs="Consolas"/>
+          <w:color w:val="6AAB73"/>
+          <w:lang w:val="en-US" w:eastAsia="ru-RU"/>
+        </w:rPr>
+        <w:t xml:space="preserve"> </w:t>
+      </w:r>
+      <w:r>
+        <w:rPr>
+          <w:rFonts w:ascii="Consolas" w:hAnsi="Consolas" w:cs="Consolas"/>
+          <w:color w:val="6AAB73"/>
+          <w:lang w:eastAsia="ru-RU"/>
+        </w:rPr>
+        <w:t>выборки</w:t>
+      </w:r>
+      <w:r>
+        <w:rPr>
+          <w:rFonts w:ascii="Consolas" w:hAnsi="Consolas" w:cs="Consolas"/>
+          <w:color w:val="6AAB73"/>
+          <w:lang w:val="en-US" w:eastAsia="ru-RU"/>
+        </w:rPr>
+        <w:t>:'</w:t>
+      </w:r>
+      <w:r>
+        <w:rPr>
+          <w:rFonts w:ascii="Consolas" w:hAnsi="Consolas" w:cs="Consolas"/>
+          <w:lang w:val="en-US" w:eastAsia="ru-RU"/>
+        </w:rPr>
+        <w:t>)</w:t>
+      </w:r>
+      <w:r>
+        <w:rPr>
+          <w:rFonts w:ascii="Consolas" w:hAnsi="Consolas" w:cs="Consolas"/>
+          <w:lang w:val="en-US" w:eastAsia="ru-RU"/>
+        </w:rPr>
+        <w:br/>
+        <w:t xml:space="preserve">    </w:t>
+      </w:r>
+      <w:r>
+        <w:rPr>
+          <w:rFonts w:ascii="Consolas" w:hAnsi="Consolas" w:cs="Consolas"/>
+          <w:color w:val="8888C6"/>
+          <w:lang w:val="en-US" w:eastAsia="ru-RU"/>
+        </w:rPr>
+        <w:t>print</w:t>
+      </w:r>
+      <w:r>
+        <w:rPr>
+          <w:rFonts w:ascii="Consolas" w:hAnsi="Consolas" w:cs="Consolas"/>
+          <w:lang w:val="en-US" w:eastAsia="ru-RU"/>
+        </w:rPr>
+        <w:t>(table)</w:t>
+      </w:r>
+      <w:r>
+        <w:rPr>
+          <w:rFonts w:ascii="Consolas" w:hAnsi="Consolas" w:cs="Consolas"/>
+          <w:lang w:val="en-US" w:eastAsia="ru-RU"/>
+        </w:rPr>
+        <w:br/>
+      </w:r>
+      <w:r>
+        <w:rPr>
+          <w:rFonts w:ascii="Consolas" w:hAnsi="Consolas" w:cs="Consolas"/>
+          <w:lang w:val="en-US" w:eastAsia="ru-RU"/>
+        </w:rPr>
+        <w:br/>
+        <w:t xml:space="preserve">    table = </w:t>
+      </w:r>
+      <w:proofErr w:type="spellStart"/>
+      <w:r>
+        <w:rPr>
+          <w:rFonts w:ascii="Consolas" w:hAnsi="Consolas" w:cs="Consolas"/>
+          <w:lang w:val="en-US" w:eastAsia="ru-RU"/>
+        </w:rPr>
+        <w:t>PrettyTable</w:t>
+      </w:r>
+      <w:proofErr w:type="spellEnd"/>
+      <w:r>
+        <w:rPr>
+          <w:rFonts w:ascii="Consolas" w:hAnsi="Consolas" w:cs="Consolas"/>
+          <w:lang w:val="en-US" w:eastAsia="ru-RU"/>
+        </w:rPr>
+        <w:t>()</w:t>
+      </w:r>
+      <w:r>
+        <w:rPr>
+          <w:rFonts w:ascii="Consolas" w:hAnsi="Consolas" w:cs="Consolas"/>
+          <w:lang w:val="en-US" w:eastAsia="ru-RU"/>
+        </w:rPr>
+        <w:br/>
+        <w:t xml:space="preserve">    </w:t>
+      </w:r>
+      <w:proofErr w:type="spellStart"/>
+      <w:r>
+        <w:rPr>
+          <w:rFonts w:ascii="Consolas" w:hAnsi="Consolas" w:cs="Consolas"/>
+          <w:lang w:val="en-US" w:eastAsia="ru-RU"/>
+        </w:rPr>
+        <w:t>table.add_column</w:t>
+      </w:r>
+      <w:proofErr w:type="spellEnd"/>
+      <w:r>
+        <w:rPr>
+          <w:rFonts w:ascii="Consolas" w:hAnsi="Consolas" w:cs="Consolas"/>
+          <w:lang w:val="en-US" w:eastAsia="ru-RU"/>
+        </w:rPr>
+        <w:t>(</w:t>
+      </w:r>
+      <w:r>
+        <w:rPr>
+          <w:rFonts w:ascii="Consolas" w:hAnsi="Consolas" w:cs="Consolas"/>
+          <w:color w:val="6AAB73"/>
+          <w:lang w:val="en-US" w:eastAsia="ru-RU"/>
+        </w:rPr>
+        <w:t>'</w:t>
+      </w:r>
+      <w:r>
+        <w:rPr>
+          <w:rFonts w:ascii="Consolas" w:hAnsi="Consolas" w:cs="Consolas"/>
+          <w:color w:val="6AAB73"/>
+          <w:lang w:eastAsia="ru-RU"/>
+        </w:rPr>
+        <w:t>Значение</w:t>
+      </w:r>
+      <w:r>
+        <w:rPr>
+          <w:rFonts w:ascii="Consolas" w:hAnsi="Consolas" w:cs="Consolas"/>
+          <w:color w:val="6AAB73"/>
+          <w:lang w:val="en-US" w:eastAsia="ru-RU"/>
+        </w:rPr>
+        <w:t xml:space="preserve"> </w:t>
+      </w:r>
+      <w:r>
+        <w:rPr>
+          <w:rFonts w:ascii="Consolas" w:hAnsi="Consolas" w:cs="Consolas"/>
+          <w:color w:val="6AAB73"/>
+          <w:lang w:eastAsia="ru-RU"/>
+        </w:rPr>
+        <w:t>параметра</w:t>
+      </w:r>
+      <w:r>
+        <w:rPr>
+          <w:rFonts w:ascii="Consolas" w:hAnsi="Consolas" w:cs="Consolas"/>
+          <w:color w:val="6AAB73"/>
+          <w:lang w:val="en-US" w:eastAsia="ru-RU"/>
+        </w:rPr>
+        <w:t xml:space="preserve"> </w:t>
+      </w:r>
+      <w:r>
+        <w:rPr>
+          <w:rFonts w:ascii="Consolas" w:hAnsi="Consolas" w:cs="Consolas"/>
+          <w:color w:val="6AAB73"/>
+          <w:lang w:eastAsia="ru-RU"/>
+        </w:rPr>
+        <w:t>распределения</w:t>
+      </w:r>
+      <w:r>
+        <w:rPr>
+          <w:rFonts w:ascii="Consolas" w:hAnsi="Consolas" w:cs="Consolas"/>
+          <w:color w:val="6AAB73"/>
+          <w:lang w:val="en-US" w:eastAsia="ru-RU"/>
+        </w:rPr>
+        <w:t>'</w:t>
+      </w:r>
+      <w:r>
+        <w:rPr>
+          <w:rFonts w:ascii="Consolas" w:hAnsi="Consolas" w:cs="Consolas"/>
+          <w:lang w:val="en-US" w:eastAsia="ru-RU"/>
+        </w:rPr>
+        <w:t>, thetas)</w:t>
+      </w:r>
+      <w:r>
+        <w:rPr>
+          <w:rFonts w:ascii="Consolas" w:hAnsi="Consolas" w:cs="Consolas"/>
+          <w:lang w:val="en-US" w:eastAsia="ru-RU"/>
+        </w:rPr>
+        <w:br/>
+        <w:t xml:space="preserve">    </w:t>
+      </w:r>
+      <w:proofErr w:type="spellStart"/>
+      <w:r>
+        <w:rPr>
+          <w:rFonts w:ascii="Consolas" w:hAnsi="Consolas" w:cs="Consolas"/>
+          <w:lang w:val="en-US" w:eastAsia="ru-RU"/>
+        </w:rPr>
+        <w:t>table.add_column</w:t>
+      </w:r>
+      <w:proofErr w:type="spellEnd"/>
+      <w:r>
+        <w:rPr>
+          <w:rFonts w:ascii="Consolas" w:hAnsi="Consolas" w:cs="Consolas"/>
+          <w:lang w:val="en-US" w:eastAsia="ru-RU"/>
+        </w:rPr>
+        <w:t>(</w:t>
+      </w:r>
+      <w:r>
+        <w:rPr>
+          <w:rFonts w:ascii="Consolas" w:hAnsi="Consolas" w:cs="Consolas"/>
+          <w:color w:val="6AAB73"/>
+          <w:lang w:val="en-US" w:eastAsia="ru-RU"/>
+        </w:rPr>
+        <w:t>'</w:t>
+      </w:r>
+      <w:r>
+        <w:rPr>
+          <w:rFonts w:ascii="Consolas" w:hAnsi="Consolas" w:cs="Consolas"/>
+          <w:color w:val="6AAB73"/>
+          <w:lang w:eastAsia="ru-RU"/>
+        </w:rPr>
+        <w:t>Мощность</w:t>
+      </w:r>
+      <w:r>
+        <w:rPr>
+          <w:rFonts w:ascii="Consolas" w:hAnsi="Consolas" w:cs="Consolas"/>
+          <w:color w:val="6AAB73"/>
+          <w:lang w:val="en-US" w:eastAsia="ru-RU"/>
+        </w:rPr>
+        <w:t xml:space="preserve"> </w:t>
+      </w:r>
+      <w:r>
+        <w:rPr>
+          <w:rFonts w:ascii="Consolas" w:hAnsi="Consolas" w:cs="Consolas"/>
+          <w:color w:val="6AAB73"/>
+          <w:lang w:eastAsia="ru-RU"/>
+        </w:rPr>
+        <w:t>критерия</w:t>
+      </w:r>
+      <w:r>
+        <w:rPr>
+          <w:rFonts w:ascii="Consolas" w:hAnsi="Consolas" w:cs="Consolas"/>
+          <w:color w:val="6AAB73"/>
+          <w:lang w:val="en-US" w:eastAsia="ru-RU"/>
+        </w:rPr>
+        <w:t>'</w:t>
+      </w:r>
+      <w:r>
+        <w:rPr>
+          <w:rFonts w:ascii="Consolas" w:hAnsi="Consolas" w:cs="Consolas"/>
+          <w:lang w:val="en-US" w:eastAsia="ru-RU"/>
+        </w:rPr>
+        <w:t xml:space="preserve">, </w:t>
+      </w:r>
+      <w:proofErr w:type="spellStart"/>
+      <w:r>
+        <w:rPr>
+          <w:rFonts w:ascii="Consolas" w:hAnsi="Consolas" w:cs="Consolas"/>
+          <w:lang w:val="en-US" w:eastAsia="ru-RU"/>
+        </w:rPr>
+        <w:t>full_sample_power</w:t>
+      </w:r>
+      <w:proofErr w:type="spellEnd"/>
+      <w:r>
+        <w:rPr>
+          <w:rFonts w:ascii="Consolas" w:hAnsi="Consolas" w:cs="Consolas"/>
+          <w:lang w:val="en-US" w:eastAsia="ru-RU"/>
+        </w:rPr>
+        <w:t>)</w:t>
+      </w:r>
+      <w:r>
+        <w:rPr>
+          <w:rFonts w:ascii="Consolas" w:hAnsi="Consolas" w:cs="Consolas"/>
+          <w:lang w:val="en-US" w:eastAsia="ru-RU"/>
+        </w:rPr>
+        <w:br/>
+        <w:t xml:space="preserve">    </w:t>
+      </w:r>
+      <w:proofErr w:type="spellStart"/>
+      <w:r>
+        <w:rPr>
+          <w:rFonts w:ascii="Consolas" w:hAnsi="Consolas" w:cs="Consolas"/>
+          <w:lang w:val="en-US" w:eastAsia="ru-RU"/>
+        </w:rPr>
+        <w:t>table.add_column</w:t>
+      </w:r>
+      <w:proofErr w:type="spellEnd"/>
+      <w:r>
+        <w:rPr>
+          <w:rFonts w:ascii="Consolas" w:hAnsi="Consolas" w:cs="Consolas"/>
+          <w:lang w:val="en-US" w:eastAsia="ru-RU"/>
+        </w:rPr>
+        <w:t>(</w:t>
+      </w:r>
+      <w:r>
+        <w:rPr>
+          <w:rFonts w:ascii="Consolas" w:hAnsi="Consolas" w:cs="Consolas"/>
+          <w:color w:val="6AAB73"/>
+          <w:lang w:val="en-US" w:eastAsia="ru-RU"/>
+        </w:rPr>
+        <w:t>'</w:t>
+      </w:r>
+      <w:r>
+        <w:rPr>
+          <w:rFonts w:ascii="Consolas" w:hAnsi="Consolas" w:cs="Consolas"/>
+          <w:color w:val="6AAB73"/>
+          <w:lang w:eastAsia="ru-RU"/>
+        </w:rPr>
+        <w:t>Ошибка</w:t>
+      </w:r>
+      <w:r>
+        <w:rPr>
+          <w:rFonts w:ascii="Consolas" w:hAnsi="Consolas" w:cs="Consolas"/>
+          <w:color w:val="6AAB73"/>
+          <w:lang w:val="en-US" w:eastAsia="ru-RU"/>
+        </w:rPr>
+        <w:t xml:space="preserve"> II </w:t>
+      </w:r>
+      <w:r>
+        <w:rPr>
+          <w:rFonts w:ascii="Consolas" w:hAnsi="Consolas" w:cs="Consolas"/>
+          <w:color w:val="6AAB73"/>
+          <w:lang w:eastAsia="ru-RU"/>
+        </w:rPr>
+        <w:t>рода</w:t>
+      </w:r>
+      <w:r>
+        <w:rPr>
+          <w:rFonts w:ascii="Consolas" w:hAnsi="Consolas" w:cs="Consolas"/>
+          <w:color w:val="6AAB73"/>
+          <w:lang w:val="en-US" w:eastAsia="ru-RU"/>
+        </w:rPr>
+        <w:t>'</w:t>
+      </w:r>
+      <w:r>
+        <w:rPr>
+          <w:rFonts w:ascii="Consolas" w:hAnsi="Consolas" w:cs="Consolas"/>
+          <w:lang w:val="en-US" w:eastAsia="ru-RU"/>
+        </w:rPr>
+        <w:t xml:space="preserve">, </w:t>
+      </w:r>
+      <w:r>
+        <w:rPr>
+          <w:rFonts w:ascii="Consolas" w:hAnsi="Consolas" w:cs="Consolas"/>
+          <w:color w:val="2AACB8"/>
+          <w:lang w:val="en-US" w:eastAsia="ru-RU"/>
+        </w:rPr>
+        <w:t xml:space="preserve">1 </w:t>
+      </w:r>
+      <w:r>
+        <w:rPr>
+          <w:rFonts w:ascii="Consolas" w:hAnsi="Consolas" w:cs="Consolas"/>
+          <w:lang w:val="en-US" w:eastAsia="ru-RU"/>
+        </w:rPr>
+        <w:t xml:space="preserve">- </w:t>
+      </w:r>
+      <w:proofErr w:type="spellStart"/>
+      <w:r>
+        <w:rPr>
+          <w:rFonts w:ascii="Consolas" w:hAnsi="Consolas" w:cs="Consolas"/>
+          <w:lang w:val="en-US" w:eastAsia="ru-RU"/>
+        </w:rPr>
+        <w:t>full_sample_power</w:t>
+      </w:r>
+      <w:proofErr w:type="spellEnd"/>
+      <w:r>
+        <w:rPr>
+          <w:rFonts w:ascii="Consolas" w:hAnsi="Consolas" w:cs="Consolas"/>
+          <w:lang w:val="en-US" w:eastAsia="ru-RU"/>
+        </w:rPr>
+        <w:t>)</w:t>
+      </w:r>
+      <w:r>
+        <w:rPr>
+          <w:rFonts w:ascii="Consolas" w:hAnsi="Consolas" w:cs="Consolas"/>
+          <w:lang w:val="en-US" w:eastAsia="ru-RU"/>
+        </w:rPr>
+        <w:br/>
+        <w:t xml:space="preserve">    </w:t>
+      </w:r>
+      <w:r>
+        <w:rPr>
+          <w:rFonts w:ascii="Consolas" w:hAnsi="Consolas" w:cs="Consolas"/>
+          <w:color w:val="8888C6"/>
+          <w:lang w:val="en-US" w:eastAsia="ru-RU"/>
+        </w:rPr>
+        <w:t>print</w:t>
+      </w:r>
+      <w:r>
+        <w:rPr>
+          <w:rFonts w:ascii="Consolas" w:hAnsi="Consolas" w:cs="Consolas"/>
+          <w:lang w:val="en-US" w:eastAsia="ru-RU"/>
+        </w:rPr>
+        <w:t>(</w:t>
+      </w:r>
+      <w:r>
+        <w:rPr>
+          <w:rFonts w:ascii="Consolas" w:hAnsi="Consolas" w:cs="Consolas"/>
+          <w:color w:val="6AAB73"/>
+          <w:lang w:val="en-US" w:eastAsia="ru-RU"/>
+        </w:rPr>
+        <w:t>'</w:t>
+      </w:r>
+      <w:r>
+        <w:rPr>
+          <w:rFonts w:ascii="Consolas" w:hAnsi="Consolas" w:cs="Consolas"/>
+          <w:color w:val="6AAB73"/>
+          <w:lang w:eastAsia="ru-RU"/>
+        </w:rPr>
+        <w:t>Все</w:t>
+      </w:r>
+      <w:r>
+        <w:rPr>
+          <w:rFonts w:ascii="Consolas" w:hAnsi="Consolas" w:cs="Consolas"/>
+          <w:color w:val="6AAB73"/>
+          <w:lang w:val="en-US" w:eastAsia="ru-RU"/>
+        </w:rPr>
+        <w:t xml:space="preserve"> </w:t>
+      </w:r>
+      <w:r>
+        <w:rPr>
+          <w:rFonts w:ascii="Consolas" w:hAnsi="Consolas" w:cs="Consolas"/>
+          <w:color w:val="6AAB73"/>
+          <w:lang w:eastAsia="ru-RU"/>
+        </w:rPr>
+        <w:t>значения</w:t>
+      </w:r>
+      <w:r>
+        <w:rPr>
+          <w:rFonts w:ascii="Consolas" w:hAnsi="Consolas" w:cs="Consolas"/>
+          <w:color w:val="6AAB73"/>
+          <w:lang w:val="en-US" w:eastAsia="ru-RU"/>
+        </w:rPr>
+        <w:t xml:space="preserve"> </w:t>
+      </w:r>
+      <w:r>
+        <w:rPr>
+          <w:rFonts w:ascii="Consolas" w:hAnsi="Consolas" w:cs="Consolas"/>
+          <w:color w:val="6AAB73"/>
+          <w:lang w:eastAsia="ru-RU"/>
+        </w:rPr>
+        <w:t>выборки</w:t>
+      </w:r>
+      <w:r>
+        <w:rPr>
+          <w:rFonts w:ascii="Consolas" w:hAnsi="Consolas" w:cs="Consolas"/>
+          <w:color w:val="6AAB73"/>
+          <w:lang w:val="en-US" w:eastAsia="ru-RU"/>
+        </w:rPr>
+        <w:t>:'</w:t>
+      </w:r>
+      <w:r>
+        <w:rPr>
+          <w:rFonts w:ascii="Consolas" w:hAnsi="Consolas" w:cs="Consolas"/>
+          <w:lang w:val="en-US" w:eastAsia="ru-RU"/>
+        </w:rPr>
+        <w:t>)</w:t>
+      </w:r>
+      <w:r>
+        <w:rPr>
+          <w:rFonts w:ascii="Consolas" w:hAnsi="Consolas" w:cs="Consolas"/>
+          <w:lang w:val="en-US" w:eastAsia="ru-RU"/>
+        </w:rPr>
+        <w:br/>
+        <w:t xml:space="preserve">    </w:t>
+      </w:r>
+      <w:r>
+        <w:rPr>
+          <w:rFonts w:ascii="Consolas" w:hAnsi="Consolas" w:cs="Consolas"/>
+          <w:color w:val="8888C6"/>
+          <w:lang w:val="en-US" w:eastAsia="ru-RU"/>
+        </w:rPr>
+        <w:t>print</w:t>
+      </w:r>
+      <w:r>
+        <w:rPr>
+          <w:rFonts w:ascii="Consolas" w:hAnsi="Consolas" w:cs="Consolas"/>
+          <w:lang w:val="en-US" w:eastAsia="ru-RU"/>
+        </w:rPr>
+        <w:t>(table)</w:t>
+      </w:r>
+      <w:r>
+        <w:rPr>
+          <w:rFonts w:ascii="Consolas" w:hAnsi="Consolas" w:cs="Consolas"/>
+          <w:lang w:val="en-US" w:eastAsia="ru-RU"/>
+        </w:rPr>
+        <w:br/>
+      </w:r>
+      <w:r>
+        <w:rPr>
+          <w:rFonts w:ascii="Consolas" w:hAnsi="Consolas" w:cs="Consolas"/>
+          <w:lang w:val="en-US" w:eastAsia="ru-RU"/>
+        </w:rPr>
+        <w:br/>
+        <w:t xml:space="preserve">    </w:t>
+      </w:r>
+      <w:proofErr w:type="spellStart"/>
+      <w:r>
+        <w:rPr>
+          <w:rFonts w:ascii="Consolas" w:hAnsi="Consolas" w:cs="Consolas"/>
+          <w:lang w:val="en-US" w:eastAsia="ru-RU"/>
+        </w:rPr>
+        <w:t>plt.figure</w:t>
+      </w:r>
+      <w:proofErr w:type="spellEnd"/>
+      <w:r>
+        <w:rPr>
+          <w:rFonts w:ascii="Consolas" w:hAnsi="Consolas" w:cs="Consolas"/>
+          <w:lang w:val="en-US" w:eastAsia="ru-RU"/>
+        </w:rPr>
+        <w:t>(</w:t>
+      </w:r>
+      <w:proofErr w:type="spellStart"/>
+      <w:r>
+        <w:rPr>
+          <w:rFonts w:ascii="Consolas" w:hAnsi="Consolas" w:cs="Consolas"/>
+          <w:color w:val="AA4926"/>
+          <w:lang w:val="en-US" w:eastAsia="ru-RU"/>
+        </w:rPr>
+        <w:t>figsize</w:t>
+      </w:r>
+      <w:proofErr w:type="spellEnd"/>
+      <w:r>
+        <w:rPr>
+          <w:rFonts w:ascii="Consolas" w:hAnsi="Consolas" w:cs="Consolas"/>
+          <w:lang w:val="en-US" w:eastAsia="ru-RU"/>
+        </w:rPr>
+        <w:t>=(</w:t>
+      </w:r>
+      <w:r>
+        <w:rPr>
+          <w:rFonts w:ascii="Consolas" w:hAnsi="Consolas" w:cs="Consolas"/>
+          <w:color w:val="2AACB8"/>
+          <w:lang w:val="en-US" w:eastAsia="ru-RU"/>
+        </w:rPr>
+        <w:t>10</w:t>
+      </w:r>
+      <w:r>
+        <w:rPr>
+          <w:rFonts w:ascii="Consolas" w:hAnsi="Consolas" w:cs="Consolas"/>
+          <w:lang w:val="en-US" w:eastAsia="ru-RU"/>
+        </w:rPr>
+        <w:t xml:space="preserve">, </w:t>
+      </w:r>
+      <w:r>
+        <w:rPr>
+          <w:rFonts w:ascii="Consolas" w:hAnsi="Consolas" w:cs="Consolas"/>
+          <w:color w:val="2AACB8"/>
+          <w:lang w:val="en-US" w:eastAsia="ru-RU"/>
+        </w:rPr>
+        <w:t>5</w:t>
+      </w:r>
+      <w:r>
+        <w:rPr>
+          <w:rFonts w:ascii="Consolas" w:hAnsi="Consolas" w:cs="Consolas"/>
+          <w:lang w:val="en-US" w:eastAsia="ru-RU"/>
+        </w:rPr>
+        <w:t>))</w:t>
+      </w:r>
+      <w:r>
+        <w:rPr>
+          <w:rFonts w:ascii="Consolas" w:hAnsi="Consolas" w:cs="Consolas"/>
+          <w:lang w:val="en-US" w:eastAsia="ru-RU"/>
+        </w:rPr>
+        <w:br/>
+        <w:t xml:space="preserve">    </w:t>
+      </w:r>
+      <w:proofErr w:type="spellStart"/>
+      <w:r>
+        <w:rPr>
+          <w:rFonts w:ascii="Consolas" w:hAnsi="Consolas" w:cs="Consolas"/>
+          <w:lang w:val="en-US" w:eastAsia="ru-RU"/>
+        </w:rPr>
+        <w:t>plt.plot</w:t>
+      </w:r>
+      <w:proofErr w:type="spellEnd"/>
+      <w:r>
+        <w:rPr>
+          <w:rFonts w:ascii="Consolas" w:hAnsi="Consolas" w:cs="Consolas"/>
+          <w:lang w:val="en-US" w:eastAsia="ru-RU"/>
+        </w:rPr>
+        <w:t xml:space="preserve">(thetas, </w:t>
+      </w:r>
+      <w:proofErr w:type="spellStart"/>
+      <w:r>
+        <w:rPr>
+          <w:rFonts w:ascii="Consolas" w:hAnsi="Consolas" w:cs="Consolas"/>
+          <w:lang w:val="en-US" w:eastAsia="ru-RU"/>
+        </w:rPr>
+        <w:t>small_sample_power</w:t>
+      </w:r>
+      <w:proofErr w:type="spellEnd"/>
+      <w:r>
+        <w:rPr>
+          <w:rFonts w:ascii="Consolas" w:hAnsi="Consolas" w:cs="Consolas"/>
+          <w:lang w:val="en-US" w:eastAsia="ru-RU"/>
+        </w:rPr>
+        <w:t xml:space="preserve">, </w:t>
+      </w:r>
+      <w:r>
+        <w:rPr>
+          <w:rFonts w:ascii="Consolas" w:hAnsi="Consolas" w:cs="Consolas"/>
+          <w:color w:val="AA4926"/>
+          <w:lang w:val="en-US" w:eastAsia="ru-RU"/>
+        </w:rPr>
+        <w:t>label</w:t>
+      </w:r>
+      <w:r>
+        <w:rPr>
+          <w:rFonts w:ascii="Consolas" w:hAnsi="Consolas" w:cs="Consolas"/>
+          <w:lang w:val="en-US" w:eastAsia="ru-RU"/>
+        </w:rPr>
+        <w:t>=</w:t>
+      </w:r>
+      <w:r>
+        <w:rPr>
+          <w:rFonts w:ascii="Consolas" w:hAnsi="Consolas" w:cs="Consolas"/>
+          <w:color w:val="6AAB73"/>
+          <w:lang w:val="en-US" w:eastAsia="ru-RU"/>
+        </w:rPr>
+        <w:t>'$</w:t>
+      </w:r>
+      <w:r>
+        <w:rPr>
+          <w:rFonts w:ascii="Consolas" w:hAnsi="Consolas" w:cs="Consolas"/>
+          <w:color w:val="6AAB73"/>
+          <w:lang w:eastAsia="ru-RU"/>
+        </w:rPr>
+        <w:t>Мощность</w:t>
+      </w:r>
+      <w:r>
+        <w:rPr>
+          <w:rFonts w:ascii="Consolas" w:hAnsi="Consolas" w:cs="Consolas"/>
+          <w:color w:val="6AAB73"/>
+          <w:lang w:val="en-US" w:eastAsia="ru-RU"/>
+        </w:rPr>
+        <w:t xml:space="preserve"> </w:t>
+      </w:r>
+      <w:r>
+        <w:rPr>
+          <w:rFonts w:ascii="Consolas" w:hAnsi="Consolas" w:cs="Consolas"/>
+          <w:color w:val="6AAB73"/>
+          <w:lang w:eastAsia="ru-RU"/>
+        </w:rPr>
+        <w:t>критерия</w:t>
+      </w:r>
+      <w:r>
+        <w:rPr>
+          <w:rFonts w:ascii="Consolas" w:hAnsi="Consolas" w:cs="Consolas"/>
+          <w:color w:val="6AAB73"/>
+          <w:lang w:val="en-US" w:eastAsia="ru-RU"/>
+        </w:rPr>
+        <w:t xml:space="preserve"> </w:t>
+      </w:r>
+      <w:r>
+        <w:rPr>
+          <w:rFonts w:ascii="Consolas" w:hAnsi="Consolas" w:cs="Consolas"/>
+          <w:color w:val="6AAB73"/>
+          <w:lang w:eastAsia="ru-RU"/>
+        </w:rPr>
+        <w:t>при</w:t>
+      </w:r>
+      <w:r>
+        <w:rPr>
+          <w:rFonts w:ascii="Consolas" w:hAnsi="Consolas" w:cs="Consolas"/>
+          <w:color w:val="6AAB73"/>
+          <w:lang w:val="en-US" w:eastAsia="ru-RU"/>
+        </w:rPr>
+        <w:t xml:space="preserve"> N=25$'</w:t>
+      </w:r>
+      <w:r>
+        <w:rPr>
+          <w:rFonts w:ascii="Consolas" w:hAnsi="Consolas" w:cs="Consolas"/>
+          <w:lang w:val="en-US" w:eastAsia="ru-RU"/>
+        </w:rPr>
+        <w:t>)</w:t>
+      </w:r>
+      <w:r>
+        <w:rPr>
+          <w:rFonts w:ascii="Consolas" w:hAnsi="Consolas" w:cs="Consolas"/>
+          <w:lang w:val="en-US" w:eastAsia="ru-RU"/>
+        </w:rPr>
+        <w:br/>
+        <w:t xml:space="preserve">    </w:t>
+      </w:r>
+      <w:proofErr w:type="spellStart"/>
+      <w:r>
+        <w:rPr>
+          <w:rFonts w:ascii="Consolas" w:hAnsi="Consolas" w:cs="Consolas"/>
+          <w:lang w:val="en-US" w:eastAsia="ru-RU"/>
+        </w:rPr>
+        <w:t>plt.plot</w:t>
+      </w:r>
+      <w:proofErr w:type="spellEnd"/>
+      <w:r>
+        <w:rPr>
+          <w:rFonts w:ascii="Consolas" w:hAnsi="Consolas" w:cs="Consolas"/>
+          <w:lang w:val="en-US" w:eastAsia="ru-RU"/>
+        </w:rPr>
+        <w:t>(</w:t>
+      </w:r>
+      <w:r>
+        <w:rPr>
+          <w:rFonts w:ascii="Consolas" w:hAnsi="Consolas" w:cs="Consolas"/>
+          <w:lang w:val="en-US" w:eastAsia="ru-RU"/>
+        </w:rPr>
+        <w:br/>
+        <w:t xml:space="preserve">        thetas, </w:t>
+      </w:r>
+      <w:proofErr w:type="spellStart"/>
+      <w:r>
+        <w:rPr>
+          <w:rFonts w:ascii="Consolas" w:hAnsi="Consolas" w:cs="Consolas"/>
+          <w:lang w:val="en-US" w:eastAsia="ru-RU"/>
+        </w:rPr>
+        <w:t>full_sample_power</w:t>
+      </w:r>
+      <w:proofErr w:type="spellEnd"/>
+      <w:r>
+        <w:rPr>
+          <w:rFonts w:ascii="Consolas" w:hAnsi="Consolas" w:cs="Consolas"/>
+          <w:lang w:val="en-US" w:eastAsia="ru-RU"/>
+        </w:rPr>
+        <w:t xml:space="preserve">, </w:t>
+      </w:r>
+      <w:r>
+        <w:rPr>
+          <w:rFonts w:ascii="Consolas" w:hAnsi="Consolas" w:cs="Consolas"/>
+          <w:color w:val="AA4926"/>
+          <w:lang w:val="en-US" w:eastAsia="ru-RU"/>
+        </w:rPr>
+        <w:t>label</w:t>
+      </w:r>
+      <w:r>
+        <w:rPr>
+          <w:rFonts w:ascii="Consolas" w:hAnsi="Consolas" w:cs="Consolas"/>
+          <w:lang w:val="en-US" w:eastAsia="ru-RU"/>
+        </w:rPr>
+        <w:t>=</w:t>
+      </w:r>
+      <w:r>
+        <w:rPr>
+          <w:rFonts w:ascii="Consolas" w:hAnsi="Consolas" w:cs="Consolas"/>
+          <w:color w:val="6AAB73"/>
+          <w:lang w:val="en-US" w:eastAsia="ru-RU"/>
+        </w:rPr>
+        <w:t>f'</w:t>
+      </w:r>
+      <w:r>
+        <w:rPr>
+          <w:rFonts w:ascii="Consolas" w:hAnsi="Consolas" w:cs="Consolas"/>
+          <w:color w:val="6AAB73"/>
+          <w:lang w:eastAsia="ru-RU"/>
+        </w:rPr>
+        <w:t>Мощность</w:t>
+      </w:r>
+      <w:r>
+        <w:rPr>
+          <w:rFonts w:ascii="Consolas" w:hAnsi="Consolas" w:cs="Consolas"/>
+          <w:color w:val="6AAB73"/>
+          <w:lang w:val="en-US" w:eastAsia="ru-RU"/>
+        </w:rPr>
+        <w:t xml:space="preserve"> </w:t>
+      </w:r>
+      <w:r>
+        <w:rPr>
+          <w:rFonts w:ascii="Consolas" w:hAnsi="Consolas" w:cs="Consolas"/>
+          <w:color w:val="6AAB73"/>
+          <w:lang w:eastAsia="ru-RU"/>
+        </w:rPr>
+        <w:t>критерия</w:t>
+      </w:r>
+      <w:r>
+        <w:rPr>
+          <w:rFonts w:ascii="Consolas" w:hAnsi="Consolas" w:cs="Consolas"/>
+          <w:color w:val="6AAB73"/>
+          <w:lang w:val="en-US" w:eastAsia="ru-RU"/>
+        </w:rPr>
+        <w:t xml:space="preserve"> $N=</w:t>
+      </w:r>
+      <w:r>
+        <w:rPr>
+          <w:rFonts w:ascii="Consolas" w:hAnsi="Consolas" w:cs="Consolas"/>
+          <w:color w:val="CF8E6D"/>
+          <w:lang w:val="en-US" w:eastAsia="ru-RU"/>
+        </w:rPr>
+        <w:t>{</w:t>
+      </w:r>
+      <w:proofErr w:type="spellStart"/>
+      <w:r>
+        <w:rPr>
+          <w:rFonts w:ascii="Consolas" w:hAnsi="Consolas" w:cs="Consolas"/>
+          <w:color w:val="8888C6"/>
+          <w:lang w:val="en-US" w:eastAsia="ru-RU"/>
+        </w:rPr>
+        <w:t>len</w:t>
+      </w:r>
+      <w:proofErr w:type="spellEnd"/>
+      <w:r>
+        <w:rPr>
+          <w:rFonts w:ascii="Consolas" w:hAnsi="Consolas" w:cs="Consolas"/>
+          <w:lang w:val="en-US" w:eastAsia="ru-RU"/>
+        </w:rPr>
+        <w:t>(points)</w:t>
+      </w:r>
+      <w:r>
+        <w:rPr>
+          <w:rFonts w:ascii="Consolas" w:hAnsi="Consolas" w:cs="Consolas"/>
+          <w:color w:val="CF8E6D"/>
+          <w:lang w:val="en-US" w:eastAsia="ru-RU"/>
+        </w:rPr>
+        <w:t>}</w:t>
+      </w:r>
+      <w:r>
+        <w:rPr>
+          <w:rFonts w:ascii="Consolas" w:hAnsi="Consolas" w:cs="Consolas"/>
+          <w:color w:val="6AAB73"/>
+          <w:lang w:val="en-US" w:eastAsia="ru-RU"/>
+        </w:rPr>
+        <w:t>$'</w:t>
+      </w:r>
+      <w:r>
+        <w:rPr>
+          <w:rFonts w:ascii="Consolas" w:hAnsi="Consolas" w:cs="Consolas"/>
+          <w:color w:val="6AAB73"/>
+          <w:lang w:val="en-US" w:eastAsia="ru-RU"/>
+        </w:rPr>
+        <w:br/>
+        <w:t xml:space="preserve">    </w:t>
+      </w:r>
+      <w:r>
+        <w:rPr>
+          <w:rFonts w:ascii="Consolas" w:hAnsi="Consolas" w:cs="Consolas"/>
+          <w:lang w:val="en-US" w:eastAsia="ru-RU"/>
+        </w:rPr>
+        <w:t>)</w:t>
+      </w:r>
+      <w:r>
+        <w:rPr>
+          <w:rFonts w:ascii="Consolas" w:hAnsi="Consolas" w:cs="Consolas"/>
+          <w:lang w:val="en-US" w:eastAsia="ru-RU"/>
+        </w:rPr>
+        <w:br/>
+        <w:t xml:space="preserve">    </w:t>
+      </w:r>
+      <w:proofErr w:type="spellStart"/>
+      <w:r>
+        <w:rPr>
+          <w:rFonts w:ascii="Consolas" w:hAnsi="Consolas" w:cs="Consolas"/>
+          <w:lang w:val="en-US" w:eastAsia="ru-RU"/>
+        </w:rPr>
+        <w:t>plt.xlabel</w:t>
+      </w:r>
+      <w:proofErr w:type="spellEnd"/>
+      <w:r>
+        <w:rPr>
+          <w:rFonts w:ascii="Consolas" w:hAnsi="Consolas" w:cs="Consolas"/>
+          <w:lang w:val="en-US" w:eastAsia="ru-RU"/>
+        </w:rPr>
+        <w:t>(</w:t>
+      </w:r>
+      <w:r>
+        <w:rPr>
+          <w:rFonts w:ascii="Consolas" w:hAnsi="Consolas" w:cs="Consolas"/>
+          <w:color w:val="6AAB73"/>
+          <w:lang w:val="en-US" w:eastAsia="ru-RU"/>
+        </w:rPr>
+        <w:t>'</w:t>
+      </w:r>
+      <w:r>
+        <w:rPr>
+          <w:rFonts w:ascii="Consolas" w:hAnsi="Consolas" w:cs="Consolas"/>
+          <w:color w:val="6AAB73"/>
+          <w:lang w:eastAsia="ru-RU"/>
+        </w:rPr>
+        <w:t>Значение</w:t>
+      </w:r>
+      <w:r>
+        <w:rPr>
+          <w:rFonts w:ascii="Consolas" w:hAnsi="Consolas" w:cs="Consolas"/>
+          <w:color w:val="6AAB73"/>
+          <w:lang w:val="en-US" w:eastAsia="ru-RU"/>
+        </w:rPr>
+        <w:t xml:space="preserve"> </w:t>
+      </w:r>
+      <w:r>
+        <w:rPr>
+          <w:rFonts w:ascii="Consolas" w:hAnsi="Consolas" w:cs="Consolas"/>
+          <w:color w:val="6AAB73"/>
+          <w:lang w:eastAsia="ru-RU"/>
+        </w:rPr>
+        <w:t>параметра</w:t>
+      </w:r>
+      <w:r>
+        <w:rPr>
+          <w:rFonts w:ascii="Consolas" w:hAnsi="Consolas" w:cs="Consolas"/>
+          <w:color w:val="6AAB73"/>
+          <w:lang w:val="en-US" w:eastAsia="ru-RU"/>
+        </w:rPr>
+        <w:t xml:space="preserve"> </w:t>
+      </w:r>
+      <w:r>
+        <w:rPr>
+          <w:rFonts w:ascii="Consolas" w:hAnsi="Consolas" w:cs="Consolas"/>
+          <w:color w:val="6AAB73"/>
+          <w:lang w:eastAsia="ru-RU"/>
+        </w:rPr>
+        <w:t>распределения</w:t>
+      </w:r>
+      <w:r>
+        <w:rPr>
+          <w:rFonts w:ascii="Consolas" w:hAnsi="Consolas" w:cs="Consolas"/>
+          <w:color w:val="6AAB73"/>
+          <w:lang w:val="en-US" w:eastAsia="ru-RU"/>
+        </w:rPr>
+        <w:t>'</w:t>
+      </w:r>
+      <w:r>
+        <w:rPr>
+          <w:rFonts w:ascii="Consolas" w:hAnsi="Consolas" w:cs="Consolas"/>
+          <w:lang w:val="en-US" w:eastAsia="ru-RU"/>
+        </w:rPr>
+        <w:t>)</w:t>
+      </w:r>
+      <w:r>
+        <w:rPr>
+          <w:rFonts w:ascii="Consolas" w:hAnsi="Consolas" w:cs="Consolas"/>
+          <w:lang w:val="en-US" w:eastAsia="ru-RU"/>
+        </w:rPr>
+        <w:br/>
+        <w:t xml:space="preserve">    </w:t>
+      </w:r>
+      <w:proofErr w:type="spellStart"/>
+      <w:r>
+        <w:rPr>
+          <w:rFonts w:ascii="Consolas" w:hAnsi="Consolas" w:cs="Consolas"/>
+          <w:lang w:val="en-US" w:eastAsia="ru-RU"/>
+        </w:rPr>
+        <w:t>plt.ylabel</w:t>
+      </w:r>
+      <w:proofErr w:type="spellEnd"/>
+      <w:r>
+        <w:rPr>
+          <w:rFonts w:ascii="Consolas" w:hAnsi="Consolas" w:cs="Consolas"/>
+          <w:lang w:val="en-US" w:eastAsia="ru-RU"/>
+        </w:rPr>
+        <w:t>(</w:t>
+      </w:r>
+      <w:r>
+        <w:rPr>
+          <w:rFonts w:ascii="Consolas" w:hAnsi="Consolas" w:cs="Consolas"/>
+          <w:color w:val="6AAB73"/>
+          <w:lang w:val="en-US" w:eastAsia="ru-RU"/>
+        </w:rPr>
+        <w:t>'</w:t>
+      </w:r>
+      <w:r>
+        <w:rPr>
+          <w:rFonts w:ascii="Consolas" w:hAnsi="Consolas" w:cs="Consolas"/>
+          <w:color w:val="6AAB73"/>
+          <w:lang w:eastAsia="ru-RU"/>
+        </w:rPr>
+        <w:t>Мощность</w:t>
+      </w:r>
+      <w:r>
+        <w:rPr>
+          <w:rFonts w:ascii="Consolas" w:hAnsi="Consolas" w:cs="Consolas"/>
+          <w:color w:val="6AAB73"/>
+          <w:lang w:val="en-US" w:eastAsia="ru-RU"/>
+        </w:rPr>
+        <w:t xml:space="preserve"> </w:t>
+      </w:r>
+      <w:r>
+        <w:rPr>
+          <w:rFonts w:ascii="Consolas" w:hAnsi="Consolas" w:cs="Consolas"/>
+          <w:color w:val="6AAB73"/>
+          <w:lang w:eastAsia="ru-RU"/>
+        </w:rPr>
+        <w:t>критерия</w:t>
+      </w:r>
+      <w:r>
+        <w:rPr>
+          <w:rFonts w:ascii="Consolas" w:hAnsi="Consolas" w:cs="Consolas"/>
+          <w:color w:val="6AAB73"/>
+          <w:lang w:val="en-US" w:eastAsia="ru-RU"/>
+        </w:rPr>
+        <w:t>'</w:t>
+      </w:r>
+      <w:r>
+        <w:rPr>
+          <w:rFonts w:ascii="Consolas" w:hAnsi="Consolas" w:cs="Consolas"/>
+          <w:lang w:val="en-US" w:eastAsia="ru-RU"/>
+        </w:rPr>
+        <w:t>)</w:t>
+      </w:r>
+      <w:r>
+        <w:rPr>
+          <w:rFonts w:ascii="Consolas" w:hAnsi="Consolas" w:cs="Consolas"/>
+          <w:lang w:val="en-US" w:eastAsia="ru-RU"/>
+        </w:rPr>
+        <w:br/>
+        <w:t xml:space="preserve">    </w:t>
+      </w:r>
+      <w:proofErr w:type="spellStart"/>
+      <w:r>
+        <w:rPr>
+          <w:rFonts w:ascii="Consolas" w:hAnsi="Consolas" w:cs="Consolas"/>
+          <w:lang w:val="en-US" w:eastAsia="ru-RU"/>
+        </w:rPr>
+        <w:t>plt.title</w:t>
+      </w:r>
+      <w:proofErr w:type="spellEnd"/>
+      <w:r>
+        <w:rPr>
+          <w:rFonts w:ascii="Consolas" w:hAnsi="Consolas" w:cs="Consolas"/>
+          <w:lang w:val="en-US" w:eastAsia="ru-RU"/>
+        </w:rPr>
+        <w:t>(</w:t>
+      </w:r>
+      <w:r>
+        <w:rPr>
+          <w:rFonts w:ascii="Consolas" w:hAnsi="Consolas" w:cs="Consolas"/>
+          <w:color w:val="6AAB73"/>
+          <w:lang w:val="en-US" w:eastAsia="ru-RU"/>
+        </w:rPr>
+        <w:t>'</w:t>
+      </w:r>
+      <w:r>
+        <w:rPr>
+          <w:rFonts w:ascii="Consolas" w:hAnsi="Consolas" w:cs="Consolas"/>
+          <w:color w:val="6AAB73"/>
+          <w:lang w:eastAsia="ru-RU"/>
+        </w:rPr>
+        <w:t>График</w:t>
+      </w:r>
+      <w:r>
+        <w:rPr>
+          <w:rFonts w:ascii="Consolas" w:hAnsi="Consolas" w:cs="Consolas"/>
+          <w:color w:val="6AAB73"/>
+          <w:lang w:val="en-US" w:eastAsia="ru-RU"/>
+        </w:rPr>
+        <w:t xml:space="preserve"> </w:t>
+      </w:r>
+      <w:r>
+        <w:rPr>
+          <w:rFonts w:ascii="Consolas" w:hAnsi="Consolas" w:cs="Consolas"/>
+          <w:color w:val="6AAB73"/>
+          <w:lang w:eastAsia="ru-RU"/>
+        </w:rPr>
+        <w:t>мощности</w:t>
+      </w:r>
+      <w:r>
+        <w:rPr>
+          <w:rFonts w:ascii="Consolas" w:hAnsi="Consolas" w:cs="Consolas"/>
+          <w:color w:val="6AAB73"/>
+          <w:lang w:val="en-US" w:eastAsia="ru-RU"/>
+        </w:rPr>
+        <w:t xml:space="preserve"> </w:t>
+      </w:r>
+      <w:r>
+        <w:rPr>
+          <w:rFonts w:ascii="Consolas" w:hAnsi="Consolas" w:cs="Consolas"/>
+          <w:color w:val="6AAB73"/>
+          <w:lang w:eastAsia="ru-RU"/>
+        </w:rPr>
+        <w:t>критерия</w:t>
+      </w:r>
+      <w:r>
+        <w:rPr>
+          <w:rFonts w:ascii="Consolas" w:hAnsi="Consolas" w:cs="Consolas"/>
+          <w:color w:val="6AAB73"/>
+          <w:lang w:val="en-US" w:eastAsia="ru-RU"/>
+        </w:rPr>
+        <w:t>'</w:t>
+      </w:r>
+      <w:r>
+        <w:rPr>
+          <w:rFonts w:ascii="Consolas" w:hAnsi="Consolas" w:cs="Consolas"/>
+          <w:lang w:val="en-US" w:eastAsia="ru-RU"/>
+        </w:rPr>
+        <w:t>)</w:t>
+      </w:r>
+      <w:r>
+        <w:rPr>
+          <w:rFonts w:ascii="Consolas" w:hAnsi="Consolas" w:cs="Consolas"/>
+          <w:lang w:val="en-US" w:eastAsia="ru-RU"/>
+        </w:rPr>
+        <w:br/>
+        <w:t xml:space="preserve">    </w:t>
+      </w:r>
+      <w:proofErr w:type="spellStart"/>
+      <w:r>
+        <w:rPr>
+          <w:rFonts w:ascii="Consolas" w:hAnsi="Consolas" w:cs="Consolas"/>
+          <w:lang w:val="en-US" w:eastAsia="ru-RU"/>
+        </w:rPr>
+        <w:t>plt.axhline</w:t>
+      </w:r>
+      <w:proofErr w:type="spellEnd"/>
+      <w:r>
+        <w:rPr>
+          <w:rFonts w:ascii="Consolas" w:hAnsi="Consolas" w:cs="Consolas"/>
+          <w:lang w:val="en-US" w:eastAsia="ru-RU"/>
+        </w:rPr>
+        <w:t>(</w:t>
+      </w:r>
+      <w:r>
+        <w:rPr>
+          <w:rFonts w:ascii="Consolas" w:hAnsi="Consolas" w:cs="Consolas"/>
+          <w:lang w:val="en-US" w:eastAsia="ru-RU"/>
+        </w:rPr>
+        <w:br/>
+        <w:t xml:space="preserve">        alpha, </w:t>
+      </w:r>
+      <w:r>
+        <w:rPr>
+          <w:rFonts w:ascii="Consolas" w:hAnsi="Consolas" w:cs="Consolas"/>
+          <w:color w:val="AA4926"/>
+          <w:lang w:val="en-US" w:eastAsia="ru-RU"/>
+        </w:rPr>
+        <w:t>color</w:t>
+      </w:r>
+      <w:r>
+        <w:rPr>
+          <w:rFonts w:ascii="Consolas" w:hAnsi="Consolas" w:cs="Consolas"/>
+          <w:lang w:val="en-US" w:eastAsia="ru-RU"/>
+        </w:rPr>
+        <w:t>=</w:t>
+      </w:r>
+      <w:r>
+        <w:rPr>
+          <w:rFonts w:ascii="Consolas" w:hAnsi="Consolas" w:cs="Consolas"/>
+          <w:color w:val="6AAB73"/>
+          <w:lang w:val="en-US" w:eastAsia="ru-RU"/>
+        </w:rPr>
+        <w:t>'red'</w:t>
+      </w:r>
+      <w:r>
+        <w:rPr>
+          <w:rFonts w:ascii="Consolas" w:hAnsi="Consolas" w:cs="Consolas"/>
+          <w:lang w:val="en-US" w:eastAsia="ru-RU"/>
+        </w:rPr>
+        <w:t>,</w:t>
+      </w:r>
+      <w:r>
+        <w:rPr>
+          <w:rFonts w:ascii="Consolas" w:hAnsi="Consolas" w:cs="Consolas"/>
+          <w:lang w:val="en-US" w:eastAsia="ru-RU"/>
+        </w:rPr>
+        <w:br/>
+        <w:t xml:space="preserve">        </w:t>
+      </w:r>
+      <w:r>
+        <w:rPr>
+          <w:rFonts w:ascii="Consolas" w:hAnsi="Consolas" w:cs="Consolas"/>
+          <w:color w:val="AA4926"/>
+          <w:lang w:val="en-US" w:eastAsia="ru-RU"/>
+        </w:rPr>
+        <w:t>label</w:t>
+      </w:r>
+      <w:r>
+        <w:rPr>
+          <w:rFonts w:ascii="Consolas" w:hAnsi="Consolas" w:cs="Consolas"/>
+          <w:lang w:val="en-US" w:eastAsia="ru-RU"/>
+        </w:rPr>
+        <w:t>=</w:t>
+      </w:r>
+      <w:r>
+        <w:rPr>
+          <w:rFonts w:ascii="Consolas" w:hAnsi="Consolas" w:cs="Consolas"/>
+          <w:color w:val="6AAB73"/>
+          <w:lang w:val="en-US" w:eastAsia="ru-RU"/>
+        </w:rPr>
+        <w:t>f"$</w:t>
+      </w:r>
+      <w:r>
+        <w:rPr>
+          <w:rFonts w:ascii="Consolas" w:hAnsi="Consolas" w:cs="Consolas"/>
+          <w:color w:val="CF8E6D"/>
+          <w:lang w:val="en-US" w:eastAsia="ru-RU"/>
+        </w:rPr>
+        <w:t>\\</w:t>
+      </w:r>
+      <w:r>
+        <w:rPr>
+          <w:rFonts w:ascii="Consolas" w:hAnsi="Consolas" w:cs="Consolas"/>
+          <w:color w:val="6AAB73"/>
+          <w:lang w:val="en-US" w:eastAsia="ru-RU"/>
+        </w:rPr>
+        <w:t>alpha=</w:t>
+      </w:r>
+      <w:r>
+        <w:rPr>
+          <w:rFonts w:ascii="Consolas" w:hAnsi="Consolas" w:cs="Consolas"/>
+          <w:color w:val="CF8E6D"/>
+          <w:lang w:val="en-US" w:eastAsia="ru-RU"/>
+        </w:rPr>
+        <w:t>{</w:t>
+      </w:r>
+      <w:r>
+        <w:rPr>
+          <w:rFonts w:ascii="Consolas" w:hAnsi="Consolas" w:cs="Consolas"/>
+          <w:lang w:val="en-US" w:eastAsia="ru-RU"/>
+        </w:rPr>
+        <w:t>alpha</w:t>
+      </w:r>
+      <w:r>
+        <w:rPr>
+          <w:rFonts w:ascii="Consolas" w:hAnsi="Consolas" w:cs="Consolas"/>
+          <w:color w:val="CF8E6D"/>
+          <w:lang w:val="en-US" w:eastAsia="ru-RU"/>
+        </w:rPr>
+        <w:t>}</w:t>
+      </w:r>
+      <w:r>
+        <w:rPr>
+          <w:rFonts w:ascii="Consolas" w:hAnsi="Consolas" w:cs="Consolas"/>
+          <w:color w:val="6AAB73"/>
+          <w:lang w:val="en-US" w:eastAsia="ru-RU"/>
+        </w:rPr>
+        <w:t>$"</w:t>
+      </w:r>
+      <w:r>
+        <w:rPr>
+          <w:rFonts w:ascii="Consolas" w:hAnsi="Consolas" w:cs="Consolas"/>
+          <w:color w:val="6AAB73"/>
+          <w:lang w:val="en-US" w:eastAsia="ru-RU"/>
+        </w:rPr>
+        <w:br/>
+        <w:t xml:space="preserve">    </w:t>
+      </w:r>
+      <w:r>
+        <w:rPr>
+          <w:rFonts w:ascii="Consolas" w:hAnsi="Consolas" w:cs="Consolas"/>
+          <w:lang w:val="en-US" w:eastAsia="ru-RU"/>
+        </w:rPr>
+        <w:t>)</w:t>
+      </w:r>
+      <w:r>
+        <w:rPr>
+          <w:rFonts w:ascii="Consolas" w:hAnsi="Consolas" w:cs="Consolas"/>
+          <w:lang w:val="en-US" w:eastAsia="ru-RU"/>
+        </w:rPr>
+        <w:br/>
+        <w:t xml:space="preserve">    </w:t>
+      </w:r>
+      <w:proofErr w:type="spellStart"/>
+      <w:r>
+        <w:rPr>
+          <w:rFonts w:ascii="Consolas" w:hAnsi="Consolas" w:cs="Consolas"/>
+          <w:lang w:val="en-US" w:eastAsia="ru-RU"/>
+        </w:rPr>
+        <w:t>plt.legend</w:t>
+      </w:r>
+      <w:proofErr w:type="spellEnd"/>
+      <w:r>
+        <w:rPr>
+          <w:rFonts w:ascii="Consolas" w:hAnsi="Consolas" w:cs="Consolas"/>
+          <w:lang w:val="en-US" w:eastAsia="ru-RU"/>
+        </w:rPr>
+        <w:t>()</w:t>
+      </w:r>
+      <w:r>
+        <w:rPr>
+          <w:rFonts w:ascii="Consolas" w:hAnsi="Consolas" w:cs="Consolas"/>
+          <w:lang w:val="en-US" w:eastAsia="ru-RU"/>
+        </w:rPr>
+        <w:br/>
+        <w:t xml:space="preserve">    </w:t>
+      </w:r>
+      <w:proofErr w:type="spellStart"/>
+      <w:r>
+        <w:rPr>
+          <w:rFonts w:ascii="Consolas" w:hAnsi="Consolas" w:cs="Consolas"/>
+          <w:lang w:val="en-US" w:eastAsia="ru-RU"/>
+        </w:rPr>
+        <w:t>plt.show</w:t>
+      </w:r>
+      <w:proofErr w:type="spellEnd"/>
+      <w:r>
+        <w:rPr>
+          <w:rFonts w:ascii="Consolas" w:hAnsi="Consolas" w:cs="Consolas"/>
+          <w:lang w:val="en-US" w:eastAsia="ru-RU"/>
+        </w:rPr>
+        <w:t>()</w:t>
+      </w:r>
+      <w:r>
+        <w:rPr>
+          <w:rFonts w:ascii="Consolas" w:hAnsi="Consolas" w:cs="Consolas"/>
+          <w:lang w:val="en-US" w:eastAsia="ru-RU"/>
+        </w:rPr>
+        <w:br/>
+      </w:r>
+      <w:r>
+        <w:rPr>
+          <w:rFonts w:ascii="Consolas" w:hAnsi="Consolas" w:cs="Consolas"/>
+          <w:lang w:val="en-US" w:eastAsia="ru-RU"/>
+        </w:rPr>
+        <w:br/>
+      </w:r>
+      <w:r>
+        <w:rPr>
+          <w:rFonts w:ascii="Consolas" w:hAnsi="Consolas" w:cs="Consolas"/>
+          <w:lang w:val="en-US" w:eastAsia="ru-RU"/>
+        </w:rPr>
+        <w:br/>
+      </w:r>
+      <w:r>
+        <w:rPr>
+          <w:rFonts w:ascii="Consolas" w:hAnsi="Consolas" w:cs="Consolas"/>
+          <w:color w:val="CF8E6D"/>
+          <w:lang w:val="en-US" w:eastAsia="ru-RU"/>
+        </w:rPr>
+        <w:t xml:space="preserve">if </w:t>
+      </w:r>
+      <w:r>
+        <w:rPr>
+          <w:rFonts w:ascii="Consolas" w:hAnsi="Consolas" w:cs="Consolas"/>
+          <w:lang w:val="en-US" w:eastAsia="ru-RU"/>
+        </w:rPr>
+        <w:t xml:space="preserve">__name__ == </w:t>
+      </w:r>
+      <w:r>
+        <w:rPr>
+          <w:rFonts w:ascii="Consolas" w:hAnsi="Consolas" w:cs="Consolas"/>
+          <w:color w:val="6AAB73"/>
+          <w:lang w:val="en-US" w:eastAsia="ru-RU"/>
+        </w:rPr>
+        <w:t>'__main__'</w:t>
+      </w:r>
+      <w:r>
+        <w:rPr>
+          <w:rFonts w:ascii="Consolas" w:hAnsi="Consolas" w:cs="Consolas"/>
+          <w:lang w:val="en-US" w:eastAsia="ru-RU"/>
+        </w:rPr>
+        <w:t>:</w:t>
+      </w:r>
+      <w:r>
+        <w:rPr>
+          <w:rFonts w:ascii="Consolas" w:hAnsi="Consolas" w:cs="Consolas"/>
+          <w:lang w:val="en-US" w:eastAsia="ru-RU"/>
+        </w:rPr>
+        <w:br/>
+        <w:t xml:space="preserve">    parser = </w:t>
+      </w:r>
+      <w:proofErr w:type="spellStart"/>
+      <w:r>
+        <w:rPr>
+          <w:rFonts w:ascii="Consolas" w:hAnsi="Consolas" w:cs="Consolas"/>
+          <w:lang w:val="en-US" w:eastAsia="ru-RU"/>
+        </w:rPr>
+        <w:t>argparse.ArgumentParser</w:t>
+      </w:r>
+      <w:proofErr w:type="spellEnd"/>
+      <w:r>
+        <w:rPr>
+          <w:rFonts w:ascii="Consolas" w:hAnsi="Consolas" w:cs="Consolas"/>
+          <w:lang w:val="en-US" w:eastAsia="ru-RU"/>
+        </w:rPr>
+        <w:t>()</w:t>
+      </w:r>
+      <w:r>
+        <w:rPr>
+          <w:rFonts w:ascii="Consolas" w:hAnsi="Consolas" w:cs="Consolas"/>
+          <w:lang w:val="en-US" w:eastAsia="ru-RU"/>
+        </w:rPr>
+        <w:br/>
+        <w:t xml:space="preserve">    </w:t>
+      </w:r>
+      <w:proofErr w:type="spellStart"/>
+      <w:r>
+        <w:rPr>
+          <w:rFonts w:ascii="Consolas" w:hAnsi="Consolas" w:cs="Consolas"/>
+          <w:lang w:val="en-US" w:eastAsia="ru-RU"/>
+        </w:rPr>
+        <w:t>parser.add_argument</w:t>
+      </w:r>
+      <w:proofErr w:type="spellEnd"/>
+      <w:r>
+        <w:rPr>
+          <w:rFonts w:ascii="Consolas" w:hAnsi="Consolas" w:cs="Consolas"/>
+          <w:lang w:val="en-US" w:eastAsia="ru-RU"/>
+        </w:rPr>
+        <w:t>(</w:t>
+      </w:r>
+      <w:r>
+        <w:rPr>
+          <w:rFonts w:ascii="Consolas" w:hAnsi="Consolas" w:cs="Consolas"/>
+          <w:color w:val="6AAB73"/>
+          <w:lang w:val="en-US" w:eastAsia="ru-RU"/>
+        </w:rPr>
+        <w:t>'-file'</w:t>
+      </w:r>
+      <w:r>
+        <w:rPr>
+          <w:rFonts w:ascii="Consolas" w:hAnsi="Consolas" w:cs="Consolas"/>
+          <w:lang w:val="en-US" w:eastAsia="ru-RU"/>
+        </w:rPr>
+        <w:t>)</w:t>
+      </w:r>
+      <w:r>
+        <w:rPr>
+          <w:rFonts w:ascii="Consolas" w:hAnsi="Consolas" w:cs="Consolas"/>
+          <w:lang w:val="en-US" w:eastAsia="ru-RU"/>
+        </w:rPr>
+        <w:br/>
+      </w:r>
+      <w:r>
+        <w:rPr>
+          <w:rFonts w:ascii="Consolas" w:hAnsi="Consolas" w:cs="Consolas"/>
+          <w:lang w:val="en-US" w:eastAsia="ru-RU"/>
+        </w:rPr>
+        <w:br/>
+        <w:t xml:space="preserve">    </w:t>
+      </w:r>
+      <w:proofErr w:type="spellStart"/>
+      <w:r>
+        <w:rPr>
+          <w:rFonts w:ascii="Consolas" w:hAnsi="Consolas" w:cs="Consolas"/>
+          <w:lang w:val="en-US" w:eastAsia="ru-RU"/>
+        </w:rPr>
+        <w:t>args</w:t>
+      </w:r>
+      <w:proofErr w:type="spellEnd"/>
+      <w:r>
+        <w:rPr>
+          <w:rFonts w:ascii="Consolas" w:hAnsi="Consolas" w:cs="Consolas"/>
+          <w:lang w:val="en-US" w:eastAsia="ru-RU"/>
+        </w:rPr>
+        <w:t xml:space="preserve"> = </w:t>
+      </w:r>
+      <w:proofErr w:type="spellStart"/>
+      <w:r>
+        <w:rPr>
+          <w:rFonts w:ascii="Consolas" w:hAnsi="Consolas" w:cs="Consolas"/>
+          <w:lang w:val="en-US" w:eastAsia="ru-RU"/>
+        </w:rPr>
+        <w:t>parser.parse_args</w:t>
+      </w:r>
+      <w:proofErr w:type="spellEnd"/>
+      <w:r>
+        <w:rPr>
+          <w:rFonts w:ascii="Consolas" w:hAnsi="Consolas" w:cs="Consolas"/>
+          <w:lang w:val="en-US" w:eastAsia="ru-RU"/>
+        </w:rPr>
+        <w:t>()</w:t>
+      </w:r>
+      <w:r>
+        <w:rPr>
+          <w:rFonts w:ascii="Consolas" w:hAnsi="Consolas" w:cs="Consolas"/>
+          <w:lang w:val="en-US" w:eastAsia="ru-RU"/>
+        </w:rPr>
+        <w:br/>
+        <w:t xml:space="preserve">    file = </w:t>
+      </w:r>
+      <w:proofErr w:type="spellStart"/>
+      <w:r>
+        <w:rPr>
+          <w:rFonts w:ascii="Consolas" w:hAnsi="Consolas" w:cs="Consolas"/>
+          <w:lang w:val="en-US" w:eastAsia="ru-RU"/>
+        </w:rPr>
+        <w:t>args.file</w:t>
+      </w:r>
+      <w:proofErr w:type="spellEnd"/>
+      <w:r>
+        <w:rPr>
+          <w:rFonts w:ascii="Consolas" w:hAnsi="Consolas" w:cs="Consolas"/>
+          <w:lang w:val="en-US" w:eastAsia="ru-RU"/>
+        </w:rPr>
+        <w:t xml:space="preserve"> </w:t>
+      </w:r>
+      <w:r>
+        <w:rPr>
+          <w:rFonts w:ascii="Consolas" w:hAnsi="Consolas" w:cs="Consolas"/>
+          <w:color w:val="CF8E6D"/>
+          <w:lang w:val="en-US" w:eastAsia="ru-RU"/>
+        </w:rPr>
+        <w:t xml:space="preserve">or </w:t>
+      </w:r>
+      <w:r>
+        <w:rPr>
+          <w:rFonts w:ascii="Consolas" w:hAnsi="Consolas" w:cs="Consolas"/>
+          <w:color w:val="6AAB73"/>
+          <w:lang w:val="en-US" w:eastAsia="ru-RU"/>
+        </w:rPr>
+        <w:t>'./data/Test14.csv'</w:t>
+      </w:r>
+      <w:r>
+        <w:rPr>
+          <w:rFonts w:ascii="Consolas" w:hAnsi="Consolas" w:cs="Consolas"/>
+          <w:color w:val="6AAB73"/>
+          <w:lang w:val="en-US" w:eastAsia="ru-RU"/>
+        </w:rPr>
+        <w:br/>
+      </w:r>
+      <w:r>
+        <w:rPr>
+          <w:rFonts w:ascii="Consolas" w:hAnsi="Consolas" w:cs="Consolas"/>
+          <w:color w:val="6AAB73"/>
+          <w:lang w:val="en-US" w:eastAsia="ru-RU"/>
+        </w:rPr>
+        <w:br/>
+        <w:t xml:space="preserve">    </w:t>
+      </w:r>
+      <w:r>
+        <w:rPr>
+          <w:rFonts w:ascii="Consolas" w:hAnsi="Consolas" w:cs="Consolas"/>
+          <w:lang w:val="en-US" w:eastAsia="ru-RU"/>
+        </w:rPr>
+        <w:t xml:space="preserve">points = </w:t>
+      </w:r>
+      <w:proofErr w:type="spellStart"/>
+      <w:r>
+        <w:rPr>
+          <w:rFonts w:ascii="Consolas" w:hAnsi="Consolas" w:cs="Consolas"/>
+          <w:lang w:val="en-US" w:eastAsia="ru-RU"/>
+        </w:rPr>
+        <w:t>read_points</w:t>
+      </w:r>
+      <w:proofErr w:type="spellEnd"/>
+      <w:r>
+        <w:rPr>
+          <w:rFonts w:ascii="Consolas" w:hAnsi="Consolas" w:cs="Consolas"/>
+          <w:lang w:val="en-US" w:eastAsia="ru-RU"/>
+        </w:rPr>
+        <w:t>(file)</w:t>
+      </w:r>
+      <w:r>
+        <w:rPr>
+          <w:rFonts w:ascii="Consolas" w:hAnsi="Consolas" w:cs="Consolas"/>
+          <w:lang w:val="en-US" w:eastAsia="ru-RU"/>
+        </w:rPr>
+        <w:br/>
+        <w:t xml:space="preserve">    solve(points)</w:t>
+      </w:r>
+    </w:p>
+    <w:p>
+      <w:pPr>
+        <w:pStyle w:val="ab"/>
+        <w:rPr>
+          <w:rFonts w:ascii="Consolas" w:eastAsiaTheme="minorEastAsia" w:hAnsi="Consolas" w:cs="Consolas"/>
           <w:iCs/>
           <w:sz w:val="24"/>
           <w:szCs w:val="24"/>
           <w:lang w:val="en-US"/>
         </w:rPr>
       </w:pPr>
-      <w:r>
-        <w:rPr>
-          <w:rFonts w:ascii="Courier New" w:eastAsiaTheme="minorEastAsia" w:hAnsi="Courier New" w:cs="Courier New"/>
-          <w:iCs/>
-          <w:sz w:val="24"/>
-          <w:szCs w:val="24"/>
-          <w:lang w:val="en-US"/>
-        </w:rPr>
-        <w:t>import argparse</w:t>
-      </w:r>
-    </w:p>
-    <w:p>
-      <w:pPr>
-        <w:pStyle w:val="ab"/>
-        <w:rPr>
-          <w:rFonts w:ascii="Courier New" w:eastAsiaTheme="minorEastAsia" w:hAnsi="Courier New" w:cs="Courier New"/>
-          <w:iCs/>
-          <w:sz w:val="24"/>
-          <w:szCs w:val="24"/>
-          <w:lang w:val="en-US"/>
-        </w:rPr>
-      </w:pPr>
-      <w:r>
-        <w:rPr>
-          <w:rFonts w:ascii="Courier New" w:eastAsiaTheme="minorEastAsia" w:hAnsi="Courier New" w:cs="Courier New"/>
-          <w:iCs/>
-          <w:sz w:val="24"/>
-          <w:szCs w:val="24"/>
-          <w:lang w:val="en-US"/>
-        </w:rPr>
-        <w:t>import csv</w:t>
-      </w:r>
-    </w:p>
-    <w:p>
-      <w:pPr>
-        <w:pStyle w:val="ab"/>
-        <w:rPr>
-          <w:rFonts w:ascii="Courier New" w:eastAsiaTheme="minorEastAsia" w:hAnsi="Courier New" w:cs="Courier New"/>
-          <w:iCs/>
-          <w:sz w:val="24"/>
-          <w:szCs w:val="24"/>
-          <w:lang w:val="en-US"/>
-        </w:rPr>
-      </w:pPr>
-      <w:r>
-        <w:rPr>
-          <w:rFonts w:ascii="Courier New" w:eastAsiaTheme="minorEastAsia" w:hAnsi="Courier New" w:cs="Courier New"/>
-          <w:iCs/>
-          <w:sz w:val="24"/>
-          <w:szCs w:val="24"/>
-          <w:lang w:val="en-US"/>
-        </w:rPr>
-        <w:t>import numpy as np</w:t>
-      </w:r>
-    </w:p>
-    <w:p>
-      <w:pPr>
-        <w:pStyle w:val="ab"/>
-        <w:rPr>
-          <w:rFonts w:ascii="Courier New" w:eastAsiaTheme="minorEastAsia" w:hAnsi="Courier New" w:cs="Courier New"/>
-          <w:iCs/>
-          <w:sz w:val="24"/>
-          <w:szCs w:val="24"/>
-          <w:lang w:val="en-US"/>
-        </w:rPr>
-      </w:pPr>
-      <w:r>
-        <w:rPr>
-          <w:rFonts w:ascii="Courier New" w:eastAsiaTheme="minorEastAsia" w:hAnsi="Courier New" w:cs="Courier New"/>
-          <w:iCs/>
-          <w:sz w:val="24"/>
-          <w:szCs w:val="24"/>
-          <w:lang w:val="en-US"/>
-        </w:rPr>
-        <w:t>from scipy import stats</w:t>
-      </w:r>
-    </w:p>
-    <w:p>
-      <w:pPr>
-        <w:pStyle w:val="ab"/>
-        <w:rPr>
-          <w:rFonts w:ascii="Courier New" w:eastAsiaTheme="minorEastAsia" w:hAnsi="Courier New" w:cs="Courier New"/>
-          <w:iCs/>
-          <w:sz w:val="24"/>
-          <w:szCs w:val="24"/>
-          <w:lang w:val="en-US"/>
-        </w:rPr>
-      </w:pPr>
-      <w:r>
-        <w:rPr>
-          <w:rFonts w:ascii="Courier New" w:eastAsiaTheme="minorEastAsia" w:hAnsi="Courier New" w:cs="Courier New"/>
-          <w:iCs/>
-          <w:sz w:val="24"/>
-          <w:szCs w:val="24"/>
-          <w:lang w:val="en-US"/>
-        </w:rPr>
-        <w:t>import matplotlib.pyplot as plt</w:t>
-      </w:r>
-    </w:p>
-    <w:p>
-      <w:pPr>
-        <w:pStyle w:val="ab"/>
-        <w:rPr>
-          <w:rFonts w:ascii="Courier New" w:eastAsiaTheme="minorEastAsia" w:hAnsi="Courier New" w:cs="Courier New"/>
-          <w:iCs/>
-          <w:sz w:val="24"/>
-          <w:szCs w:val="24"/>
-          <w:lang w:val="en-US"/>
-        </w:rPr>
-      </w:pPr>
-      <w:r>
-        <w:rPr>
-          <w:rFonts w:ascii="Courier New" w:eastAsiaTheme="minorEastAsia" w:hAnsi="Courier New" w:cs="Courier New"/>
-          <w:iCs/>
-          <w:sz w:val="24"/>
-          <w:szCs w:val="24"/>
-          <w:lang w:val="en-US"/>
-        </w:rPr>
-        <w:t>from prettytable import PrettyTable</w:t>
-      </w:r>
-    </w:p>
-    <w:p>
-      <w:pPr>
-        <w:pStyle w:val="ab"/>
-        <w:rPr>
-          <w:rFonts w:ascii="Courier New" w:eastAsiaTheme="minorEastAsia" w:hAnsi="Courier New" w:cs="Courier New"/>
-          <w:iCs/>
-          <w:sz w:val="24"/>
-          <w:szCs w:val="24"/>
-          <w:lang w:val="en-US"/>
-        </w:rPr>
-      </w:pPr>
-    </w:p>
-    <w:p>
-      <w:pPr>
-        <w:pStyle w:val="ab"/>
-        <w:rPr>
-          <w:rFonts w:ascii="Courier New" w:eastAsiaTheme="minorEastAsia" w:hAnsi="Courier New" w:cs="Courier New"/>
-          <w:iCs/>
-          <w:sz w:val="24"/>
-          <w:szCs w:val="24"/>
-          <w:lang w:val="en-US"/>
-        </w:rPr>
-      </w:pPr>
-    </w:p>
-    <w:p>
-      <w:pPr>
-        <w:pStyle w:val="ab"/>
-        <w:rPr>
-          <w:rFonts w:ascii="Courier New" w:eastAsiaTheme="minorEastAsia" w:hAnsi="Courier New" w:cs="Courier New"/>
-          <w:iCs/>
-          <w:sz w:val="24"/>
-          <w:szCs w:val="24"/>
-          <w:lang w:val="en-US"/>
-        </w:rPr>
-      </w:pPr>
-    </w:p>
-    <w:p>
-      <w:pPr>
-        <w:pStyle w:val="ab"/>
-        <w:rPr>
-          <w:rFonts w:ascii="Courier New" w:eastAsiaTheme="minorEastAsia" w:hAnsi="Courier New" w:cs="Courier New"/>
-          <w:iCs/>
-          <w:sz w:val="24"/>
-          <w:szCs w:val="24"/>
-          <w:lang w:val="en-US"/>
-        </w:rPr>
-      </w:pPr>
-      <w:r>
-        <w:rPr>
-          <w:rFonts w:ascii="Courier New" w:eastAsiaTheme="minorEastAsia" w:hAnsi="Courier New" w:cs="Courier New"/>
-          <w:iCs/>
-          <w:sz w:val="24"/>
-          <w:szCs w:val="24"/>
-          <w:lang w:val="en-US"/>
-        </w:rPr>
-        <w:t>def read_points(path: str) -&gt; list[str]:</w:t>
-      </w:r>
-    </w:p>
-    <w:p>
-      <w:pPr>
-        <w:pStyle w:val="ab"/>
-        <w:rPr>
-          <w:rFonts w:ascii="Courier New" w:eastAsiaTheme="minorEastAsia" w:hAnsi="Courier New" w:cs="Courier New"/>
-          <w:iCs/>
-          <w:sz w:val="24"/>
-          <w:szCs w:val="24"/>
-          <w:lang w:val="en-US"/>
-        </w:rPr>
-      </w:pPr>
-      <w:r>
-        <w:rPr>
-          <w:rFonts w:ascii="Courier New" w:eastAsiaTheme="minorEastAsia" w:hAnsi="Courier New" w:cs="Courier New"/>
-          <w:iCs/>
-          <w:sz w:val="24"/>
-          <w:szCs w:val="24"/>
-          <w:lang w:val="en-US"/>
-        </w:rPr>
-        <w:t xml:space="preserve">    points = []</w:t>
-      </w:r>
-    </w:p>
-    <w:p>
-      <w:pPr>
-        <w:pStyle w:val="ab"/>
-        <w:rPr>
-          <w:rFonts w:ascii="Courier New" w:eastAsiaTheme="minorEastAsia" w:hAnsi="Courier New" w:cs="Courier New"/>
-          <w:iCs/>
-          <w:sz w:val="24"/>
-          <w:szCs w:val="24"/>
-          <w:lang w:val="en-US"/>
-        </w:rPr>
-      </w:pPr>
-      <w:r>
-        <w:rPr>
-          <w:rFonts w:ascii="Courier New" w:eastAsiaTheme="minorEastAsia" w:hAnsi="Courier New" w:cs="Courier New"/>
-          <w:iCs/>
-          <w:sz w:val="24"/>
-          <w:szCs w:val="24"/>
-          <w:lang w:val="en-US"/>
-        </w:rPr>
-        <w:t xml:space="preserve">    with open(path, newline='') as file:</w:t>
-      </w:r>
-    </w:p>
-    <w:p>
-      <w:pPr>
-        <w:pStyle w:val="ab"/>
-        <w:rPr>
-          <w:rFonts w:ascii="Courier New" w:eastAsiaTheme="minorEastAsia" w:hAnsi="Courier New" w:cs="Courier New"/>
-          <w:iCs/>
-          <w:sz w:val="24"/>
-          <w:szCs w:val="24"/>
-          <w:lang w:val="en-US"/>
-        </w:rPr>
-      </w:pPr>
-      <w:r>
-        <w:rPr>
-          <w:rFonts w:ascii="Courier New" w:eastAsiaTheme="minorEastAsia" w:hAnsi="Courier New" w:cs="Courier New"/>
-          <w:iCs/>
-          <w:sz w:val="24"/>
-          <w:szCs w:val="24"/>
-          <w:lang w:val="en-US"/>
-        </w:rPr>
-        <w:t xml:space="preserve">        reader = csv.reader(file, delimiter=' ', quotechar='|')</w:t>
-      </w:r>
-    </w:p>
-    <w:p>
-      <w:pPr>
-        <w:pStyle w:val="ab"/>
-        <w:rPr>
-          <w:rFonts w:ascii="Courier New" w:eastAsiaTheme="minorEastAsia" w:hAnsi="Courier New" w:cs="Courier New"/>
-          <w:iCs/>
-          <w:sz w:val="24"/>
-          <w:szCs w:val="24"/>
-          <w:lang w:val="en-US"/>
-        </w:rPr>
-      </w:pPr>
-      <w:r>
-        <w:rPr>
-          <w:rFonts w:ascii="Courier New" w:eastAsiaTheme="minorEastAsia" w:hAnsi="Courier New" w:cs="Courier New"/>
-          <w:iCs/>
-          <w:sz w:val="24"/>
-          <w:szCs w:val="24"/>
-          <w:lang w:val="en-US"/>
-        </w:rPr>
-        <w:t xml:space="preserve">        for row in reader:</w:t>
-      </w:r>
-    </w:p>
-    <w:p>
-      <w:pPr>
-        <w:pStyle w:val="ab"/>
-        <w:rPr>
-          <w:rFonts w:ascii="Courier New" w:eastAsiaTheme="minorEastAsia" w:hAnsi="Courier New" w:cs="Courier New"/>
-          <w:iCs/>
-          <w:sz w:val="24"/>
-          <w:szCs w:val="24"/>
-          <w:lang w:val="en-US"/>
-        </w:rPr>
-      </w:pPr>
-      <w:r>
-        <w:rPr>
-          <w:rFonts w:ascii="Courier New" w:eastAsiaTheme="minorEastAsia" w:hAnsi="Courier New" w:cs="Courier New"/>
-          <w:iCs/>
-          <w:sz w:val="24"/>
-          <w:szCs w:val="24"/>
-          <w:lang w:val="en-US"/>
-        </w:rPr>
-        <w:t xml:space="preserve">            points.append(float(''.join(row)))</w:t>
-      </w:r>
-    </w:p>
-    <w:p>
-      <w:pPr>
-        <w:pStyle w:val="ab"/>
-        <w:rPr>
-          <w:rFonts w:ascii="Courier New" w:eastAsiaTheme="minorEastAsia" w:hAnsi="Courier New" w:cs="Courier New"/>
-          <w:iCs/>
-          <w:sz w:val="24"/>
-          <w:szCs w:val="24"/>
-          <w:lang w:val="en-US"/>
-        </w:rPr>
-      </w:pPr>
-      <w:r>
-        <w:rPr>
-          <w:rFonts w:ascii="Courier New" w:eastAsiaTheme="minorEastAsia" w:hAnsi="Courier New" w:cs="Courier New"/>
-          <w:iCs/>
-          <w:sz w:val="24"/>
-          <w:szCs w:val="24"/>
-          <w:lang w:val="en-US"/>
-        </w:rPr>
-        <w:t xml:space="preserve">    </w:t>
-      </w:r>
-    </w:p>
-    <w:p>
-      <w:pPr>
-        <w:pStyle w:val="ab"/>
-        <w:rPr>
-          <w:rFonts w:ascii="Courier New" w:eastAsiaTheme="minorEastAsia" w:hAnsi="Courier New" w:cs="Courier New"/>
-          <w:iCs/>
-          <w:sz w:val="24"/>
-          <w:szCs w:val="24"/>
-          <w:lang w:val="en-US"/>
-        </w:rPr>
-      </w:pPr>
-      <w:r>
-        <w:rPr>
-          <w:rFonts w:ascii="Courier New" w:eastAsiaTheme="minorEastAsia" w:hAnsi="Courier New" w:cs="Courier New"/>
-          <w:iCs/>
-          <w:sz w:val="24"/>
-          <w:szCs w:val="24"/>
-          <w:lang w:val="en-US"/>
-        </w:rPr>
-        <w:t xml:space="preserve">    return points</w:t>
-      </w:r>
-    </w:p>
-    <w:p>
-      <w:pPr>
-        <w:pStyle w:val="ab"/>
-        <w:rPr>
-          <w:rFonts w:ascii="Courier New" w:eastAsiaTheme="minorEastAsia" w:hAnsi="Courier New" w:cs="Courier New"/>
-          <w:iCs/>
-          <w:sz w:val="24"/>
-          <w:szCs w:val="24"/>
-          <w:lang w:val="en-US"/>
-        </w:rPr>
-      </w:pPr>
-    </w:p>
-    <w:p>
-      <w:pPr>
-        <w:pStyle w:val="ab"/>
-        <w:rPr>
-          <w:rFonts w:ascii="Courier New" w:eastAsiaTheme="minorEastAsia" w:hAnsi="Courier New" w:cs="Courier New"/>
-          <w:iCs/>
-          <w:sz w:val="24"/>
-          <w:szCs w:val="24"/>
-          <w:lang w:val="en-US"/>
-        </w:rPr>
-      </w:pPr>
-      <w:r>
-        <w:rPr>
-          <w:rFonts w:ascii="Courier New" w:eastAsiaTheme="minorEastAsia" w:hAnsi="Courier New" w:cs="Courier New"/>
-          <w:iCs/>
-          <w:sz w:val="24"/>
-          <w:szCs w:val="24"/>
-          <w:lang w:val="en-US"/>
-        </w:rPr>
-        <w:t>def solve(points: list[float]):</w:t>
-      </w:r>
-    </w:p>
-    <w:p>
-      <w:pPr>
-        <w:pStyle w:val="ab"/>
-        <w:rPr>
-          <w:rFonts w:ascii="Courier New" w:eastAsiaTheme="minorEastAsia" w:hAnsi="Courier New" w:cs="Courier New"/>
-          <w:iCs/>
-          <w:sz w:val="24"/>
-          <w:szCs w:val="24"/>
-          <w:lang w:val="en-US"/>
-        </w:rPr>
-      </w:pPr>
-      <w:r>
-        <w:rPr>
-          <w:rFonts w:ascii="Courier New" w:eastAsiaTheme="minorEastAsia" w:hAnsi="Courier New" w:cs="Courier New"/>
-          <w:iCs/>
-          <w:sz w:val="24"/>
-          <w:szCs w:val="24"/>
-          <w:lang w:val="en-US"/>
-        </w:rPr>
-        <w:t xml:space="preserve">    alpha = 0.1</w:t>
-      </w:r>
-    </w:p>
-    <w:p>
-      <w:pPr>
-        <w:pStyle w:val="ab"/>
-        <w:rPr>
-          <w:rFonts w:ascii="Courier New" w:eastAsiaTheme="minorEastAsia" w:hAnsi="Courier New" w:cs="Courier New"/>
-          <w:iCs/>
-          <w:sz w:val="24"/>
-          <w:szCs w:val="24"/>
-          <w:lang w:val="en-US"/>
-        </w:rPr>
-      </w:pPr>
-      <w:r>
-        <w:rPr>
-          <w:rFonts w:ascii="Courier New" w:eastAsiaTheme="minorEastAsia" w:hAnsi="Courier New" w:cs="Courier New"/>
-          <w:iCs/>
-          <w:sz w:val="24"/>
-          <w:szCs w:val="24"/>
-          <w:lang w:val="en-US"/>
-        </w:rPr>
-        <w:t xml:space="preserve">    sample_size = len(points)</w:t>
-      </w:r>
-    </w:p>
-    <w:p>
-      <w:pPr>
-        <w:pStyle w:val="ab"/>
-        <w:rPr>
-          <w:rFonts w:ascii="Courier New" w:eastAsiaTheme="minorEastAsia" w:hAnsi="Courier New" w:cs="Courier New"/>
-          <w:iCs/>
-          <w:sz w:val="24"/>
-          <w:szCs w:val="24"/>
-          <w:lang w:val="en-US"/>
-        </w:rPr>
-      </w:pPr>
-    </w:p>
-    <w:p>
-      <w:pPr>
-        <w:pStyle w:val="ab"/>
-        <w:rPr>
-          <w:rFonts w:ascii="Courier New" w:eastAsiaTheme="minorEastAsia" w:hAnsi="Courier New" w:cs="Courier New"/>
-          <w:iCs/>
-          <w:sz w:val="24"/>
-          <w:szCs w:val="24"/>
-          <w:lang w:val="en-US"/>
-        </w:rPr>
-      </w:pPr>
-      <w:r>
-        <w:rPr>
-          <w:rFonts w:ascii="Courier New" w:eastAsiaTheme="minorEastAsia" w:hAnsi="Courier New" w:cs="Courier New"/>
-          <w:iCs/>
-          <w:sz w:val="24"/>
-          <w:szCs w:val="24"/>
-          <w:lang w:val="en-US"/>
-        </w:rPr>
-        <w:t xml:space="preserve">    sample_mean = np.mean(points)</w:t>
-      </w:r>
-    </w:p>
-    <w:p>
-      <w:pPr>
-        <w:pStyle w:val="ab"/>
-        <w:rPr>
-          <w:rFonts w:ascii="Courier New" w:eastAsiaTheme="minorEastAsia" w:hAnsi="Courier New" w:cs="Courier New"/>
-          <w:iCs/>
-          <w:sz w:val="24"/>
-          <w:szCs w:val="24"/>
-          <w:lang w:val="en-US"/>
-        </w:rPr>
-      </w:pPr>
-      <w:r>
-        <w:rPr>
-          <w:rFonts w:ascii="Courier New" w:eastAsiaTheme="minorEastAsia" w:hAnsi="Courier New" w:cs="Courier New"/>
-          <w:iCs/>
-          <w:sz w:val="24"/>
-          <w:szCs w:val="24"/>
-          <w:lang w:val="en-US"/>
-        </w:rPr>
-        <w:t xml:space="preserve">    sample_std = np.std(points)</w:t>
-      </w:r>
-    </w:p>
-    <w:p>
-      <w:pPr>
-        <w:pStyle w:val="ab"/>
-        <w:rPr>
-          <w:rFonts w:ascii="Courier New" w:eastAsiaTheme="minorEastAsia" w:hAnsi="Courier New" w:cs="Courier New"/>
-          <w:iCs/>
-          <w:sz w:val="24"/>
-          <w:szCs w:val="24"/>
-          <w:lang w:val="en-US"/>
-        </w:rPr>
-      </w:pPr>
-    </w:p>
-    <w:p>
-      <w:pPr>
-        <w:pStyle w:val="ab"/>
-        <w:rPr>
-          <w:rFonts w:ascii="Courier New" w:eastAsiaTheme="minorEastAsia" w:hAnsi="Courier New" w:cs="Courier New"/>
-          <w:iCs/>
-          <w:sz w:val="24"/>
-          <w:szCs w:val="24"/>
-          <w:lang w:val="en-US"/>
-        </w:rPr>
-      </w:pPr>
-      <w:r>
-        <w:rPr>
-          <w:rFonts w:ascii="Courier New" w:eastAsiaTheme="minorEastAsia" w:hAnsi="Courier New" w:cs="Courier New"/>
-          <w:iCs/>
-          <w:sz w:val="24"/>
-          <w:szCs w:val="24"/>
-          <w:lang w:val="en-US"/>
-        </w:rPr>
-        <w:t xml:space="preserve">    null_hypothesis_mean = sample_mean </w:t>
-      </w:r>
-    </w:p>
-    <w:p>
-      <w:pPr>
-        <w:pStyle w:val="ab"/>
-        <w:rPr>
-          <w:rFonts w:ascii="Courier New" w:eastAsiaTheme="minorEastAsia" w:hAnsi="Courier New" w:cs="Courier New"/>
-          <w:iCs/>
-          <w:sz w:val="24"/>
-          <w:szCs w:val="24"/>
-          <w:lang w:val="en-US"/>
-        </w:rPr>
-      </w:pPr>
-      <w:r>
-        <w:rPr>
-          <w:rFonts w:ascii="Courier New" w:eastAsiaTheme="minorEastAsia" w:hAnsi="Courier New" w:cs="Courier New"/>
-          <w:iCs/>
-          <w:sz w:val="24"/>
-          <w:szCs w:val="24"/>
-          <w:lang w:val="en-US"/>
-        </w:rPr>
-        <w:t xml:space="preserve">    t_statistics =  stats.ttest_1samp(points, sample_mean)</w:t>
-      </w:r>
-    </w:p>
-    <w:p>
-      <w:pPr>
-        <w:pStyle w:val="ab"/>
-        <w:rPr>
-          <w:rFonts w:ascii="Courier New" w:eastAsiaTheme="minorEastAsia" w:hAnsi="Courier New" w:cs="Courier New"/>
-          <w:iCs/>
-          <w:sz w:val="24"/>
-          <w:szCs w:val="24"/>
-          <w:lang w:val="en-US"/>
-        </w:rPr>
-      </w:pPr>
-    </w:p>
-    <w:p>
-      <w:pPr>
-        <w:pStyle w:val="ab"/>
-        <w:rPr>
-          <w:rFonts w:ascii="Courier New" w:eastAsiaTheme="minorEastAsia" w:hAnsi="Courier New" w:cs="Courier New"/>
-          <w:iCs/>
-          <w:sz w:val="24"/>
-          <w:szCs w:val="24"/>
-          <w:lang w:val="en-US"/>
-        </w:rPr>
-      </w:pPr>
-      <w:r>
-        <w:rPr>
-          <w:rFonts w:ascii="Courier New" w:eastAsiaTheme="minorEastAsia" w:hAnsi="Courier New" w:cs="Courier New"/>
-          <w:iCs/>
-          <w:sz w:val="24"/>
-          <w:szCs w:val="24"/>
-          <w:lang w:val="en-US"/>
-        </w:rPr>
-        <w:t xml:space="preserve">    p_value = 2 * (1 - stats.t.cdf(np.abs(t_statistics), df=sample_size - 1))</w:t>
-      </w:r>
-    </w:p>
-    <w:p>
-      <w:pPr>
-        <w:pStyle w:val="ab"/>
-        <w:rPr>
-          <w:rFonts w:ascii="Courier New" w:eastAsiaTheme="minorEastAsia" w:hAnsi="Courier New" w:cs="Courier New"/>
-          <w:iCs/>
-          <w:sz w:val="24"/>
-          <w:szCs w:val="24"/>
-          <w:lang w:val="en-US"/>
-        </w:rPr>
-      </w:pPr>
-      <w:r>
-        <w:rPr>
-          <w:rFonts w:ascii="Courier New" w:eastAsiaTheme="minorEastAsia" w:hAnsi="Courier New" w:cs="Courier New"/>
-          <w:iCs/>
-          <w:sz w:val="24"/>
-          <w:szCs w:val="24"/>
-          <w:lang w:val="en-US"/>
-        </w:rPr>
-        <w:t xml:space="preserve">    </w:t>
-      </w:r>
-    </w:p>
-    <w:p>
-      <w:pPr>
-        <w:pStyle w:val="ab"/>
-        <w:rPr>
-          <w:rFonts w:ascii="Courier New" w:eastAsiaTheme="minorEastAsia" w:hAnsi="Courier New" w:cs="Courier New"/>
-          <w:iCs/>
-          <w:sz w:val="24"/>
-          <w:szCs w:val="24"/>
-          <w:lang w:val="en-US"/>
-        </w:rPr>
-      </w:pPr>
-      <w:r>
-        <w:rPr>
-          <w:rFonts w:ascii="Courier New" w:eastAsiaTheme="minorEastAsia" w:hAnsi="Courier New" w:cs="Courier New"/>
-          <w:iCs/>
-          <w:sz w:val="24"/>
-          <w:szCs w:val="24"/>
-          <w:lang w:val="en-US"/>
-        </w:rPr>
-        <w:t xml:space="preserve">    alternative_hypothesis_means = np.linspace(null_hypothesis_mean, null_hypothesis_mean + 5, 5)</w:t>
-      </w:r>
-    </w:p>
-    <w:p>
-      <w:pPr>
-        <w:pStyle w:val="ab"/>
-        <w:rPr>
-          <w:rFonts w:ascii="Courier New" w:eastAsiaTheme="minorEastAsia" w:hAnsi="Courier New" w:cs="Courier New"/>
-          <w:iCs/>
-          <w:sz w:val="24"/>
-          <w:szCs w:val="24"/>
-          <w:lang w:val="en-US"/>
-        </w:rPr>
-      </w:pPr>
-    </w:p>
-    <w:p>
-      <w:pPr>
-        <w:pStyle w:val="ab"/>
-        <w:rPr>
-          <w:rFonts w:ascii="Courier New" w:eastAsiaTheme="minorEastAsia" w:hAnsi="Courier New" w:cs="Courier New"/>
-          <w:iCs/>
-          <w:sz w:val="24"/>
-          <w:szCs w:val="24"/>
-          <w:lang w:val="en-US"/>
-        </w:rPr>
-      </w:pPr>
-      <w:r>
-        <w:rPr>
-          <w:rFonts w:ascii="Courier New" w:eastAsiaTheme="minorEastAsia" w:hAnsi="Courier New" w:cs="Courier New"/>
-          <w:iCs/>
-          <w:sz w:val="24"/>
-          <w:szCs w:val="24"/>
-          <w:lang w:val="en-US"/>
-        </w:rPr>
-        <w:t xml:space="preserve">    power_values = np.array([</w:t>
-      </w:r>
-    </w:p>
-    <w:p>
-      <w:pPr>
-        <w:pStyle w:val="ab"/>
-        <w:rPr>
-          <w:rFonts w:ascii="Courier New" w:eastAsiaTheme="minorEastAsia" w:hAnsi="Courier New" w:cs="Courier New"/>
-          <w:iCs/>
-          <w:sz w:val="24"/>
-          <w:szCs w:val="24"/>
-          <w:lang w:val="en-US"/>
-        </w:rPr>
-      </w:pPr>
-      <w:r>
-        <w:rPr>
-          <w:rFonts w:ascii="Courier New" w:eastAsiaTheme="minorEastAsia" w:hAnsi="Courier New" w:cs="Courier New"/>
-          <w:iCs/>
-          <w:sz w:val="24"/>
-          <w:szCs w:val="24"/>
-          <w:lang w:val="en-US"/>
-        </w:rPr>
-        <w:t xml:space="preserve">        1 - stats.t.cdf((null_hypothesis_mean - alt_mean) / (sample_std / np.sqrt(sample_size)), df=sample_size - 1)</w:t>
-      </w:r>
-    </w:p>
-    <w:p>
-      <w:pPr>
-        <w:pStyle w:val="ab"/>
-        <w:rPr>
-          <w:rFonts w:ascii="Courier New" w:eastAsiaTheme="minorEastAsia" w:hAnsi="Courier New" w:cs="Courier New"/>
-          <w:iCs/>
-          <w:sz w:val="24"/>
-          <w:szCs w:val="24"/>
-          <w:lang w:val="en-US"/>
-        </w:rPr>
-      </w:pPr>
-      <w:r>
-        <w:rPr>
-          <w:rFonts w:ascii="Courier New" w:eastAsiaTheme="minorEastAsia" w:hAnsi="Courier New" w:cs="Courier New"/>
-          <w:iCs/>
-          <w:sz w:val="24"/>
-          <w:szCs w:val="24"/>
-          <w:lang w:val="en-US"/>
-        </w:rPr>
-        <w:t xml:space="preserve">        for alt_mean in alternative_hypothesis_means</w:t>
-      </w:r>
-    </w:p>
-    <w:p>
-      <w:pPr>
-        <w:pStyle w:val="ab"/>
-        <w:rPr>
-          <w:rFonts w:ascii="Courier New" w:eastAsiaTheme="minorEastAsia" w:hAnsi="Courier New" w:cs="Courier New"/>
-          <w:iCs/>
-          <w:sz w:val="24"/>
-          <w:szCs w:val="24"/>
-          <w:lang w:val="en-US"/>
-        </w:rPr>
-      </w:pPr>
-      <w:r>
-        <w:rPr>
-          <w:rFonts w:ascii="Courier New" w:eastAsiaTheme="minorEastAsia" w:hAnsi="Courier New" w:cs="Courier New"/>
-          <w:iCs/>
-          <w:sz w:val="24"/>
-          <w:szCs w:val="24"/>
-          <w:lang w:val="en-US"/>
-        </w:rPr>
-        <w:t xml:space="preserve">    ])</w:t>
-      </w:r>
-    </w:p>
-    <w:p>
-      <w:pPr>
-        <w:pStyle w:val="ab"/>
-        <w:rPr>
-          <w:rFonts w:ascii="Courier New" w:eastAsiaTheme="minorEastAsia" w:hAnsi="Courier New" w:cs="Courier New"/>
-          <w:iCs/>
-          <w:sz w:val="24"/>
-          <w:szCs w:val="24"/>
-          <w:lang w:val="en-US"/>
-        </w:rPr>
-      </w:pPr>
-    </w:p>
-    <w:p>
-      <w:pPr>
-        <w:pStyle w:val="ab"/>
-        <w:rPr>
-          <w:rFonts w:ascii="Courier New" w:eastAsiaTheme="minorEastAsia" w:hAnsi="Courier New" w:cs="Courier New"/>
-          <w:iCs/>
-          <w:sz w:val="24"/>
-          <w:szCs w:val="24"/>
-          <w:lang w:val="en-US"/>
-        </w:rPr>
-      </w:pPr>
-      <w:r>
-        <w:rPr>
-          <w:rFonts w:ascii="Courier New" w:eastAsiaTheme="minorEastAsia" w:hAnsi="Courier New" w:cs="Courier New"/>
-          <w:iCs/>
-          <w:sz w:val="24"/>
-          <w:szCs w:val="24"/>
-          <w:lang w:val="en-US"/>
-        </w:rPr>
-        <w:t xml:space="preserve">    plt.figure()</w:t>
-      </w:r>
-    </w:p>
-    <w:p>
-      <w:pPr>
-        <w:pStyle w:val="ab"/>
-        <w:rPr>
-          <w:rFonts w:ascii="Courier New" w:eastAsiaTheme="minorEastAsia" w:hAnsi="Courier New" w:cs="Courier New"/>
-          <w:iCs/>
-          <w:sz w:val="24"/>
-          <w:szCs w:val="24"/>
-          <w:lang w:val="en-US"/>
-        </w:rPr>
-      </w:pPr>
-      <w:r>
-        <w:rPr>
-          <w:rFonts w:ascii="Courier New" w:eastAsiaTheme="minorEastAsia" w:hAnsi="Courier New" w:cs="Courier New"/>
-          <w:iCs/>
-          <w:sz w:val="24"/>
-          <w:szCs w:val="24"/>
-          <w:lang w:val="en-US"/>
-        </w:rPr>
-        <w:t xml:space="preserve">    plt.plot(alternative_hypothesis_means, power_values, label='Мощность критерия')</w:t>
-      </w:r>
-    </w:p>
-    <w:p>
-      <w:pPr>
-        <w:pStyle w:val="ab"/>
-        <w:rPr>
-          <w:rFonts w:ascii="Courier New" w:eastAsiaTheme="minorEastAsia" w:hAnsi="Courier New" w:cs="Courier New"/>
-          <w:iCs/>
-          <w:sz w:val="24"/>
-          <w:szCs w:val="24"/>
-        </w:rPr>
-      </w:pPr>
-      <w:r>
-        <w:rPr>
-          <w:rFonts w:ascii="Courier New" w:eastAsiaTheme="minorEastAsia" w:hAnsi="Courier New" w:cs="Courier New"/>
-          <w:iCs/>
-          <w:sz w:val="24"/>
-          <w:szCs w:val="24"/>
-          <w:lang w:val="en-US"/>
-        </w:rPr>
-        <w:t xml:space="preserve">    plt</w:t>
-      </w:r>
-      <w:r>
-        <w:rPr>
-          <w:rFonts w:ascii="Courier New" w:eastAsiaTheme="minorEastAsia" w:hAnsi="Courier New" w:cs="Courier New"/>
-          <w:iCs/>
-          <w:sz w:val="24"/>
-          <w:szCs w:val="24"/>
-        </w:rPr>
-        <w:t>.</w:t>
-      </w:r>
-      <w:r>
-        <w:rPr>
-          <w:rFonts w:ascii="Courier New" w:eastAsiaTheme="minorEastAsia" w:hAnsi="Courier New" w:cs="Courier New"/>
-          <w:iCs/>
-          <w:sz w:val="24"/>
-          <w:szCs w:val="24"/>
-          <w:lang w:val="en-US"/>
-        </w:rPr>
-        <w:t>xlabel</w:t>
-      </w:r>
-      <w:r>
-        <w:rPr>
-          <w:rFonts w:ascii="Courier New" w:eastAsiaTheme="minorEastAsia" w:hAnsi="Courier New" w:cs="Courier New"/>
-          <w:iCs/>
-          <w:sz w:val="24"/>
-          <w:szCs w:val="24"/>
-        </w:rPr>
-        <w:t>('Значение альтернативной гипотезы')</w:t>
-      </w:r>
-    </w:p>
-    <w:p>
-      <w:pPr>
-        <w:pStyle w:val="ab"/>
-        <w:rPr>
-          <w:rFonts w:ascii="Courier New" w:eastAsiaTheme="minorEastAsia" w:hAnsi="Courier New" w:cs="Courier New"/>
-          <w:iCs/>
-          <w:sz w:val="24"/>
-          <w:szCs w:val="24"/>
-        </w:rPr>
-      </w:pPr>
-      <w:r>
-        <w:rPr>
-          <w:rFonts w:ascii="Courier New" w:eastAsiaTheme="minorEastAsia" w:hAnsi="Courier New" w:cs="Courier New"/>
-          <w:iCs/>
-          <w:sz w:val="24"/>
-          <w:szCs w:val="24"/>
-        </w:rPr>
-        <w:t xml:space="preserve">    </w:t>
-      </w:r>
-      <w:r>
-        <w:rPr>
-          <w:rFonts w:ascii="Courier New" w:eastAsiaTheme="minorEastAsia" w:hAnsi="Courier New" w:cs="Courier New"/>
-          <w:iCs/>
-          <w:sz w:val="24"/>
-          <w:szCs w:val="24"/>
-          <w:lang w:val="en-US"/>
-        </w:rPr>
-        <w:t>plt</w:t>
-      </w:r>
-      <w:r>
-        <w:rPr>
-          <w:rFonts w:ascii="Courier New" w:eastAsiaTheme="minorEastAsia" w:hAnsi="Courier New" w:cs="Courier New"/>
-          <w:iCs/>
-          <w:sz w:val="24"/>
-          <w:szCs w:val="24"/>
-        </w:rPr>
-        <w:t>.</w:t>
-      </w:r>
-      <w:r>
-        <w:rPr>
-          <w:rFonts w:ascii="Courier New" w:eastAsiaTheme="minorEastAsia" w:hAnsi="Courier New" w:cs="Courier New"/>
-          <w:iCs/>
-          <w:sz w:val="24"/>
-          <w:szCs w:val="24"/>
-          <w:lang w:val="en-US"/>
-        </w:rPr>
-        <w:t>ylabel</w:t>
-      </w:r>
-      <w:r>
-        <w:rPr>
-          <w:rFonts w:ascii="Courier New" w:eastAsiaTheme="minorEastAsia" w:hAnsi="Courier New" w:cs="Courier New"/>
-          <w:iCs/>
-          <w:sz w:val="24"/>
-          <w:szCs w:val="24"/>
-        </w:rPr>
-        <w:t>('Мощность критерия')</w:t>
-      </w:r>
-    </w:p>
-    <w:p>
-      <w:pPr>
-        <w:pStyle w:val="ab"/>
-        <w:rPr>
-          <w:rFonts w:ascii="Courier New" w:eastAsiaTheme="minorEastAsia" w:hAnsi="Courier New" w:cs="Courier New"/>
-          <w:iCs/>
-          <w:sz w:val="24"/>
-          <w:szCs w:val="24"/>
-        </w:rPr>
-      </w:pPr>
-      <w:r>
-        <w:rPr>
-          <w:rFonts w:ascii="Courier New" w:eastAsiaTheme="minorEastAsia" w:hAnsi="Courier New" w:cs="Courier New"/>
-          <w:iCs/>
-          <w:sz w:val="24"/>
-          <w:szCs w:val="24"/>
-        </w:rPr>
-        <w:t xml:space="preserve">    </w:t>
-      </w:r>
-      <w:r>
-        <w:rPr>
-          <w:rFonts w:ascii="Courier New" w:eastAsiaTheme="minorEastAsia" w:hAnsi="Courier New" w:cs="Courier New"/>
-          <w:iCs/>
-          <w:sz w:val="24"/>
-          <w:szCs w:val="24"/>
-          <w:lang w:val="en-US"/>
-        </w:rPr>
-        <w:t>plt</w:t>
-      </w:r>
-      <w:r>
-        <w:rPr>
-          <w:rFonts w:ascii="Courier New" w:eastAsiaTheme="minorEastAsia" w:hAnsi="Courier New" w:cs="Courier New"/>
-          <w:iCs/>
-          <w:sz w:val="24"/>
-          <w:szCs w:val="24"/>
-        </w:rPr>
-        <w:t>.</w:t>
-      </w:r>
-      <w:r>
-        <w:rPr>
-          <w:rFonts w:ascii="Courier New" w:eastAsiaTheme="minorEastAsia" w:hAnsi="Courier New" w:cs="Courier New"/>
-          <w:iCs/>
-          <w:sz w:val="24"/>
-          <w:szCs w:val="24"/>
-          <w:lang w:val="en-US"/>
-        </w:rPr>
-        <w:t>title</w:t>
-      </w:r>
-      <w:r>
-        <w:rPr>
-          <w:rFonts w:ascii="Courier New" w:eastAsiaTheme="minorEastAsia" w:hAnsi="Courier New" w:cs="Courier New"/>
-          <w:iCs/>
-          <w:sz w:val="24"/>
-          <w:szCs w:val="24"/>
-        </w:rPr>
-        <w:t>('График мощности критерия')</w:t>
-      </w:r>
-    </w:p>
-    <w:p>
-      <w:pPr>
-        <w:pStyle w:val="ab"/>
-        <w:rPr>
-          <w:rFonts w:ascii="Courier New" w:eastAsiaTheme="minorEastAsia" w:hAnsi="Courier New" w:cs="Courier New"/>
-          <w:iCs/>
-          <w:sz w:val="24"/>
-          <w:szCs w:val="24"/>
-          <w:lang w:val="en-US"/>
-        </w:rPr>
-      </w:pPr>
-      <w:r>
-        <w:rPr>
-          <w:rFonts w:ascii="Courier New" w:eastAsiaTheme="minorEastAsia" w:hAnsi="Courier New" w:cs="Courier New"/>
-          <w:iCs/>
-          <w:sz w:val="24"/>
-          <w:szCs w:val="24"/>
-        </w:rPr>
-        <w:t xml:space="preserve">    </w:t>
-      </w:r>
-      <w:r>
-        <w:rPr>
-          <w:rFonts w:ascii="Courier New" w:eastAsiaTheme="minorEastAsia" w:hAnsi="Courier New" w:cs="Courier New"/>
-          <w:iCs/>
-          <w:sz w:val="24"/>
-          <w:szCs w:val="24"/>
-          <w:lang w:val="en-US"/>
-        </w:rPr>
-        <w:t>plt.axhline(alpha, color='red', label=f'$\\alpha = {alpha}$')</w:t>
-      </w:r>
-    </w:p>
-    <w:p>
-      <w:pPr>
-        <w:pStyle w:val="ab"/>
-        <w:rPr>
-          <w:rFonts w:ascii="Courier New" w:eastAsiaTheme="minorEastAsia" w:hAnsi="Courier New" w:cs="Courier New"/>
-          <w:iCs/>
-          <w:sz w:val="24"/>
-          <w:szCs w:val="24"/>
-          <w:lang w:val="en-US"/>
-        </w:rPr>
-      </w:pPr>
-      <w:r>
-        <w:rPr>
-          <w:rFonts w:ascii="Courier New" w:eastAsiaTheme="minorEastAsia" w:hAnsi="Courier New" w:cs="Courier New"/>
-          <w:iCs/>
-          <w:sz w:val="24"/>
-          <w:szCs w:val="24"/>
-          <w:lang w:val="en-US"/>
-        </w:rPr>
-        <w:t xml:space="preserve">    plt.ylim(0, 1.1)</w:t>
-      </w:r>
-    </w:p>
-    <w:p>
-      <w:pPr>
-        <w:pStyle w:val="ab"/>
-        <w:rPr>
-          <w:rFonts w:ascii="Courier New" w:eastAsiaTheme="minorEastAsia" w:hAnsi="Courier New" w:cs="Courier New"/>
-          <w:iCs/>
-          <w:sz w:val="24"/>
-          <w:szCs w:val="24"/>
-          <w:lang w:val="en-US"/>
-        </w:rPr>
-      </w:pPr>
-      <w:r>
-        <w:rPr>
-          <w:rFonts w:ascii="Courier New" w:eastAsiaTheme="minorEastAsia" w:hAnsi="Courier New" w:cs="Courier New"/>
-          <w:iCs/>
-          <w:sz w:val="24"/>
-          <w:szCs w:val="24"/>
-          <w:lang w:val="en-US"/>
-        </w:rPr>
-        <w:lastRenderedPageBreak/>
-        <w:t xml:space="preserve">    plt.legend()</w:t>
-      </w:r>
-    </w:p>
-    <w:p>
-      <w:pPr>
-        <w:pStyle w:val="ab"/>
-        <w:rPr>
-          <w:rFonts w:ascii="Courier New" w:eastAsiaTheme="minorEastAsia" w:hAnsi="Courier New" w:cs="Courier New"/>
-          <w:iCs/>
-          <w:sz w:val="24"/>
-          <w:szCs w:val="24"/>
-          <w:lang w:val="en-US"/>
-        </w:rPr>
-      </w:pPr>
-      <w:r>
-        <w:rPr>
-          <w:rFonts w:ascii="Courier New" w:eastAsiaTheme="minorEastAsia" w:hAnsi="Courier New" w:cs="Courier New"/>
-          <w:iCs/>
-          <w:sz w:val="24"/>
-          <w:szCs w:val="24"/>
-          <w:lang w:val="en-US"/>
-        </w:rPr>
-        <w:t xml:space="preserve">    plt.show()</w:t>
-      </w:r>
-    </w:p>
-    <w:p>
-      <w:pPr>
-        <w:pStyle w:val="ab"/>
-        <w:rPr>
-          <w:rFonts w:ascii="Courier New" w:eastAsiaTheme="minorEastAsia" w:hAnsi="Courier New" w:cs="Courier New"/>
-          <w:iCs/>
-          <w:sz w:val="24"/>
-          <w:szCs w:val="24"/>
-          <w:lang w:val="en-US"/>
-        </w:rPr>
-      </w:pPr>
-    </w:p>
-    <w:p>
-      <w:pPr>
-        <w:pStyle w:val="ab"/>
-        <w:rPr>
-          <w:rFonts w:ascii="Courier New" w:eastAsiaTheme="minorEastAsia" w:hAnsi="Courier New" w:cs="Courier New"/>
-          <w:iCs/>
-          <w:sz w:val="24"/>
-          <w:szCs w:val="24"/>
-          <w:lang w:val="en-US"/>
-        </w:rPr>
-      </w:pPr>
-      <w:r>
-        <w:rPr>
-          <w:rFonts w:ascii="Courier New" w:eastAsiaTheme="minorEastAsia" w:hAnsi="Courier New" w:cs="Courier New"/>
-          <w:iCs/>
-          <w:sz w:val="24"/>
-          <w:szCs w:val="24"/>
-          <w:lang w:val="en-US"/>
-        </w:rPr>
-        <w:t xml:space="preserve">    table = PrettyTable()</w:t>
-      </w:r>
-    </w:p>
-    <w:p>
-      <w:pPr>
-        <w:pStyle w:val="ab"/>
-        <w:rPr>
-          <w:rFonts w:ascii="Courier New" w:eastAsiaTheme="minorEastAsia" w:hAnsi="Courier New" w:cs="Courier New"/>
-          <w:iCs/>
-          <w:sz w:val="24"/>
-          <w:szCs w:val="24"/>
-          <w:lang w:val="en-US"/>
-        </w:rPr>
-      </w:pPr>
-      <w:r>
-        <w:rPr>
-          <w:rFonts w:ascii="Courier New" w:eastAsiaTheme="minorEastAsia" w:hAnsi="Courier New" w:cs="Courier New"/>
-          <w:iCs/>
-          <w:sz w:val="24"/>
-          <w:szCs w:val="24"/>
-          <w:lang w:val="en-US"/>
-        </w:rPr>
-        <w:t xml:space="preserve">    table.add_column('Значение параметра распределения', alternative_hypothesis_means)</w:t>
-      </w:r>
-    </w:p>
-    <w:p>
-      <w:pPr>
-        <w:pStyle w:val="ab"/>
-        <w:rPr>
-          <w:rFonts w:ascii="Courier New" w:eastAsiaTheme="minorEastAsia" w:hAnsi="Courier New" w:cs="Courier New"/>
-          <w:iCs/>
-          <w:sz w:val="24"/>
-          <w:szCs w:val="24"/>
-          <w:lang w:val="en-US"/>
-        </w:rPr>
-      </w:pPr>
-      <w:r>
-        <w:rPr>
-          <w:rFonts w:ascii="Courier New" w:eastAsiaTheme="minorEastAsia" w:hAnsi="Courier New" w:cs="Courier New"/>
-          <w:iCs/>
-          <w:sz w:val="24"/>
-          <w:szCs w:val="24"/>
-          <w:lang w:val="en-US"/>
-        </w:rPr>
-        <w:t xml:space="preserve">    table.add_column('Мощность теста', power_values)</w:t>
-      </w:r>
-    </w:p>
-    <w:p>
-      <w:pPr>
-        <w:pStyle w:val="ab"/>
-        <w:rPr>
-          <w:rFonts w:ascii="Courier New" w:eastAsiaTheme="minorEastAsia" w:hAnsi="Courier New" w:cs="Courier New"/>
-          <w:iCs/>
-          <w:sz w:val="24"/>
-          <w:szCs w:val="24"/>
-          <w:lang w:val="en-US"/>
-        </w:rPr>
-      </w:pPr>
-      <w:r>
-        <w:rPr>
-          <w:rFonts w:ascii="Courier New" w:eastAsiaTheme="minorEastAsia" w:hAnsi="Courier New" w:cs="Courier New"/>
-          <w:iCs/>
-          <w:sz w:val="24"/>
-          <w:szCs w:val="24"/>
-          <w:lang w:val="en-US"/>
-        </w:rPr>
-        <w:t xml:space="preserve">    table.add_column('Ошибка II рода', 1 - power_values)</w:t>
-      </w:r>
-    </w:p>
-    <w:p>
-      <w:pPr>
-        <w:pStyle w:val="ab"/>
-        <w:rPr>
-          <w:rFonts w:ascii="Courier New" w:eastAsiaTheme="minorEastAsia" w:hAnsi="Courier New" w:cs="Courier New"/>
-          <w:iCs/>
-          <w:sz w:val="24"/>
-          <w:szCs w:val="24"/>
-          <w:lang w:val="en-US"/>
-        </w:rPr>
-      </w:pPr>
-      <w:r>
-        <w:rPr>
-          <w:rFonts w:ascii="Courier New" w:eastAsiaTheme="minorEastAsia" w:hAnsi="Courier New" w:cs="Courier New"/>
-          <w:iCs/>
-          <w:sz w:val="24"/>
-          <w:szCs w:val="24"/>
-          <w:lang w:val="en-US"/>
-        </w:rPr>
-        <w:t xml:space="preserve">    print(table)</w:t>
-      </w:r>
-    </w:p>
-    <w:p>
-      <w:pPr>
-        <w:pStyle w:val="ab"/>
-        <w:rPr>
-          <w:rFonts w:ascii="Courier New" w:eastAsiaTheme="minorEastAsia" w:hAnsi="Courier New" w:cs="Courier New"/>
-          <w:iCs/>
-          <w:sz w:val="24"/>
-          <w:szCs w:val="24"/>
-          <w:lang w:val="en-US"/>
-        </w:rPr>
-      </w:pPr>
-    </w:p>
-    <w:p>
-      <w:pPr>
-        <w:pStyle w:val="ab"/>
-        <w:rPr>
-          <w:rFonts w:ascii="Courier New" w:eastAsiaTheme="minorEastAsia" w:hAnsi="Courier New" w:cs="Courier New"/>
-          <w:iCs/>
-          <w:sz w:val="24"/>
-          <w:szCs w:val="24"/>
-          <w:lang w:val="en-US"/>
-        </w:rPr>
-      </w:pPr>
-    </w:p>
-    <w:p>
-      <w:pPr>
-        <w:pStyle w:val="ab"/>
-        <w:rPr>
-          <w:rFonts w:ascii="Courier New" w:eastAsiaTheme="minorEastAsia" w:hAnsi="Courier New" w:cs="Courier New"/>
-          <w:iCs/>
-          <w:sz w:val="24"/>
-          <w:szCs w:val="24"/>
-          <w:lang w:val="en-US"/>
-        </w:rPr>
-      </w:pPr>
-      <w:r>
-        <w:rPr>
-          <w:rFonts w:ascii="Courier New" w:eastAsiaTheme="minorEastAsia" w:hAnsi="Courier New" w:cs="Courier New"/>
-          <w:iCs/>
-          <w:sz w:val="24"/>
-          <w:szCs w:val="24"/>
-          <w:lang w:val="en-US"/>
-        </w:rPr>
-        <w:t>if __name__ == '__main__':</w:t>
-      </w:r>
-    </w:p>
-    <w:p>
-      <w:pPr>
-        <w:pStyle w:val="ab"/>
-        <w:rPr>
-          <w:rFonts w:ascii="Courier New" w:eastAsiaTheme="minorEastAsia" w:hAnsi="Courier New" w:cs="Courier New"/>
-          <w:iCs/>
-          <w:sz w:val="24"/>
-          <w:szCs w:val="24"/>
-          <w:lang w:val="en-US"/>
-        </w:rPr>
-      </w:pPr>
-      <w:r>
-        <w:rPr>
-          <w:rFonts w:ascii="Courier New" w:eastAsiaTheme="minorEastAsia" w:hAnsi="Courier New" w:cs="Courier New"/>
-          <w:iCs/>
-          <w:sz w:val="24"/>
-          <w:szCs w:val="24"/>
-          <w:lang w:val="en-US"/>
-        </w:rPr>
-        <w:t xml:space="preserve">    parser = argparse.ArgumentParser()</w:t>
-      </w:r>
-    </w:p>
-    <w:p>
-      <w:pPr>
-        <w:pStyle w:val="ab"/>
-        <w:rPr>
-          <w:rFonts w:ascii="Courier New" w:eastAsiaTheme="minorEastAsia" w:hAnsi="Courier New" w:cs="Courier New"/>
-          <w:iCs/>
-          <w:sz w:val="24"/>
-          <w:szCs w:val="24"/>
-          <w:lang w:val="en-US"/>
-        </w:rPr>
-      </w:pPr>
-      <w:r>
-        <w:rPr>
-          <w:rFonts w:ascii="Courier New" w:eastAsiaTheme="minorEastAsia" w:hAnsi="Courier New" w:cs="Courier New"/>
-          <w:iCs/>
-          <w:sz w:val="24"/>
-          <w:szCs w:val="24"/>
-          <w:lang w:val="en-US"/>
-        </w:rPr>
-        <w:t xml:space="preserve">    parser.add_argument('-file')</w:t>
-      </w:r>
-    </w:p>
-    <w:p>
-      <w:pPr>
-        <w:pStyle w:val="ab"/>
-        <w:rPr>
-          <w:rFonts w:ascii="Courier New" w:eastAsiaTheme="minorEastAsia" w:hAnsi="Courier New" w:cs="Courier New"/>
-          <w:iCs/>
-          <w:sz w:val="24"/>
-          <w:szCs w:val="24"/>
-          <w:lang w:val="en-US"/>
-        </w:rPr>
-      </w:pPr>
-    </w:p>
-    <w:p>
-      <w:pPr>
-        <w:pStyle w:val="ab"/>
-        <w:rPr>
-          <w:rFonts w:ascii="Courier New" w:eastAsiaTheme="minorEastAsia" w:hAnsi="Courier New" w:cs="Courier New"/>
-          <w:iCs/>
-          <w:sz w:val="24"/>
-          <w:szCs w:val="24"/>
-          <w:lang w:val="en-US"/>
-        </w:rPr>
-      </w:pPr>
-      <w:r>
-        <w:rPr>
-          <w:rFonts w:ascii="Courier New" w:eastAsiaTheme="minorEastAsia" w:hAnsi="Courier New" w:cs="Courier New"/>
-          <w:iCs/>
-          <w:sz w:val="24"/>
-          <w:szCs w:val="24"/>
-          <w:lang w:val="en-US"/>
-        </w:rPr>
-        <w:t xml:space="preserve">    args = parser.parse_args()</w:t>
-      </w:r>
-    </w:p>
-    <w:p>
-      <w:pPr>
-        <w:pStyle w:val="ab"/>
-        <w:rPr>
-          <w:rFonts w:ascii="Courier New" w:eastAsiaTheme="minorEastAsia" w:hAnsi="Courier New" w:cs="Courier New"/>
-          <w:iCs/>
-          <w:sz w:val="24"/>
-          <w:szCs w:val="24"/>
-          <w:lang w:val="en-US"/>
-        </w:rPr>
-      </w:pPr>
-      <w:r>
-        <w:rPr>
-          <w:rFonts w:ascii="Courier New" w:eastAsiaTheme="minorEastAsia" w:hAnsi="Courier New" w:cs="Courier New"/>
-          <w:iCs/>
-          <w:sz w:val="24"/>
-          <w:szCs w:val="24"/>
-          <w:lang w:val="en-US"/>
-        </w:rPr>
-        <w:t xml:space="preserve">    file = args.file or './data/Test14.csv'</w:t>
-      </w:r>
-    </w:p>
-    <w:p>
-      <w:pPr>
-        <w:pStyle w:val="ab"/>
-        <w:rPr>
-          <w:rFonts w:ascii="Courier New" w:eastAsiaTheme="minorEastAsia" w:hAnsi="Courier New" w:cs="Courier New"/>
-          <w:iCs/>
-          <w:sz w:val="24"/>
-          <w:szCs w:val="24"/>
-          <w:lang w:val="en-US"/>
-        </w:rPr>
-      </w:pPr>
-    </w:p>
-    <w:p>
-      <w:pPr>
-        <w:pStyle w:val="ab"/>
-        <w:rPr>
-          <w:rFonts w:ascii="Courier New" w:eastAsiaTheme="minorEastAsia" w:hAnsi="Courier New" w:cs="Courier New"/>
-          <w:iCs/>
-          <w:sz w:val="24"/>
-          <w:szCs w:val="24"/>
-          <w:lang w:val="en-US"/>
-        </w:rPr>
-      </w:pPr>
-      <w:r>
-        <w:rPr>
-          <w:rFonts w:ascii="Courier New" w:eastAsiaTheme="minorEastAsia" w:hAnsi="Courier New" w:cs="Courier New"/>
-          <w:iCs/>
-          <w:sz w:val="24"/>
-          <w:szCs w:val="24"/>
-          <w:lang w:val="en-US"/>
-        </w:rPr>
-        <w:t xml:space="preserve">    points = read_points(file)</w:t>
-      </w:r>
-    </w:p>
-    <w:p>
-      <w:pPr>
-        <w:pStyle w:val="ab"/>
-        <w:rPr>
-          <w:rFonts w:ascii="Courier New" w:eastAsiaTheme="minorEastAsia" w:hAnsi="Courier New" w:cs="Courier New"/>
-          <w:iCs/>
-          <w:sz w:val="24"/>
-          <w:szCs w:val="24"/>
-          <w:lang w:val="en-US"/>
-        </w:rPr>
-      </w:pPr>
-      <w:r>
-        <w:rPr>
-          <w:rFonts w:ascii="Courier New" w:eastAsiaTheme="minorEastAsia" w:hAnsi="Courier New" w:cs="Courier New"/>
-          <w:iCs/>
-          <w:sz w:val="24"/>
-          <w:szCs w:val="24"/>
-          <w:lang w:val="en-US"/>
-        </w:rPr>
-        <w:t xml:space="preserve">    print('Полный объём исходных данных:')</w:t>
-      </w:r>
-    </w:p>
-    <w:p>
-      <w:pPr>
-        <w:pStyle w:val="ab"/>
-        <w:rPr>
-          <w:rFonts w:ascii="Courier New" w:eastAsiaTheme="minorEastAsia" w:hAnsi="Courier New" w:cs="Courier New"/>
-          <w:iCs/>
-          <w:sz w:val="24"/>
-          <w:szCs w:val="24"/>
-          <w:lang w:val="en-US"/>
-        </w:rPr>
-      </w:pPr>
-      <w:r>
-        <w:rPr>
-          <w:rFonts w:ascii="Courier New" w:eastAsiaTheme="minorEastAsia" w:hAnsi="Courier New" w:cs="Courier New"/>
-          <w:iCs/>
-          <w:sz w:val="24"/>
-          <w:szCs w:val="24"/>
-          <w:lang w:val="en-US"/>
-        </w:rPr>
-        <w:t xml:space="preserve">    solve(points)</w:t>
-      </w:r>
-    </w:p>
-    <w:p>
-      <w:pPr>
-        <w:pStyle w:val="ab"/>
-        <w:rPr>
-          <w:rFonts w:ascii="Courier New" w:eastAsiaTheme="minorEastAsia" w:hAnsi="Courier New" w:cs="Courier New"/>
-          <w:iCs/>
-          <w:sz w:val="24"/>
-          <w:szCs w:val="24"/>
-          <w:lang w:val="en-US"/>
-        </w:rPr>
-      </w:pPr>
-    </w:p>
-    <w:p>
-      <w:pPr>
-        <w:pStyle w:val="ab"/>
-        <w:rPr>
-          <w:rFonts w:ascii="Courier New" w:eastAsiaTheme="minorEastAsia" w:hAnsi="Courier New" w:cs="Courier New"/>
-          <w:iCs/>
-          <w:sz w:val="24"/>
-          <w:szCs w:val="24"/>
-          <w:lang w:val="en-US"/>
-        </w:rPr>
-      </w:pPr>
-      <w:r>
-        <w:rPr>
-          <w:rFonts w:ascii="Courier New" w:eastAsiaTheme="minorEastAsia" w:hAnsi="Courier New" w:cs="Courier New"/>
-          <w:iCs/>
-          <w:sz w:val="24"/>
-          <w:szCs w:val="24"/>
-          <w:lang w:val="en-US"/>
-        </w:rPr>
-        <w:t xml:space="preserve">    points = np.random.choice(points, 25)</w:t>
-      </w:r>
-    </w:p>
-    <w:p>
-      <w:pPr>
-        <w:pStyle w:val="ab"/>
-        <w:rPr>
-          <w:rFonts w:ascii="Courier New" w:eastAsiaTheme="minorEastAsia" w:hAnsi="Courier New" w:cs="Courier New"/>
-          <w:iCs/>
-          <w:sz w:val="24"/>
-          <w:szCs w:val="24"/>
-        </w:rPr>
-      </w:pPr>
-      <w:r>
-        <w:rPr>
-          <w:rFonts w:ascii="Courier New" w:eastAsiaTheme="minorEastAsia" w:hAnsi="Courier New" w:cs="Courier New"/>
-          <w:iCs/>
-          <w:sz w:val="24"/>
-          <w:szCs w:val="24"/>
-          <w:lang w:val="en-US"/>
-        </w:rPr>
-        <w:t xml:space="preserve">    print</w:t>
-      </w:r>
-      <w:r>
-        <w:rPr>
-          <w:rFonts w:ascii="Courier New" w:eastAsiaTheme="minorEastAsia" w:hAnsi="Courier New" w:cs="Courier New"/>
-          <w:iCs/>
-          <w:sz w:val="24"/>
-          <w:szCs w:val="24"/>
-        </w:rPr>
-        <w:t>('Любые 25 значений из заданной выборки:')</w:t>
-      </w:r>
-    </w:p>
-    <w:p>
-      <w:pPr>
-        <w:pStyle w:val="ab"/>
-        <w:rPr>
-          <w:rFonts w:ascii="Courier New" w:eastAsiaTheme="minorEastAsia" w:hAnsi="Courier New" w:cs="Courier New"/>
-          <w:iCs/>
-          <w:sz w:val="24"/>
-          <w:szCs w:val="24"/>
-          <w:lang w:val="en-US"/>
-        </w:rPr>
-      </w:pPr>
-      <w:r>
-        <w:rPr>
-          <w:rFonts w:ascii="Courier New" w:eastAsiaTheme="minorEastAsia" w:hAnsi="Courier New" w:cs="Courier New"/>
-          <w:iCs/>
-          <w:sz w:val="24"/>
-          <w:szCs w:val="24"/>
-        </w:rPr>
-        <w:t xml:space="preserve">    </w:t>
-      </w:r>
-      <w:r>
-        <w:rPr>
-          <w:rFonts w:ascii="Courier New" w:eastAsiaTheme="minorEastAsia" w:hAnsi="Courier New" w:cs="Courier New"/>
-          <w:iCs/>
-          <w:sz w:val="24"/>
-          <w:szCs w:val="24"/>
-          <w:lang w:val="en-US"/>
-        </w:rPr>
-        <w:t>solve(points)</w:t>
-      </w:r>
     </w:p>
     <w:sectPr>
       <w:footerReference w:type="default" r:id="rId12"/>
@@ -4651,7 +6720,7 @@
 </file>
 
 <file path=word/endnotes.xml><?xml version="1.0" encoding="utf-8"?>
-<w:endnotes xmlns:wpc="http://schemas.microsoft.com/office/word/2010/wordprocessingCanvas" xmlns:cx="http://schemas.microsoft.com/office/drawing/2014/chartex" xmlns:cx1="http://schemas.microsoft.com/office/drawing/2015/9/8/chartex" xmlns:cx2="http://schemas.microsoft.com/office/drawing/2015/10/21/chartex" xmlns:cx3="http://schemas.microsoft.com/office/drawing/2016/5/9/chartex" xmlns:cx4="http://schemas.microsoft.com/office/drawing/2016/5/10/chartex" xmlns:cx5="http://schemas.microsoft.com/office/drawing/2016/5/11/chartex" xmlns:cx6="http://schemas.microsoft.com/office/drawing/2016/5/12/chartex" xmlns:cx7="http://schemas.microsoft.com/office/drawing/2016/5/13/chartex" xmlns:cx8="http://schemas.microsoft.com/office/drawing/2016/5/14/chartex" xmlns:mc="http://schemas.openxmlformats.org/markup-compatibility/2006" xmlns:aink="http://schemas.microsoft.com/office/drawing/2016/ink" xmlns:am3d="http://schemas.microsoft.com/office/drawing/2017/model3d" xmlns:o="urn:schemas-microsoft-com:office:office" xmlns:r="http://schemas.openxmlformats.org/officeDocument/2006/relationships" xmlns:m="http://schemas.openxmlformats.org/officeDocument/2006/math" xmlns:v="urn:schemas-microsoft-com:vml" xmlns:wp14="http://schemas.microsoft.com/office/word/2010/wordprocessingDrawing" xmlns:wp="http://schemas.openxmlformats.org/drawingml/2006/wordprocessingDrawing" xmlns:w10="urn:schemas-microsoft-com:office:word" xmlns:w="http://schemas.openxmlformats.org/wordprocessingml/2006/main" xmlns:w14="http://schemas.microsoft.com/office/word/2010/wordml" xmlns:w15="http://schemas.microsoft.com/office/word/2012/wordml" xmlns:w16cex="http://schemas.microsoft.com/office/word/2018/wordml/cex" xmlns:w16cid="http://schemas.microsoft.com/office/word/2016/wordml/cid" xmlns:w16="http://schemas.microsoft.com/office/word/2018/wordml" xmlns:w16sdtdh="http://schemas.microsoft.com/office/word/2020/wordml/sdtdatahash" xmlns:w16se="http://schemas.microsoft.com/office/word/2015/wordml/symex" xmlns:wpg="http://schemas.microsoft.com/office/word/2010/wordprocessingGroup" xmlns:wpi="http://schemas.microsoft.com/office/word/2010/wordprocessingInk" xmlns:wne="http://schemas.microsoft.com/office/word/2006/wordml" xmlns:wps="http://schemas.microsoft.com/office/word/2010/wordprocessingShape" mc:Ignorable="w14 w15 w16se w16cid w16 w16cex w16sdtdh wp14">
+<w:endnotes xmlns:wpc="http://schemas.microsoft.com/office/word/2010/wordprocessingCanvas" xmlns:mc="http://schemas.openxmlformats.org/markup-compatibility/2006" xmlns:o="urn:schemas-microsoft-com:office:office" xmlns:r="http://schemas.openxmlformats.org/officeDocument/2006/relationships" xmlns:m="http://schemas.openxmlformats.org/officeDocument/2006/math" xmlns:v="urn:schemas-microsoft-com:vml" xmlns:wp14="http://schemas.microsoft.com/office/word/2010/wordprocessingDrawing" xmlns:wp="http://schemas.openxmlformats.org/drawingml/2006/wordprocessingDrawing" xmlns:w10="urn:schemas-microsoft-com:office:word" xmlns:w="http://schemas.openxmlformats.org/wordprocessingml/2006/main" xmlns:w14="http://schemas.microsoft.com/office/word/2010/wordml" xmlns:wpg="http://schemas.microsoft.com/office/word/2010/wordprocessingGroup" xmlns:wpi="http://schemas.microsoft.com/office/word/2010/wordprocessingInk" xmlns:wne="http://schemas.microsoft.com/office/word/2006/wordml" xmlns:wps="http://schemas.microsoft.com/office/word/2010/wordprocessingShape" mc:Ignorable="w14 wp14">
   <w:endnote w:type="separator" w:id="-1">
     <w:p>
       <w:pPr>
@@ -4676,7 +6745,7 @@
 </file>
 
 <file path=word/footer1.xml><?xml version="1.0" encoding="utf-8"?>
-<w:ftr xmlns:wpc="http://schemas.microsoft.com/office/word/2010/wordprocessingCanvas" xmlns:cx="http://schemas.microsoft.com/office/drawing/2014/chartex" xmlns:cx1="http://schemas.microsoft.com/office/drawing/2015/9/8/chartex" xmlns:cx2="http://schemas.microsoft.com/office/drawing/2015/10/21/chartex" xmlns:cx3="http://schemas.microsoft.com/office/drawing/2016/5/9/chartex" xmlns:cx4="http://schemas.microsoft.com/office/drawing/2016/5/10/chartex" xmlns:cx5="http://schemas.microsoft.com/office/drawing/2016/5/11/chartex" xmlns:cx6="http://schemas.microsoft.com/office/drawing/2016/5/12/chartex" xmlns:cx7="http://schemas.microsoft.com/office/drawing/2016/5/13/chartex" xmlns:cx8="http://schemas.microsoft.com/office/drawing/2016/5/14/chartex" xmlns:mc="http://schemas.openxmlformats.org/markup-compatibility/2006" xmlns:aink="http://schemas.microsoft.com/office/drawing/2016/ink" xmlns:am3d="http://schemas.microsoft.com/office/drawing/2017/model3d" xmlns:o="urn:schemas-microsoft-com:office:office" xmlns:r="http://schemas.openxmlformats.org/officeDocument/2006/relationships" xmlns:m="http://schemas.openxmlformats.org/officeDocument/2006/math" xmlns:v="urn:schemas-microsoft-com:vml" xmlns:wp14="http://schemas.microsoft.com/office/word/2010/wordprocessingDrawing" xmlns:wp="http://schemas.openxmlformats.org/drawingml/2006/wordprocessingDrawing" xmlns:w10="urn:schemas-microsoft-com:office:word" xmlns:w="http://schemas.openxmlformats.org/wordprocessingml/2006/main" xmlns:w14="http://schemas.microsoft.com/office/word/2010/wordml" xmlns:w15="http://schemas.microsoft.com/office/word/2012/wordml" xmlns:w16cex="http://schemas.microsoft.com/office/word/2018/wordml/cex" xmlns:w16cid="http://schemas.microsoft.com/office/word/2016/wordml/cid" xmlns:w16="http://schemas.microsoft.com/office/word/2018/wordml" xmlns:w16sdtdh="http://schemas.microsoft.com/office/word/2020/wordml/sdtdatahash" xmlns:w16se="http://schemas.microsoft.com/office/word/2015/wordml/symex" xmlns:wpg="http://schemas.microsoft.com/office/word/2010/wordprocessingGroup" xmlns:wpi="http://schemas.microsoft.com/office/word/2010/wordprocessingInk" xmlns:wne="http://schemas.microsoft.com/office/word/2006/wordml" xmlns:wps="http://schemas.microsoft.com/office/word/2010/wordprocessingShape" mc:Ignorable="w14 w15 w16se w16cid w16 w16cex w16sdtdh wp14">
+<w:ftr xmlns:wpc="http://schemas.microsoft.com/office/word/2010/wordprocessingCanvas" xmlns:mc="http://schemas.openxmlformats.org/markup-compatibility/2006" xmlns:o="urn:schemas-microsoft-com:office:office" xmlns:r="http://schemas.openxmlformats.org/officeDocument/2006/relationships" xmlns:m="http://schemas.openxmlformats.org/officeDocument/2006/math" xmlns:v="urn:schemas-microsoft-com:vml" xmlns:wp14="http://schemas.microsoft.com/office/word/2010/wordprocessingDrawing" xmlns:wp="http://schemas.openxmlformats.org/drawingml/2006/wordprocessingDrawing" xmlns:w10="urn:schemas-microsoft-com:office:word" xmlns:w="http://schemas.openxmlformats.org/wordprocessingml/2006/main" xmlns:w14="http://schemas.microsoft.com/office/word/2010/wordml" xmlns:wpg="http://schemas.microsoft.com/office/word/2010/wordprocessingGroup" xmlns:wpi="http://schemas.microsoft.com/office/word/2010/wordprocessingInk" xmlns:wne="http://schemas.microsoft.com/office/word/2006/wordml" xmlns:wps="http://schemas.microsoft.com/office/word/2010/wordprocessingShape" mc:Ignorable="w14 wp14">
   <w:sdt>
     <w:sdtPr>
       <w:rPr>
@@ -4750,7 +6819,7 @@
 </file>
 
 <file path=word/footnotes.xml><?xml version="1.0" encoding="utf-8"?>
-<w:footnotes xmlns:wpc="http://schemas.microsoft.com/office/word/2010/wordprocessingCanvas" xmlns:cx="http://schemas.microsoft.com/office/drawing/2014/chartex" xmlns:cx1="http://schemas.microsoft.com/office/drawing/2015/9/8/chartex" xmlns:cx2="http://schemas.microsoft.com/office/drawing/2015/10/21/chartex" xmlns:cx3="http://schemas.microsoft.com/office/drawing/2016/5/9/chartex" xmlns:cx4="http://schemas.microsoft.com/office/drawing/2016/5/10/chartex" xmlns:cx5="http://schemas.microsoft.com/office/drawing/2016/5/11/chartex" xmlns:cx6="http://schemas.microsoft.com/office/drawing/2016/5/12/chartex" xmlns:cx7="http://schemas.microsoft.com/office/drawing/2016/5/13/chartex" xmlns:cx8="http://schemas.microsoft.com/office/drawing/2016/5/14/chartex" xmlns:mc="http://schemas.openxmlformats.org/markup-compatibility/2006" xmlns:aink="http://schemas.microsoft.com/office/drawing/2016/ink" xmlns:am3d="http://schemas.microsoft.com/office/drawing/2017/model3d" xmlns:o="urn:schemas-microsoft-com:office:office" xmlns:r="http://schemas.openxmlformats.org/officeDocument/2006/relationships" xmlns:m="http://schemas.openxmlformats.org/officeDocument/2006/math" xmlns:v="urn:schemas-microsoft-com:vml" xmlns:wp14="http://schemas.microsoft.com/office/word/2010/wordprocessingDrawing" xmlns:wp="http://schemas.openxmlformats.org/drawingml/2006/wordprocessingDrawing" xmlns:w10="urn:schemas-microsoft-com:office:word" xmlns:w="http://schemas.openxmlformats.org/wordprocessingml/2006/main" xmlns:w14="http://schemas.microsoft.com/office/word/2010/wordml" xmlns:w15="http://schemas.microsoft.com/office/word/2012/wordml" xmlns:w16cex="http://schemas.microsoft.com/office/word/2018/wordml/cex" xmlns:w16cid="http://schemas.microsoft.com/office/word/2016/wordml/cid" xmlns:w16="http://schemas.microsoft.com/office/word/2018/wordml" xmlns:w16sdtdh="http://schemas.microsoft.com/office/word/2020/wordml/sdtdatahash" xmlns:w16se="http://schemas.microsoft.com/office/word/2015/wordml/symex" xmlns:wpg="http://schemas.microsoft.com/office/word/2010/wordprocessingGroup" xmlns:wpi="http://schemas.microsoft.com/office/word/2010/wordprocessingInk" xmlns:wne="http://schemas.microsoft.com/office/word/2006/wordml" xmlns:wps="http://schemas.microsoft.com/office/word/2010/wordprocessingShape" mc:Ignorable="w14 w15 w16se w16cid w16 w16cex w16sdtdh wp14">
+<w:footnotes xmlns:wpc="http://schemas.microsoft.com/office/word/2010/wordprocessingCanvas" xmlns:mc="http://schemas.openxmlformats.org/markup-compatibility/2006" xmlns:o="urn:schemas-microsoft-com:office:office" xmlns:r="http://schemas.openxmlformats.org/officeDocument/2006/relationships" xmlns:m="http://schemas.openxmlformats.org/officeDocument/2006/math" xmlns:v="urn:schemas-microsoft-com:vml" xmlns:wp14="http://schemas.microsoft.com/office/word/2010/wordprocessingDrawing" xmlns:wp="http://schemas.openxmlformats.org/drawingml/2006/wordprocessingDrawing" xmlns:w10="urn:schemas-microsoft-com:office:word" xmlns:w="http://schemas.openxmlformats.org/wordprocessingml/2006/main" xmlns:w14="http://schemas.microsoft.com/office/word/2010/wordml" xmlns:wpg="http://schemas.microsoft.com/office/word/2010/wordprocessingGroup" xmlns:wpi="http://schemas.microsoft.com/office/word/2010/wordprocessingInk" xmlns:wne="http://schemas.microsoft.com/office/word/2006/wordml" xmlns:wps="http://schemas.microsoft.com/office/word/2010/wordprocessingShape" mc:Ignorable="w14 wp14">
   <w:footnote w:type="separator" w:id="-1">
     <w:p>
       <w:pPr>
@@ -4775,8 +6844,8 @@
 </file>
 
 <file path=word/numbering.xml><?xml version="1.0" encoding="utf-8"?>
-<w:numbering xmlns:wpc="http://schemas.microsoft.com/office/word/2010/wordprocessingCanvas" xmlns:cx="http://schemas.microsoft.com/office/drawing/2014/chartex" xmlns:cx1="http://schemas.microsoft.com/office/drawing/2015/9/8/chartex" xmlns:cx2="http://schemas.microsoft.com/office/drawing/2015/10/21/chartex" xmlns:cx3="http://schemas.microsoft.com/office/drawing/2016/5/9/chartex" xmlns:cx4="http://schemas.microsoft.com/office/drawing/2016/5/10/chartex" xmlns:cx5="http://schemas.microsoft.com/office/drawing/2016/5/11/chartex" xmlns:cx6="http://schemas.microsoft.com/office/drawing/2016/5/12/chartex" xmlns:cx7="http://schemas.microsoft.com/office/drawing/2016/5/13/chartex" xmlns:cx8="http://schemas.microsoft.com/office/drawing/2016/5/14/chartex" xmlns:mc="http://schemas.openxmlformats.org/markup-compatibility/2006" xmlns:aink="http://schemas.microsoft.com/office/drawing/2016/ink" xmlns:am3d="http://schemas.microsoft.com/office/drawing/2017/model3d" xmlns:o="urn:schemas-microsoft-com:office:office" xmlns:r="http://schemas.openxmlformats.org/officeDocument/2006/relationships" xmlns:m="http://schemas.openxmlformats.org/officeDocument/2006/math" xmlns:v="urn:schemas-microsoft-com:vml" xmlns:wp14="http://schemas.microsoft.com/office/word/2010/wordprocessingDrawing" xmlns:wp="http://schemas.openxmlformats.org/drawingml/2006/wordprocessingDrawing" xmlns:w10="urn:schemas-microsoft-com:office:word" xmlns:w="http://schemas.openxmlformats.org/wordprocessingml/2006/main" xmlns:w14="http://schemas.microsoft.com/office/word/2010/wordml" xmlns:w15="http://schemas.microsoft.com/office/word/2012/wordml" xmlns:w16cex="http://schemas.microsoft.com/office/word/2018/wordml/cex" xmlns:w16cid="http://schemas.microsoft.com/office/word/2016/wordml/cid" xmlns:w16="http://schemas.microsoft.com/office/word/2018/wordml" xmlns:w16sdtdh="http://schemas.microsoft.com/office/word/2020/wordml/sdtdatahash" xmlns:w16se="http://schemas.microsoft.com/office/word/2015/wordml/symex" xmlns:wpg="http://schemas.microsoft.com/office/word/2010/wordprocessingGroup" xmlns:wpi="http://schemas.microsoft.com/office/word/2010/wordprocessingInk" xmlns:wne="http://schemas.microsoft.com/office/word/2006/wordml" xmlns:wps="http://schemas.microsoft.com/office/word/2010/wordprocessingShape" mc:Ignorable="w14 w15 w16se w16cid w16 w16cex w16sdtdh wp14">
-  <w:abstractNum w:abstractNumId="0" w15:restartNumberingAfterBreak="0">
+<w:numbering xmlns:wpc="http://schemas.microsoft.com/office/word/2010/wordprocessingCanvas" xmlns:mc="http://schemas.openxmlformats.org/markup-compatibility/2006" xmlns:o="urn:schemas-microsoft-com:office:office" xmlns:r="http://schemas.openxmlformats.org/officeDocument/2006/relationships" xmlns:m="http://schemas.openxmlformats.org/officeDocument/2006/math" xmlns:v="urn:schemas-microsoft-com:vml" xmlns:wp14="http://schemas.microsoft.com/office/word/2010/wordprocessingDrawing" xmlns:wp="http://schemas.openxmlformats.org/drawingml/2006/wordprocessingDrawing" xmlns:w10="urn:schemas-microsoft-com:office:word" xmlns:w="http://schemas.openxmlformats.org/wordprocessingml/2006/main" xmlns:w14="http://schemas.microsoft.com/office/word/2010/wordml" xmlns:wpg="http://schemas.microsoft.com/office/word/2010/wordprocessingGroup" xmlns:wpi="http://schemas.microsoft.com/office/word/2010/wordprocessingInk" xmlns:wne="http://schemas.microsoft.com/office/word/2006/wordml" xmlns:wps="http://schemas.microsoft.com/office/word/2010/wordprocessingShape" mc:Ignorable="w14 wp14">
+  <w:abstractNum w:abstractNumId="0">
     <w:nsid w:val="17572B7E"/>
     <w:multiLevelType w:val="hybridMultilevel"/>
     <w:tmpl w:val="1C1018E8"/>
@@ -4872,7 +6941,7 @@
 </file>
 
 <file path=word/styles.xml><?xml version="1.0" encoding="utf-8"?>
-<w:styles xmlns:mc="http://schemas.openxmlformats.org/markup-compatibility/2006" xmlns:r="http://schemas.openxmlformats.org/officeDocument/2006/relationships" xmlns:w="http://schemas.openxmlformats.org/wordprocessingml/2006/main" xmlns:w14="http://schemas.microsoft.com/office/word/2010/wordml" xmlns:w15="http://schemas.microsoft.com/office/word/2012/wordml" xmlns:w16cex="http://schemas.microsoft.com/office/word/2018/wordml/cex" xmlns:w16cid="http://schemas.microsoft.com/office/word/2016/wordml/cid" xmlns:w16="http://schemas.microsoft.com/office/word/2018/wordml" xmlns:w16sdtdh="http://schemas.microsoft.com/office/word/2020/wordml/sdtdatahash" xmlns:w16se="http://schemas.microsoft.com/office/word/2015/wordml/symex" mc:Ignorable="w14 w15 w16se w16cid w16 w16cex w16sdtdh">
+<w:styles xmlns:mc="http://schemas.openxmlformats.org/markup-compatibility/2006" xmlns:r="http://schemas.openxmlformats.org/officeDocument/2006/relationships" xmlns:w="http://schemas.openxmlformats.org/wordprocessingml/2006/main" xmlns:w14="http://schemas.microsoft.com/office/word/2010/wordml" mc:Ignorable="w14">
   <w:docDefaults>
     <w:rPrDefault>
       <w:rPr>
@@ -4888,383 +6957,144 @@
       </w:pPr>
     </w:pPrDefault>
   </w:docDefaults>
-  <w:latentStyles w:defLockedState="0" w:defUIPriority="99" w:defSemiHidden="0" w:defUnhideWhenUsed="0" w:defQFormat="0" w:count="376">
-    <w:lsdException w:name="Normal" w:uiPriority="0" w:qFormat="1"/>
-    <w:lsdException w:name="heading 1" w:uiPriority="9" w:qFormat="1"/>
-    <w:lsdException w:name="heading 2" w:semiHidden="1" w:uiPriority="9" w:unhideWhenUsed="1" w:qFormat="1"/>
-    <w:lsdException w:name="heading 3" w:semiHidden="1" w:uiPriority="9" w:unhideWhenUsed="1" w:qFormat="1"/>
-    <w:lsdException w:name="heading 4" w:semiHidden="1" w:uiPriority="9" w:unhideWhenUsed="1" w:qFormat="1"/>
-    <w:lsdException w:name="heading 5" w:semiHidden="1" w:uiPriority="9" w:unhideWhenUsed="1" w:qFormat="1"/>
-    <w:lsdException w:name="heading 6" w:semiHidden="1" w:uiPriority="9" w:unhideWhenUsed="1" w:qFormat="1"/>
-    <w:lsdException w:name="heading 7" w:semiHidden="1" w:uiPriority="9" w:unhideWhenUsed="1" w:qFormat="1"/>
-    <w:lsdException w:name="heading 8" w:semiHidden="1" w:uiPriority="9" w:unhideWhenUsed="1" w:qFormat="1"/>
-    <w:lsdException w:name="heading 9" w:semiHidden="1" w:uiPriority="9" w:unhideWhenUsed="1" w:qFormat="1"/>
-    <w:lsdException w:name="index 1" w:semiHidden="1" w:unhideWhenUsed="1"/>
-    <w:lsdException w:name="index 2" w:semiHidden="1" w:unhideWhenUsed="1"/>
-    <w:lsdException w:name="index 3" w:semiHidden="1" w:unhideWhenUsed="1"/>
-    <w:lsdException w:name="index 4" w:semiHidden="1" w:unhideWhenUsed="1"/>
-    <w:lsdException w:name="index 5" w:semiHidden="1" w:unhideWhenUsed="1"/>
-    <w:lsdException w:name="index 6" w:semiHidden="1" w:unhideWhenUsed="1"/>
-    <w:lsdException w:name="index 7" w:semiHidden="1" w:unhideWhenUsed="1"/>
-    <w:lsdException w:name="index 8" w:semiHidden="1" w:unhideWhenUsed="1"/>
-    <w:lsdException w:name="index 9" w:semiHidden="1" w:unhideWhenUsed="1"/>
-    <w:lsdException w:name="toc 1" w:semiHidden="1" w:uiPriority="39" w:unhideWhenUsed="1"/>
-    <w:lsdException w:name="toc 2" w:semiHidden="1" w:uiPriority="39" w:unhideWhenUsed="1"/>
-    <w:lsdException w:name="toc 3" w:semiHidden="1" w:uiPriority="39" w:unhideWhenUsed="1"/>
-    <w:lsdException w:name="toc 4" w:semiHidden="1" w:uiPriority="39" w:unhideWhenUsed="1"/>
-    <w:lsdException w:name="toc 5" w:semiHidden="1" w:uiPriority="39" w:unhideWhenUsed="1"/>
-    <w:lsdException w:name="toc 6" w:semiHidden="1" w:uiPriority="39" w:unhideWhenUsed="1"/>
-    <w:lsdException w:name="toc 7" w:semiHidden="1" w:uiPriority="39" w:unhideWhenUsed="1"/>
-    <w:lsdException w:name="toc 8" w:semiHidden="1" w:uiPriority="39" w:unhideWhenUsed="1"/>
-    <w:lsdException w:name="toc 9" w:semiHidden="1" w:uiPriority="39" w:unhideWhenUsed="1"/>
-    <w:lsdException w:name="Normal Indent" w:semiHidden="1" w:unhideWhenUsed="1"/>
-    <w:lsdException w:name="footnote text" w:semiHidden="1" w:unhideWhenUsed="1"/>
-    <w:lsdException w:name="annotation text" w:semiHidden="1" w:unhideWhenUsed="1"/>
-    <w:lsdException w:name="header" w:semiHidden="1" w:unhideWhenUsed="1"/>
-    <w:lsdException w:name="footer" w:semiHidden="1" w:unhideWhenUsed="1"/>
-    <w:lsdException w:name="index heading" w:semiHidden="1" w:unhideWhenUsed="1"/>
-    <w:lsdException w:name="caption" w:semiHidden="1" w:uiPriority="35" w:unhideWhenUsed="1" w:qFormat="1"/>
-    <w:lsdException w:name="table of figures" w:semiHidden="1" w:unhideWhenUsed="1"/>
-    <w:lsdException w:name="envelope address" w:semiHidden="1" w:unhideWhenUsed="1"/>
-    <w:lsdException w:name="envelope return" w:semiHidden="1" w:unhideWhenUsed="1"/>
-    <w:lsdException w:name="footnote reference" w:semiHidden="1" w:unhideWhenUsed="1"/>
-    <w:lsdException w:name="annotation reference" w:semiHidden="1" w:unhideWhenUsed="1"/>
-    <w:lsdException w:name="line number" w:semiHidden="1" w:unhideWhenUsed="1"/>
-    <w:lsdException w:name="page number" w:semiHidden="1" w:unhideWhenUsed="1"/>
-    <w:lsdException w:name="endnote reference" w:semiHidden="1" w:unhideWhenUsed="1"/>
-    <w:lsdException w:name="endnote text" w:semiHidden="1" w:unhideWhenUsed="1"/>
-    <w:lsdException w:name="table of authorities" w:semiHidden="1" w:unhideWhenUsed="1"/>
-    <w:lsdException w:name="macro" w:semiHidden="1" w:unhideWhenUsed="1"/>
-    <w:lsdException w:name="toa heading" w:semiHidden="1" w:unhideWhenUsed="1"/>
-    <w:lsdException w:name="List" w:semiHidden="1" w:unhideWhenUsed="1"/>
-    <w:lsdException w:name="List Bullet" w:semiHidden="1" w:unhideWhenUsed="1"/>
-    <w:lsdException w:name="List Number" w:semiHidden="1" w:unhideWhenUsed="1"/>
-    <w:lsdException w:name="List 2" w:semiHidden="1" w:unhideWhenUsed="1"/>
-    <w:lsdException w:name="List 3" w:semiHidden="1" w:unhideWhenUsed="1"/>
-    <w:lsdException w:name="List 4" w:semiHidden="1" w:unhideWhenUsed="1"/>
-    <w:lsdException w:name="List 5" w:semiHidden="1" w:unhideWhenUsed="1"/>
-    <w:lsdException w:name="List Bullet 2" w:semiHidden="1" w:unhideWhenUsed="1"/>
-    <w:lsdException w:name="List Bullet 3" w:semiHidden="1" w:unhideWhenUsed="1"/>
-    <w:lsdException w:name="List Bullet 4" w:semiHidden="1" w:unhideWhenUsed="1"/>
-    <w:lsdException w:name="List Bullet 5" w:semiHidden="1" w:unhideWhenUsed="1"/>
-    <w:lsdException w:name="List Number 2" w:semiHidden="1" w:unhideWhenUsed="1"/>
-    <w:lsdException w:name="List Number 3" w:semiHidden="1" w:unhideWhenUsed="1"/>
-    <w:lsdException w:name="List Number 4" w:semiHidden="1" w:unhideWhenUsed="1"/>
-    <w:lsdException w:name="List Number 5" w:semiHidden="1" w:unhideWhenUsed="1"/>
-    <w:lsdException w:name="Title" w:uiPriority="10" w:qFormat="1"/>
-    <w:lsdException w:name="Closing" w:semiHidden="1" w:unhideWhenUsed="1"/>
-    <w:lsdException w:name="Signature" w:semiHidden="1" w:unhideWhenUsed="1"/>
-    <w:lsdException w:name="Default Paragraph Font" w:semiHidden="1" w:uiPriority="1" w:unhideWhenUsed="1"/>
-    <w:lsdException w:name="Body Text" w:semiHidden="1" w:unhideWhenUsed="1"/>
-    <w:lsdException w:name="Body Text Indent" w:semiHidden="1" w:unhideWhenUsed="1"/>
-    <w:lsdException w:name="List Continue" w:semiHidden="1" w:unhideWhenUsed="1"/>
-    <w:lsdException w:name="List Continue 2" w:semiHidden="1" w:unhideWhenUsed="1"/>
-    <w:lsdException w:name="List Continue 3" w:semiHidden="1" w:unhideWhenUsed="1"/>
-    <w:lsdException w:name="List Continue 4" w:semiHidden="1" w:unhideWhenUsed="1"/>
-    <w:lsdException w:name="List Continue 5" w:semiHidden="1" w:unhideWhenUsed="1"/>
-    <w:lsdException w:name="Message Header" w:semiHidden="1" w:unhideWhenUsed="1"/>
-    <w:lsdException w:name="Subtitle" w:uiPriority="11" w:qFormat="1"/>
-    <w:lsdException w:name="Salutation" w:semiHidden="1" w:unhideWhenUsed="1"/>
-    <w:lsdException w:name="Date" w:semiHidden="1" w:unhideWhenUsed="1"/>
-    <w:lsdException w:name="Body Text First Indent" w:semiHidden="1" w:unhideWhenUsed="1"/>
-    <w:lsdException w:name="Body Text First Indent 2" w:semiHidden="1" w:unhideWhenUsed="1"/>
-    <w:lsdException w:name="Note Heading" w:semiHidden="1" w:unhideWhenUsed="1"/>
-    <w:lsdException w:name="Body Text 2" w:semiHidden="1" w:unhideWhenUsed="1"/>
-    <w:lsdException w:name="Body Text 3" w:semiHidden="1" w:unhideWhenUsed="1"/>
-    <w:lsdException w:name="Body Text Indent 2" w:semiHidden="1" w:unhideWhenUsed="1"/>
-    <w:lsdException w:name="Body Text Indent 3" w:semiHidden="1" w:unhideWhenUsed="1"/>
-    <w:lsdException w:name="Block Text" w:semiHidden="1" w:unhideWhenUsed="1"/>
-    <w:lsdException w:name="Hyperlink" w:semiHidden="1" w:unhideWhenUsed="1"/>
-    <w:lsdException w:name="FollowedHyperlink" w:semiHidden="1" w:unhideWhenUsed="1"/>
-    <w:lsdException w:name="Strong" w:uiPriority="22" w:qFormat="1"/>
-    <w:lsdException w:name="Emphasis" w:uiPriority="20" w:qFormat="1"/>
-    <w:lsdException w:name="Document Map" w:semiHidden="1" w:unhideWhenUsed="1"/>
-    <w:lsdException w:name="Plain Text" w:semiHidden="1" w:unhideWhenUsed="1"/>
-    <w:lsdException w:name="E-mail Signature" w:semiHidden="1" w:unhideWhenUsed="1"/>
-    <w:lsdException w:name="HTML Top of Form" w:semiHidden="1" w:unhideWhenUsed="1"/>
-    <w:lsdException w:name="HTML Bottom of Form" w:semiHidden="1" w:unhideWhenUsed="1"/>
-    <w:lsdException w:name="Normal (Web)" w:semiHidden="1" w:unhideWhenUsed="1"/>
-    <w:lsdException w:name="HTML Acronym" w:semiHidden="1" w:unhideWhenUsed="1"/>
-    <w:lsdException w:name="HTML Address" w:semiHidden="1" w:unhideWhenUsed="1"/>
-    <w:lsdException w:name="HTML Cite" w:semiHidden="1" w:unhideWhenUsed="1"/>
-    <w:lsdException w:name="HTML Code" w:semiHidden="1" w:unhideWhenUsed="1"/>
-    <w:lsdException w:name="HTML Definition" w:semiHidden="1" w:unhideWhenUsed="1"/>
-    <w:lsdException w:name="HTML Keyboard" w:semiHidden="1" w:unhideWhenUsed="1"/>
-    <w:lsdException w:name="HTML Preformatted" w:semiHidden="1" w:unhideWhenUsed="1"/>
-    <w:lsdException w:name="HTML Sample" w:semiHidden="1" w:unhideWhenUsed="1"/>
-    <w:lsdException w:name="HTML Typewriter" w:semiHidden="1" w:unhideWhenUsed="1"/>
-    <w:lsdException w:name="HTML Variable" w:semiHidden="1" w:unhideWhenUsed="1"/>
-    <w:lsdException w:name="Normal Table" w:semiHidden="1" w:unhideWhenUsed="1"/>
-    <w:lsdException w:name="annotation subject" w:semiHidden="1" w:unhideWhenUsed="1"/>
-    <w:lsdException w:name="No List" w:semiHidden="1" w:unhideWhenUsed="1"/>
-    <w:lsdException w:name="Outline List 1" w:semiHidden="1" w:unhideWhenUsed="1"/>
-    <w:lsdException w:name="Outline List 2" w:semiHidden="1" w:unhideWhenUsed="1"/>
-    <w:lsdException w:name="Outline List 3" w:semiHidden="1" w:unhideWhenUsed="1"/>
-    <w:lsdException w:name="Table Simple 1" w:semiHidden="1" w:unhideWhenUsed="1"/>
-    <w:lsdException w:name="Table Simple 2" w:semiHidden="1" w:unhideWhenUsed="1"/>
-    <w:lsdException w:name="Table Simple 3" w:semiHidden="1" w:unhideWhenUsed="1"/>
-    <w:lsdException w:name="Table Classic 1" w:semiHidden="1" w:unhideWhenUsed="1"/>
-    <w:lsdException w:name="Table Classic 2" w:semiHidden="1" w:unhideWhenUsed="1"/>
-    <w:lsdException w:name="Table Classic 3" w:semiHidden="1" w:unhideWhenUsed="1"/>
-    <w:lsdException w:name="Table Classic 4" w:semiHidden="1" w:unhideWhenUsed="1"/>
-    <w:lsdException w:name="Table Colorful 1" w:semiHidden="1" w:unhideWhenUsed="1"/>
-    <w:lsdException w:name="Table Colorful 2" w:semiHidden="1" w:unhideWhenUsed="1"/>
-    <w:lsdException w:name="Table Colorful 3" w:semiHidden="1" w:unhideWhenUsed="1"/>
-    <w:lsdException w:name="Table Columns 1" w:semiHidden="1" w:unhideWhenUsed="1"/>
-    <w:lsdException w:name="Table Columns 2" w:semiHidden="1" w:unhideWhenUsed="1"/>
-    <w:lsdException w:name="Table Columns 3" w:semiHidden="1" w:unhideWhenUsed="1"/>
-    <w:lsdException w:name="Table Columns 4" w:semiHidden="1" w:unhideWhenUsed="1"/>
-    <w:lsdException w:name="Table Columns 5" w:semiHidden="1" w:unhideWhenUsed="1"/>
-    <w:lsdException w:name="Table Grid 1" w:semiHidden="1" w:unhideWhenUsed="1"/>
-    <w:lsdException w:name="Table Grid 2" w:semiHidden="1" w:unhideWhenUsed="1"/>
-    <w:lsdException w:name="Table Grid 3" w:semiHidden="1" w:unhideWhenUsed="1"/>
-    <w:lsdException w:name="Table Grid 4" w:semiHidden="1" w:unhideWhenUsed="1"/>
-    <w:lsdException w:name="Table Grid 5" w:semiHidden="1" w:unhideWhenUsed="1"/>
-    <w:lsdException w:name="Table Grid 6" w:semiHidden="1" w:unhideWhenUsed="1"/>
-    <w:lsdException w:name="Table Grid 7" w:semiHidden="1" w:unhideWhenUsed="1"/>
-    <w:lsdException w:name="Table Grid 8" w:semiHidden="1" w:unhideWhenUsed="1"/>
-    <w:lsdException w:name="Table List 1" w:semiHidden="1" w:unhideWhenUsed="1"/>
-    <w:lsdException w:name="Table List 2" w:semiHidden="1" w:unhideWhenUsed="1"/>
-    <w:lsdException w:name="Table List 3" w:semiHidden="1" w:unhideWhenUsed="1"/>
-    <w:lsdException w:name="Table List 4" w:semiHidden="1" w:unhideWhenUsed="1"/>
-    <w:lsdException w:name="Table List 5" w:semiHidden="1" w:unhideWhenUsed="1"/>
-    <w:lsdException w:name="Table List 6" w:semiHidden="1" w:unhideWhenUsed="1"/>
-    <w:lsdException w:name="Table List 7" w:semiHidden="1" w:unhideWhenUsed="1"/>
-    <w:lsdException w:name="Table List 8" w:semiHidden="1" w:unhideWhenUsed="1"/>
-    <w:lsdException w:name="Table 3D effects 1" w:semiHidden="1" w:unhideWhenUsed="1"/>
-    <w:lsdException w:name="Table 3D effects 2" w:semiHidden="1" w:unhideWhenUsed="1"/>
-    <w:lsdException w:name="Table 3D effects 3" w:semiHidden="1" w:unhideWhenUsed="1"/>
-    <w:lsdException w:name="Table Contemporary" w:semiHidden="1" w:unhideWhenUsed="1"/>
-    <w:lsdException w:name="Table Elegant" w:semiHidden="1" w:unhideWhenUsed="1"/>
-    <w:lsdException w:name="Table Professional" w:semiHidden="1" w:unhideWhenUsed="1"/>
-    <w:lsdException w:name="Table Subtle 1" w:semiHidden="1" w:unhideWhenUsed="1"/>
-    <w:lsdException w:name="Table Subtle 2" w:semiHidden="1" w:unhideWhenUsed="1"/>
-    <w:lsdException w:name="Table Web 1" w:semiHidden="1" w:unhideWhenUsed="1"/>
-    <w:lsdException w:name="Table Web 2" w:semiHidden="1" w:unhideWhenUsed="1"/>
-    <w:lsdException w:name="Table Web 3" w:semiHidden="1" w:unhideWhenUsed="1"/>
-    <w:lsdException w:name="Balloon Text" w:semiHidden="1" w:unhideWhenUsed="1"/>
-    <w:lsdException w:name="Table Grid" w:semiHidden="1" w:uiPriority="59" w:unhideWhenUsed="1"/>
-    <w:lsdException w:name="Table Theme" w:semiHidden="1" w:unhideWhenUsed="1"/>
-    <w:lsdException w:name="Placeholder Text" w:semiHidden="1"/>
-    <w:lsdException w:name="No Spacing" w:uiPriority="1" w:qFormat="1"/>
-    <w:lsdException w:name="Light Shading" w:uiPriority="60"/>
-    <w:lsdException w:name="Light List" w:uiPriority="61"/>
-    <w:lsdException w:name="Light Grid" w:uiPriority="62"/>
-    <w:lsdException w:name="Medium Shading 1" w:uiPriority="63"/>
-    <w:lsdException w:name="Medium Shading 2" w:uiPriority="64"/>
-    <w:lsdException w:name="Medium List 1" w:uiPriority="65"/>
-    <w:lsdException w:name="Medium List 2" w:uiPriority="66"/>
-    <w:lsdException w:name="Medium Grid 1" w:uiPriority="67"/>
-    <w:lsdException w:name="Medium Grid 2" w:uiPriority="68"/>
-    <w:lsdException w:name="Medium Grid 3" w:uiPriority="69"/>
-    <w:lsdException w:name="Dark List" w:uiPriority="70"/>
-    <w:lsdException w:name="Colorful Shading" w:uiPriority="71"/>
-    <w:lsdException w:name="Colorful List" w:uiPriority="72"/>
-    <w:lsdException w:name="Colorful Grid" w:uiPriority="73"/>
-    <w:lsdException w:name="Light Shading Accent 1" w:uiPriority="60"/>
-    <w:lsdException w:name="Light List Accent 1" w:uiPriority="61"/>
-    <w:lsdException w:name="Light Grid Accent 1" w:uiPriority="62"/>
-    <w:lsdException w:name="Medium Shading 1 Accent 1" w:uiPriority="63"/>
-    <w:lsdException w:name="Medium Shading 2 Accent 1" w:uiPriority="64"/>
-    <w:lsdException w:name="Medium List 1 Accent 1" w:uiPriority="65"/>
-    <w:lsdException w:name="Revision" w:semiHidden="1"/>
-    <w:lsdException w:name="List Paragraph" w:uiPriority="34" w:qFormat="1"/>
-    <w:lsdException w:name="Quote" w:uiPriority="29" w:qFormat="1"/>
-    <w:lsdException w:name="Intense Quote" w:uiPriority="30" w:qFormat="1"/>
-    <w:lsdException w:name="Medium List 2 Accent 1" w:uiPriority="66"/>
-    <w:lsdException w:name="Medium Grid 1 Accent 1" w:uiPriority="67"/>
-    <w:lsdException w:name="Medium Grid 2 Accent 1" w:uiPriority="68"/>
-    <w:lsdException w:name="Medium Grid 3 Accent 1" w:uiPriority="69"/>
-    <w:lsdException w:name="Dark List Accent 1" w:uiPriority="70"/>
-    <w:lsdException w:name="Colorful Shading Accent 1" w:uiPriority="71"/>
-    <w:lsdException w:name="Colorful List Accent 1" w:uiPriority="72"/>
-    <w:lsdException w:name="Colorful Grid Accent 1" w:uiPriority="73"/>
-    <w:lsdException w:name="Light Shading Accent 2" w:uiPriority="60"/>
-    <w:lsdException w:name="Light List Accent 2" w:uiPriority="61"/>
-    <w:lsdException w:name="Light Grid Accent 2" w:uiPriority="62"/>
-    <w:lsdException w:name="Medium Shading 1 Accent 2" w:uiPriority="63"/>
-    <w:lsdException w:name="Medium Shading 2 Accent 2" w:uiPriority="64"/>
-    <w:lsdException w:name="Medium List 1 Accent 2" w:uiPriority="65"/>
-    <w:lsdException w:name="Medium List 2 Accent 2" w:uiPriority="66"/>
-    <w:lsdException w:name="Medium Grid 1 Accent 2" w:uiPriority="67"/>
-    <w:lsdException w:name="Medium Grid 2 Accent 2" w:uiPriority="68"/>
-    <w:lsdException w:name="Medium Grid 3 Accent 2" w:uiPriority="69"/>
-    <w:lsdException w:name="Dark List Accent 2" w:uiPriority="70"/>
-    <w:lsdException w:name="Colorful Shading Accent 2" w:uiPriority="71"/>
-    <w:lsdException w:name="Colorful List Accent 2" w:uiPriority="72"/>
-    <w:lsdException w:name="Colorful Grid Accent 2" w:uiPriority="73"/>
-    <w:lsdException w:name="Light Shading Accent 3" w:uiPriority="60"/>
-    <w:lsdException w:name="Light List Accent 3" w:uiPriority="61"/>
-    <w:lsdException w:name="Light Grid Accent 3" w:uiPriority="62"/>
-    <w:lsdException w:name="Medium Shading 1 Accent 3" w:uiPriority="63"/>
-    <w:lsdException w:name="Medium Shading 2 Accent 3" w:uiPriority="64"/>
-    <w:lsdException w:name="Medium List 1 Accent 3" w:uiPriority="65"/>
-    <w:lsdException w:name="Medium List 2 Accent 3" w:uiPriority="66"/>
-    <w:lsdException w:name="Medium Grid 1 Accent 3" w:uiPriority="67"/>
-    <w:lsdException w:name="Medium Grid 2 Accent 3" w:uiPriority="68"/>
-    <w:lsdException w:name="Medium Grid 3 Accent 3" w:uiPriority="69"/>
-    <w:lsdException w:name="Dark List Accent 3" w:uiPriority="70"/>
-    <w:lsdException w:name="Colorful Shading Accent 3" w:uiPriority="71"/>
-    <w:lsdException w:name="Colorful List Accent 3" w:uiPriority="72"/>
-    <w:lsdException w:name="Colorful Grid Accent 3" w:uiPriority="73"/>
-    <w:lsdException w:name="Light Shading Accent 4" w:uiPriority="60"/>
-    <w:lsdException w:name="Light List Accent 4" w:uiPriority="61"/>
-    <w:lsdException w:name="Light Grid Accent 4" w:uiPriority="62"/>
-    <w:lsdException w:name="Medium Shading 1 Accent 4" w:uiPriority="63"/>
-    <w:lsdException w:name="Medium Shading 2 Accent 4" w:uiPriority="64"/>
-    <w:lsdException w:name="Medium List 1 Accent 4" w:uiPriority="65"/>
-    <w:lsdException w:name="Medium List 2 Accent 4" w:uiPriority="66"/>
-    <w:lsdException w:name="Medium Grid 1 Accent 4" w:uiPriority="67"/>
-    <w:lsdException w:name="Medium Grid 2 Accent 4" w:uiPriority="68"/>
-    <w:lsdException w:name="Medium Grid 3 Accent 4" w:uiPriority="69"/>
-    <w:lsdException w:name="Dark List Accent 4" w:uiPriority="70"/>
-    <w:lsdException w:name="Colorful Shading Accent 4" w:uiPriority="71"/>
-    <w:lsdException w:name="Colorful List Accent 4" w:uiPriority="72"/>
-    <w:lsdException w:name="Colorful Grid Accent 4" w:uiPriority="73"/>
-    <w:lsdException w:name="Light Shading Accent 5" w:uiPriority="60"/>
-    <w:lsdException w:name="Light List Accent 5" w:uiPriority="61"/>
-    <w:lsdException w:name="Light Grid Accent 5" w:uiPriority="62"/>
-    <w:lsdException w:name="Medium Shading 1 Accent 5" w:uiPriority="63"/>
-    <w:lsdException w:name="Medium Shading 2 Accent 5" w:uiPriority="64"/>
-    <w:lsdException w:name="Medium List 1 Accent 5" w:uiPriority="65"/>
-    <w:lsdException w:name="Medium List 2 Accent 5" w:uiPriority="66"/>
-    <w:lsdException w:name="Medium Grid 1 Accent 5" w:uiPriority="67"/>
-    <w:lsdException w:name="Medium Grid 2 Accent 5" w:uiPriority="68"/>
-    <w:lsdException w:name="Medium Grid 3 Accent 5" w:uiPriority="69"/>
-    <w:lsdException w:name="Dark List Accent 5" w:uiPriority="70"/>
-    <w:lsdException w:name="Colorful Shading Accent 5" w:uiPriority="71"/>
-    <w:lsdException w:name="Colorful List Accent 5" w:uiPriority="72"/>
-    <w:lsdException w:name="Colorful Grid Accent 5" w:uiPriority="73"/>
-    <w:lsdException w:name="Light Shading Accent 6" w:uiPriority="60"/>
-    <w:lsdException w:name="Light List Accent 6" w:uiPriority="61"/>
-    <w:lsdException w:name="Light Grid Accent 6" w:uiPriority="62"/>
-    <w:lsdException w:name="Medium Shading 1 Accent 6" w:uiPriority="63"/>
-    <w:lsdException w:name="Medium Shading 2 Accent 6" w:uiPriority="64"/>
-    <w:lsdException w:name="Medium List 1 Accent 6" w:uiPriority="65"/>
-    <w:lsdException w:name="Medium List 2 Accent 6" w:uiPriority="66"/>
-    <w:lsdException w:name="Medium Grid 1 Accent 6" w:uiPriority="67"/>
-    <w:lsdException w:name="Medium Grid 2 Accent 6" w:uiPriority="68"/>
-    <w:lsdException w:name="Medium Grid 3 Accent 6" w:uiPriority="69"/>
-    <w:lsdException w:name="Dark List Accent 6" w:uiPriority="70"/>
-    <w:lsdException w:name="Colorful Shading Accent 6" w:uiPriority="71"/>
-    <w:lsdException w:name="Colorful List Accent 6" w:uiPriority="72"/>
-    <w:lsdException w:name="Colorful Grid Accent 6" w:uiPriority="73"/>
-    <w:lsdException w:name="Subtle Emphasis" w:uiPriority="19" w:qFormat="1"/>
-    <w:lsdException w:name="Intense Emphasis" w:uiPriority="21" w:qFormat="1"/>
-    <w:lsdException w:name="Subtle Reference" w:uiPriority="31" w:qFormat="1"/>
-    <w:lsdException w:name="Intense Reference" w:uiPriority="32" w:qFormat="1"/>
-    <w:lsdException w:name="Book Title" w:uiPriority="33" w:qFormat="1"/>
-    <w:lsdException w:name="Bibliography" w:semiHidden="1" w:uiPriority="37" w:unhideWhenUsed="1"/>
-    <w:lsdException w:name="TOC Heading" w:semiHidden="1" w:uiPriority="39" w:unhideWhenUsed="1" w:qFormat="1"/>
-    <w:lsdException w:name="Plain Table 1" w:uiPriority="41"/>
-    <w:lsdException w:name="Plain Table 2" w:uiPriority="42"/>
-    <w:lsdException w:name="Plain Table 3" w:uiPriority="43"/>
-    <w:lsdException w:name="Plain Table 4" w:uiPriority="44"/>
-    <w:lsdException w:name="Plain Table 5" w:uiPriority="45"/>
-    <w:lsdException w:name="Grid Table Light" w:uiPriority="40"/>
-    <w:lsdException w:name="Grid Table 1 Light" w:uiPriority="46"/>
-    <w:lsdException w:name="Grid Table 2" w:uiPriority="47"/>
-    <w:lsdException w:name="Grid Table 3" w:uiPriority="48"/>
-    <w:lsdException w:name="Grid Table 4" w:uiPriority="49"/>
-    <w:lsdException w:name="Grid Table 5 Dark" w:uiPriority="50"/>
-    <w:lsdException w:name="Grid Table 6 Colorful" w:uiPriority="51"/>
-    <w:lsdException w:name="Grid Table 7 Colorful" w:uiPriority="52"/>
-    <w:lsdException w:name="Grid Table 1 Light Accent 1" w:uiPriority="46"/>
-    <w:lsdException w:name="Grid Table 2 Accent 1" w:uiPriority="47"/>
-    <w:lsdException w:name="Grid Table 3 Accent 1" w:uiPriority="48"/>
-    <w:lsdException w:name="Grid Table 4 Accent 1" w:uiPriority="49"/>
-    <w:lsdException w:name="Grid Table 5 Dark Accent 1" w:uiPriority="50"/>
-    <w:lsdException w:name="Grid Table 6 Colorful Accent 1" w:uiPriority="51"/>
-    <w:lsdException w:name="Grid Table 7 Colorful Accent 1" w:uiPriority="52"/>
-    <w:lsdException w:name="Grid Table 1 Light Accent 2" w:uiPriority="46"/>
-    <w:lsdException w:name="Grid Table 2 Accent 2" w:uiPriority="47"/>
-    <w:lsdException w:name="Grid Table 3 Accent 2" w:uiPriority="48"/>
-    <w:lsdException w:name="Grid Table 4 Accent 2" w:uiPriority="49"/>
-    <w:lsdException w:name="Grid Table 5 Dark Accent 2" w:uiPriority="50"/>
-    <w:lsdException w:name="Grid Table 6 Colorful Accent 2" w:uiPriority="51"/>
-    <w:lsdException w:name="Grid Table 7 Colorful Accent 2" w:uiPriority="52"/>
-    <w:lsdException w:name="Grid Table 1 Light Accent 3" w:uiPriority="46"/>
-    <w:lsdException w:name="Grid Table 2 Accent 3" w:uiPriority="47"/>
-    <w:lsdException w:name="Grid Table 3 Accent 3" w:uiPriority="48"/>
-    <w:lsdException w:name="Grid Table 4 Accent 3" w:uiPriority="49"/>
-    <w:lsdException w:name="Grid Table 5 Dark Accent 3" w:uiPriority="50"/>
-    <w:lsdException w:name="Grid Table 6 Colorful Accent 3" w:uiPriority="51"/>
-    <w:lsdException w:name="Grid Table 7 Colorful Accent 3" w:uiPriority="52"/>
-    <w:lsdException w:name="Grid Table 1 Light Accent 4" w:uiPriority="46"/>
-    <w:lsdException w:name="Grid Table 2 Accent 4" w:uiPriority="47"/>
-    <w:lsdException w:name="Grid Table 3 Accent 4" w:uiPriority="48"/>
-    <w:lsdException w:name="Grid Table 4 Accent 4" w:uiPriority="49"/>
-    <w:lsdException w:name="Grid Table 5 Dark Accent 4" w:uiPriority="50"/>
-    <w:lsdException w:name="Grid Table 6 Colorful Accent 4" w:uiPriority="51"/>
-    <w:lsdException w:name="Grid Table 7 Colorful Accent 4" w:uiPriority="52"/>
-    <w:lsdException w:name="Grid Table 1 Light Accent 5" w:uiPriority="46"/>
-    <w:lsdException w:name="Grid Table 2 Accent 5" w:uiPriority="47"/>
-    <w:lsdException w:name="Grid Table 3 Accent 5" w:uiPriority="48"/>
-    <w:lsdException w:name="Grid Table 4 Accent 5" w:uiPriority="49"/>
-    <w:lsdException w:name="Grid Table 5 Dark Accent 5" w:uiPriority="50"/>
-    <w:lsdException w:name="Grid Table 6 Colorful Accent 5" w:uiPriority="51"/>
-    <w:lsdException w:name="Grid Table 7 Colorful Accent 5" w:uiPriority="52"/>
-    <w:lsdException w:name="Grid Table 1 Light Accent 6" w:uiPriority="46"/>
-    <w:lsdException w:name="Grid Table 2 Accent 6" w:uiPriority="47"/>
-    <w:lsdException w:name="Grid Table 3 Accent 6" w:uiPriority="48"/>
-    <w:lsdException w:name="Grid Table 4 Accent 6" w:uiPriority="49"/>
-    <w:lsdException w:name="Grid Table 5 Dark Accent 6" w:uiPriority="50"/>
-    <w:lsdException w:name="Grid Table 6 Colorful Accent 6" w:uiPriority="51"/>
-    <w:lsdException w:name="Grid Table 7 Colorful Accent 6" w:uiPriority="52"/>
-    <w:lsdException w:name="List Table 1 Light" w:uiPriority="46"/>
-    <w:lsdException w:name="List Table 2" w:uiPriority="47"/>
-    <w:lsdException w:name="List Table 3" w:uiPriority="48"/>
-    <w:lsdException w:name="List Table 4" w:uiPriority="49"/>
-    <w:lsdException w:name="List Table 5 Dark" w:uiPriority="50"/>
-    <w:lsdException w:name="List Table 6 Colorful" w:uiPriority="51"/>
-    <w:lsdException w:name="List Table 7 Colorful" w:uiPriority="52"/>
-    <w:lsdException w:name="List Table 1 Light Accent 1" w:uiPriority="46"/>
-    <w:lsdException w:name="List Table 2 Accent 1" w:uiPriority="47"/>
-    <w:lsdException w:name="List Table 3 Accent 1" w:uiPriority="48"/>
-    <w:lsdException w:name="List Table 4 Accent 1" w:uiPriority="49"/>
-    <w:lsdException w:name="List Table 5 Dark Accent 1" w:uiPriority="50"/>
-    <w:lsdException w:name="List Table 6 Colorful Accent 1" w:uiPriority="51"/>
-    <w:lsdException w:name="List Table 7 Colorful Accent 1" w:uiPriority="52"/>
-    <w:lsdException w:name="List Table 1 Light Accent 2" w:uiPriority="46"/>
-    <w:lsdException w:name="List Table 2 Accent 2" w:uiPriority="47"/>
-    <w:lsdException w:name="List Table 3 Accent 2" w:uiPriority="48"/>
-    <w:lsdException w:name="List Table 4 Accent 2" w:uiPriority="49"/>
-    <w:lsdException w:name="List Table 5 Dark Accent 2" w:uiPriority="50"/>
-    <w:lsdException w:name="List Table 6 Colorful Accent 2" w:uiPriority="51"/>
-    <w:lsdException w:name="List Table 7 Colorful Accent 2" w:uiPriority="52"/>
-    <w:lsdException w:name="List Table 1 Light Accent 3" w:uiPriority="46"/>
-    <w:lsdException w:name="List Table 2 Accent 3" w:uiPriority="47"/>
-    <w:lsdException w:name="List Table 3 Accent 3" w:uiPriority="48"/>
-    <w:lsdException w:name="List Table 4 Accent 3" w:uiPriority="49"/>
-    <w:lsdException w:name="List Table 5 Dark Accent 3" w:uiPriority="50"/>
-    <w:lsdException w:name="List Table 6 Colorful Accent 3" w:uiPriority="51"/>
-    <w:lsdException w:name="List Table 7 Colorful Accent 3" w:uiPriority="52"/>
-    <w:lsdException w:name="List Table 1 Light Accent 4" w:uiPriority="46"/>
-    <w:lsdException w:name="List Table 2 Accent 4" w:uiPriority="47"/>
-    <w:lsdException w:name="List Table 3 Accent 4" w:uiPriority="48"/>
-    <w:lsdException w:name="List Table 4 Accent 4" w:uiPriority="49"/>
-    <w:lsdException w:name="List Table 5 Dark Accent 4" w:uiPriority="50"/>
-    <w:lsdException w:name="List Table 6 Colorful Accent 4" w:uiPriority="51"/>
-    <w:lsdException w:name="List Table 7 Colorful Accent 4" w:uiPriority="52"/>
-    <w:lsdException w:name="List Table 1 Light Accent 5" w:uiPriority="46"/>
-    <w:lsdException w:name="List Table 2 Accent 5" w:uiPriority="47"/>
-    <w:lsdException w:name="List Table 3 Accent 5" w:uiPriority="48"/>
-    <w:lsdException w:name="List Table 4 Accent 5" w:uiPriority="49"/>
-    <w:lsdException w:name="List Table 5 Dark Accent 5" w:uiPriority="50"/>
-    <w:lsdException w:name="List Table 6 Colorful Accent 5" w:uiPriority="51"/>
-    <w:lsdException w:name="List Table 7 Colorful Accent 5" w:uiPriority="52"/>
-    <w:lsdException w:name="List Table 1 Light Accent 6" w:uiPriority="46"/>
-    <w:lsdException w:name="List Table 2 Accent 6" w:uiPriority="47"/>
-    <w:lsdException w:name="List Table 3 Accent 6" w:uiPriority="48"/>
-    <w:lsdException w:name="List Table 4 Accent 6" w:uiPriority="49"/>
-    <w:lsdException w:name="List Table 5 Dark Accent 6" w:uiPriority="50"/>
-    <w:lsdException w:name="List Table 6 Colorful Accent 6" w:uiPriority="51"/>
-    <w:lsdException w:name="List Table 7 Colorful Accent 6" w:uiPriority="52"/>
-    <w:lsdException w:name="Mention" w:semiHidden="1" w:unhideWhenUsed="1"/>
-    <w:lsdException w:name="Smart Hyperlink" w:semiHidden="1" w:unhideWhenUsed="1"/>
-    <w:lsdException w:name="Hashtag" w:semiHidden="1" w:unhideWhenUsed="1"/>
-    <w:lsdException w:name="Unresolved Mention" w:semiHidden="1" w:unhideWhenUsed="1"/>
-    <w:lsdException w:name="Smart Link" w:semiHidden="1" w:unhideWhenUsed="1"/>
+  <w:latentStyles w:defLockedState="0" w:defUIPriority="99" w:defSemiHidden="1" w:defUnhideWhenUsed="1" w:defQFormat="0" w:count="267">
+    <w:lsdException w:name="Normal" w:semiHidden="0" w:uiPriority="0" w:unhideWhenUsed="0" w:qFormat="1"/>
+    <w:lsdException w:name="heading 1" w:semiHidden="0" w:uiPriority="9" w:unhideWhenUsed="0" w:qFormat="1"/>
+    <w:lsdException w:name="heading 2" w:uiPriority="9" w:qFormat="1"/>
+    <w:lsdException w:name="heading 3" w:uiPriority="9" w:qFormat="1"/>
+    <w:lsdException w:name="heading 4" w:uiPriority="9" w:qFormat="1"/>
+    <w:lsdException w:name="heading 5" w:uiPriority="9" w:qFormat="1"/>
+    <w:lsdException w:name="heading 6" w:uiPriority="9" w:qFormat="1"/>
+    <w:lsdException w:name="heading 7" w:uiPriority="9" w:qFormat="1"/>
+    <w:lsdException w:name="heading 8" w:uiPriority="9" w:qFormat="1"/>
+    <w:lsdException w:name="heading 9" w:uiPriority="9" w:qFormat="1"/>
+    <w:lsdException w:name="toc 1" w:uiPriority="39"/>
+    <w:lsdException w:name="toc 2" w:uiPriority="39"/>
+    <w:lsdException w:name="toc 3" w:uiPriority="39"/>
+    <w:lsdException w:name="toc 4" w:uiPriority="39"/>
+    <w:lsdException w:name="toc 5" w:uiPriority="39"/>
+    <w:lsdException w:name="toc 6" w:uiPriority="39"/>
+    <w:lsdException w:name="toc 7" w:uiPriority="39"/>
+    <w:lsdException w:name="toc 8" w:uiPriority="39"/>
+    <w:lsdException w:name="toc 9" w:uiPriority="39"/>
+    <w:lsdException w:name="caption" w:uiPriority="35" w:qFormat="1"/>
+    <w:lsdException w:name="Title" w:semiHidden="0" w:uiPriority="10" w:unhideWhenUsed="0" w:qFormat="1"/>
+    <w:lsdException w:name="Default Paragraph Font" w:uiPriority="1"/>
+    <w:lsdException w:name="Subtitle" w:semiHidden="0" w:uiPriority="11" w:unhideWhenUsed="0" w:qFormat="1"/>
+    <w:lsdException w:name="Strong" w:semiHidden="0" w:uiPriority="22" w:unhideWhenUsed="0" w:qFormat="1"/>
+    <w:lsdException w:name="Emphasis" w:semiHidden="0" w:uiPriority="20" w:unhideWhenUsed="0" w:qFormat="1"/>
+    <w:lsdException w:name="Table Grid" w:uiPriority="59"/>
+    <w:lsdException w:name="Placeholder Text" w:unhideWhenUsed="0"/>
+    <w:lsdException w:name="No Spacing" w:semiHidden="0" w:uiPriority="1" w:unhideWhenUsed="0" w:qFormat="1"/>
+    <w:lsdException w:name="Light Shading" w:semiHidden="0" w:uiPriority="60" w:unhideWhenUsed="0"/>
+    <w:lsdException w:name="Light List" w:semiHidden="0" w:uiPriority="61" w:unhideWhenUsed="0"/>
+    <w:lsdException w:name="Light Grid" w:semiHidden="0" w:uiPriority="62" w:unhideWhenUsed="0"/>
+    <w:lsdException w:name="Medium Shading 1" w:semiHidden="0" w:uiPriority="63" w:unhideWhenUsed="0"/>
+    <w:lsdException w:name="Medium Shading 2" w:semiHidden="0" w:uiPriority="64" w:unhideWhenUsed="0"/>
+    <w:lsdException w:name="Medium List 1" w:semiHidden="0" w:uiPriority="65" w:unhideWhenUsed="0"/>
+    <w:lsdException w:name="Medium List 2" w:semiHidden="0" w:uiPriority="66" w:unhideWhenUsed="0"/>
+    <w:lsdException w:name="Medium Grid 1" w:semiHidden="0" w:uiPriority="67" w:unhideWhenUsed="0"/>
+    <w:lsdException w:name="Medium Grid 2" w:semiHidden="0" w:uiPriority="68" w:unhideWhenUsed="0"/>
+    <w:lsdException w:name="Medium Grid 3" w:semiHidden="0" w:uiPriority="69" w:unhideWhenUsed="0"/>
+    <w:lsdException w:name="Dark List" w:semiHidden="0" w:uiPriority="70" w:unhideWhenUsed="0"/>
+    <w:lsdException w:name="Colorful Shading" w:semiHidden="0" w:uiPriority="71" w:unhideWhenUsed="0"/>
+    <w:lsdException w:name="Colorful List" w:semiHidden="0" w:uiPriority="72" w:unhideWhenUsed="0"/>
+    <w:lsdException w:name="Colorful Grid" w:semiHidden="0" w:uiPriority="73" w:unhideWhenUsed="0"/>
+    <w:lsdException w:name="Light Shading Accent 1" w:semiHidden="0" w:uiPriority="60" w:unhideWhenUsed="0"/>
+    <w:lsdException w:name="Light List Accent 1" w:semiHidden="0" w:uiPriority="61" w:unhideWhenUsed="0"/>
+    <w:lsdException w:name="Light Grid Accent 1" w:semiHidden="0" w:uiPriority="62" w:unhideWhenUsed="0"/>
+    <w:lsdException w:name="Medium Shading 1 Accent 1" w:semiHidden="0" w:uiPriority="63" w:unhideWhenUsed="0"/>
+    <w:lsdException w:name="Medium Shading 2 Accent 1" w:semiHidden="0" w:uiPriority="64" w:unhideWhenUsed="0"/>
+    <w:lsdException w:name="Medium List 1 Accent 1" w:semiHidden="0" w:uiPriority="65" w:unhideWhenUsed="0"/>
+    <w:lsdException w:name="Revision" w:unhideWhenUsed="0"/>
+    <w:lsdException w:name="List Paragraph" w:semiHidden="0" w:uiPriority="34" w:unhideWhenUsed="0" w:qFormat="1"/>
+    <w:lsdException w:name="Quote" w:semiHidden="0" w:uiPriority="29" w:unhideWhenUsed="0" w:qFormat="1"/>
+    <w:lsdException w:name="Intense Quote" w:semiHidden="0" w:uiPriority="30" w:unhideWhenUsed="0" w:qFormat="1"/>
+    <w:lsdException w:name="Medium List 2 Accent 1" w:semiHidden="0" w:uiPriority="66" w:unhideWhenUsed="0"/>
+    <w:lsdException w:name="Medium Grid 1 Accent 1" w:semiHidden="0" w:uiPriority="67" w:unhideWhenUsed="0"/>
+    <w:lsdException w:name="Medium Grid 2 Accent 1" w:semiHidden="0" w:uiPriority="68" w:unhideWhenUsed="0"/>
+    <w:lsdException w:name="Medium Grid 3 Accent 1" w:semiHidden="0" w:uiPriority="69" w:unhideWhenUsed="0"/>
+    <w:lsdException w:name="Dark List Accent 1" w:semiHidden="0" w:uiPriority="70" w:unhideWhenUsed="0"/>
+    <w:lsdException w:name="Colorful Shading Accent 1" w:semiHidden="0" w:uiPriority="71" w:unhideWhenUsed="0"/>
+    <w:lsdException w:name="Colorful List Accent 1" w:semiHidden="0" w:uiPriority="72" w:unhideWhenUsed="0"/>
+    <w:lsdException w:name="Colorful Grid Accent 1" w:semiHidden="0" w:uiPriority="73" w:unhideWhenUsed="0"/>
+    <w:lsdException w:name="Light Shading Accent 2" w:semiHidden="0" w:uiPriority="60" w:unhideWhenUsed="0"/>
+    <w:lsdException w:name="Light List Accent 2" w:semiHidden="0" w:uiPriority="61" w:unhideWhenUsed="0"/>
+    <w:lsdException w:name="Light Grid Accent 2" w:semiHidden="0" w:uiPriority="62" w:unhideWhenUsed="0"/>
+    <w:lsdException w:name="Medium Shading 1 Accent 2" w:semiHidden="0" w:uiPriority="63" w:unhideWhenUsed="0"/>
+    <w:lsdException w:name="Medium Shading 2 Accent 2" w:semiHidden="0" w:uiPriority="64" w:unhideWhenUsed="0"/>
+    <w:lsdException w:name="Medium List 1 Accent 2" w:semiHidden="0" w:uiPriority="65" w:unhideWhenUsed="0"/>
+    <w:lsdException w:name="Medium List 2 Accent 2" w:semiHidden="0" w:uiPriority="66" w:unhideWhenUsed="0"/>
+    <w:lsdException w:name="Medium Grid 1 Accent 2" w:semiHidden="0" w:uiPriority="67" w:unhideWhenUsed="0"/>
+    <w:lsdException w:name="Medium Grid 2 Accent 2" w:semiHidden="0" w:uiPriority="68" w:unhideWhenUsed="0"/>
+    <w:lsdException w:name="Medium Grid 3 Accent 2" w:semiHidden="0" w:uiPriority="69" w:unhideWhenUsed="0"/>
+    <w:lsdException w:name="Dark List Accent 2" w:semiHidden="0" w:uiPriority="70" w:unhideWhenUsed="0"/>
+    <w:lsdException w:name="Colorful Shading Accent 2" w:semiHidden="0" w:uiPriority="71" w:unhideWhenUsed="0"/>
+    <w:lsdException w:name="Colorful List Accent 2" w:semiHidden="0" w:uiPriority="72" w:unhideWhenUsed="0"/>
+    <w:lsdException w:name="Colorful Grid Accent 2" w:semiHidden="0" w:uiPriority="73" w:unhideWhenUsed="0"/>
+    <w:lsdException w:name="Light Shading Accent 3" w:semiHidden="0" w:uiPriority="60" w:unhideWhenUsed="0"/>
+    <w:lsdException w:name="Light List Accent 3" w:semiHidden="0" w:uiPriority="61" w:unhideWhenUsed="0"/>
+    <w:lsdException w:name="Light Grid Accent 3" w:semiHidden="0" w:uiPriority="62" w:unhideWhenUsed="0"/>
+    <w:lsdException w:name="Medium Shading 1 Accent 3" w:semiHidden="0" w:uiPriority="63" w:unhideWhenUsed="0"/>
+    <w:lsdException w:name="Medium Shading 2 Accent 3" w:semiHidden="0" w:uiPriority="64" w:unhideWhenUsed="0"/>
+    <w:lsdException w:name="Medium List 1 Accent 3" w:semiHidden="0" w:uiPriority="65" w:unhideWhenUsed="0"/>
+    <w:lsdException w:name="Medium List 2 Accent 3" w:semiHidden="0" w:uiPriority="66" w:unhideWhenUsed="0"/>
+    <w:lsdException w:name="Medium Grid 1 Accent 3" w:semiHidden="0" w:uiPriority="67" w:unhideWhenUsed="0"/>
+    <w:lsdException w:name="Medium Grid 2 Accent 3" w:semiHidden="0" w:uiPriority="68" w:unhideWhenUsed="0"/>
+    <w:lsdException w:name="Medium Grid 3 Accent 3" w:semiHidden="0" w:uiPriority="69" w:unhideWhenUsed="0"/>
+    <w:lsdException w:name="Dark List Accent 3" w:semiHidden="0" w:uiPriority="70" w:unhideWhenUsed="0"/>
+    <w:lsdException w:name="Colorful Shading Accent 3" w:semiHidden="0" w:uiPriority="71" w:unhideWhenUsed="0"/>
+    <w:lsdException w:name="Colorful List Accent 3" w:semiHidden="0" w:uiPriority="72" w:unhideWhenUsed="0"/>
+    <w:lsdException w:name="Colorful Grid Accent 3" w:semiHidden="0" w:uiPriority="73" w:unhideWhenUsed="0"/>
+    <w:lsdException w:name="Light Shading Accent 4" w:semiHidden="0" w:uiPriority="60" w:unhideWhenUsed="0"/>
+    <w:lsdException w:name="Light List Accent 4" w:semiHidden="0" w:uiPriority="61" w:unhideWhenUsed="0"/>
+    <w:lsdException w:name="Light Grid Accent 4" w:semiHidden="0" w:uiPriority="62" w:unhideWhenUsed="0"/>
+    <w:lsdException w:name="Medium Shading 1 Accent 4" w:semiHidden="0" w:uiPriority="63" w:unhideWhenUsed="0"/>
+    <w:lsdException w:name="Medium Shading 2 Accent 4" w:semiHidden="0" w:uiPriority="64" w:unhideWhenUsed="0"/>
+    <w:lsdException w:name="Medium List 1 Accent 4" w:semiHidden="0" w:uiPriority="65" w:unhideWhenUsed="0"/>
+    <w:lsdException w:name="Medium List 2 Accent 4" w:semiHidden="0" w:uiPriority="66" w:unhideWhenUsed="0"/>
+    <w:lsdException w:name="Medium Grid 1 Accent 4" w:semiHidden="0" w:uiPriority="67" w:unhideWhenUsed="0"/>
+    <w:lsdException w:name="Medium Grid 2 Accent 4" w:semiHidden="0" w:uiPriority="68" w:unhideWhenUsed="0"/>
+    <w:lsdException w:name="Medium Grid 3 Accent 4" w:semiHidden="0" w:uiPriority="69" w:unhideWhenUsed="0"/>
+    <w:lsdException w:name="Dark List Accent 4" w:semiHidden="0" w:uiPriority="70" w:unhideWhenUsed="0"/>
+    <w:lsdException w:name="Colorful Shading Accent 4" w:semiHidden="0" w:uiPriority="71" w:unhideWhenUsed="0"/>
+    <w:lsdException w:name="Colorful List Accent 4" w:semiHidden="0" w:uiPriority="72" w:unhideWhenUsed="0"/>
+    <w:lsdException w:name="Colorful Grid Accent 4" w:semiHidden="0" w:uiPriority="73" w:unhideWhenUsed="0"/>
+    <w:lsdException w:name="Light Shading Accent 5" w:semiHidden="0" w:uiPriority="60" w:unhideWhenUsed="0"/>
+    <w:lsdException w:name="Light List Accent 5" w:semiHidden="0" w:uiPriority="61" w:unhideWhenUsed="0"/>
+    <w:lsdException w:name="Light Grid Accent 5" w:semiHidden="0" w:uiPriority="62" w:unhideWhenUsed="0"/>
+    <w:lsdException w:name="Medium Shading 1 Accent 5" w:semiHidden="0" w:uiPriority="63" w:unhideWhenUsed="0"/>
+    <w:lsdException w:name="Medium Shading 2 Accent 5" w:semiHidden="0" w:uiPriority="64" w:unhideWhenUsed="0"/>
+    <w:lsdException w:name="Medium List 1 Accent 5" w:semiHidden="0" w:uiPriority="65" w:unhideWhenUsed="0"/>
+    <w:lsdException w:name="Medium List 2 Accent 5" w:semiHidden="0" w:uiPriority="66" w:unhideWhenUsed="0"/>
+    <w:lsdException w:name="Medium Grid 1 Accent 5" w:semiHidden="0" w:uiPriority="67" w:unhideWhenUsed="0"/>
+    <w:lsdException w:name="Medium Grid 2 Accent 5" w:semiHidden="0" w:uiPriority="68" w:unhideWhenUsed="0"/>
+    <w:lsdException w:name="Medium Grid 3 Accent 5" w:semiHidden="0" w:uiPriority="69" w:unhideWhenUsed="0"/>
+    <w:lsdException w:name="Dark List Accent 5" w:semiHidden="0" w:uiPriority="70" w:unhideWhenUsed="0"/>
+    <w:lsdException w:name="Colorful Shading Accent 5" w:semiHidden="0" w:uiPriority="71" w:unhideWhenUsed="0"/>
+    <w:lsdException w:name="Colorful List Accent 5" w:semiHidden="0" w:uiPriority="72" w:unhideWhenUsed="0"/>
+    <w:lsdException w:name="Colorful Grid Accent 5" w:semiHidden="0" w:uiPriority="73" w:unhideWhenUsed="0"/>
+    <w:lsdException w:name="Light Shading Accent 6" w:semiHidden="0" w:uiPriority="60" w:unhideWhenUsed="0"/>
+    <w:lsdException w:name="Light List Accent 6" w:semiHidden="0" w:uiPriority="61" w:unhideWhenUsed="0"/>
+    <w:lsdException w:name="Light Grid Accent 6" w:semiHidden="0" w:uiPriority="62" w:unhideWhenUsed="0"/>
+    <w:lsdException w:name="Medium Shading 1 Accent 6" w:semiHidden="0" w:uiPriority="63" w:unhideWhenUsed="0"/>
+    <w:lsdException w:name="Medium Shading 2 Accent 6" w:semiHidden="0" w:uiPriority="64" w:unhideWhenUsed="0"/>
+    <w:lsdException w:name="Medium List 1 Accent 6" w:semiHidden="0" w:uiPriority="65" w:unhideWhenUsed="0"/>
+    <w:lsdException w:name="Medium List 2 Accent 6" w:semiHidden="0" w:uiPriority="66" w:unhideWhenUsed="0"/>
+    <w:lsdException w:name="Medium Grid 1 Accent 6" w:semiHidden="0" w:uiPriority="67" w:unhideWhenUsed="0"/>
+    <w:lsdException w:name="Medium Grid 2 Accent 6" w:semiHidden="0" w:uiPriority="68" w:unhideWhenUsed="0"/>
+    <w:lsdException w:name="Medium Grid 3 Accent 6" w:semiHidden="0" w:uiPriority="69" w:unhideWhenUsed="0"/>
+    <w:lsdException w:name="Dark List Accent 6" w:semiHidden="0" w:uiPriority="70" w:unhideWhenUsed="0"/>
+    <w:lsdException w:name="Colorful Shading Accent 6" w:semiHidden="0" w:uiPriority="71" w:unhideWhenUsed="0"/>
+    <w:lsdException w:name="Colorful List Accent 6" w:semiHidden="0" w:uiPriority="72" w:unhideWhenUsed="0"/>
+    <w:lsdException w:name="Colorful Grid Accent 6" w:semiHidden="0" w:uiPriority="73" w:unhideWhenUsed="0"/>
+    <w:lsdException w:name="Subtle Emphasis" w:semiHidden="0" w:uiPriority="19" w:unhideWhenUsed="0" w:qFormat="1"/>
+    <w:lsdException w:name="Intense Emphasis" w:semiHidden="0" w:uiPriority="21" w:unhideWhenUsed="0" w:qFormat="1"/>
+    <w:lsdException w:name="Subtle Reference" w:semiHidden="0" w:uiPriority="31" w:unhideWhenUsed="0" w:qFormat="1"/>
+    <w:lsdException w:name="Intense Reference" w:semiHidden="0" w:uiPriority="32" w:unhideWhenUsed="0" w:qFormat="1"/>
+    <w:lsdException w:name="Book Title" w:semiHidden="0" w:uiPriority="33" w:unhideWhenUsed="0" w:qFormat="1"/>
+    <w:lsdException w:name="Bibliography" w:uiPriority="37"/>
+    <w:lsdException w:name="TOC Heading" w:uiPriority="39" w:qFormat="1"/>
   </w:latentStyles>
   <w:style w:type="paragraph" w:default="1" w:styleId="a">
     <w:name w:val="Normal"/>
@@ -5364,6 +7194,7 @@
       <w:rFonts w:ascii="Calibri" w:eastAsia="Calibri" w:hAnsi="Calibri" w:cs="Calibri"/>
     </w:rPr>
     <w:tblPr>
+      <w:tblInd w:w="0" w:type="dxa"/>
       <w:tblBorders>
         <w:top w:val="single" w:sz="4" w:space="0" w:color="auto"/>
         <w:left w:val="single" w:sz="4" w:space="0" w:color="auto"/>
@@ -5372,6 +7203,12 @@
         <w:insideH w:val="single" w:sz="4" w:space="0" w:color="auto"/>
         <w:insideV w:val="single" w:sz="4" w:space="0" w:color="auto"/>
       </w:tblBorders>
+      <w:tblCellMar>
+        <w:top w:w="0" w:type="dxa"/>
+        <w:left w:w="108" w:type="dxa"/>
+        <w:bottom w:w="0" w:type="dxa"/>
+        <w:right w:w="108" w:type="dxa"/>
+      </w:tblCellMar>
     </w:tblPr>
   </w:style>
   <w:style w:type="paragraph" w:styleId="a9">
@@ -5475,6 +7312,889 @@
     </w:pPr>
   </w:style>
 </w:styles>
+</file>
+
+<file path=word/stylesWithEffects.xml><?xml version="1.0" encoding="utf-8"?>
+<w:styles xmlns:wpc="http://schemas.microsoft.com/office/word/2010/wordprocessingCanvas" xmlns:mc="http://schemas.openxmlformats.org/markup-compatibility/2006" xmlns:o="urn:schemas-microsoft-com:office:office" xmlns:r="http://schemas.openxmlformats.org/officeDocument/2006/relationships" xmlns:m="http://schemas.openxmlformats.org/officeDocument/2006/math" xmlns:v="urn:schemas-microsoft-com:vml" xmlns:wp14="http://schemas.microsoft.com/office/word/2010/wordprocessingDrawing" xmlns:wp="http://schemas.openxmlformats.org/drawingml/2006/wordprocessingDrawing" xmlns:w10="urn:schemas-microsoft-com:office:word" xmlns:w="http://schemas.openxmlformats.org/wordprocessingml/2006/main" xmlns:w14="http://schemas.microsoft.com/office/word/2010/wordml" xmlns:wpg="http://schemas.microsoft.com/office/word/2010/wordprocessingGroup" xmlns:wpi="http://schemas.microsoft.com/office/word/2010/wordprocessingInk" xmlns:wne="http://schemas.microsoft.com/office/word/2006/wordml" xmlns:wps="http://schemas.microsoft.com/office/word/2010/wordprocessingShape" mc:Ignorable="w14 wp14">
+  <w:docDefaults>
+    <w:rPrDefault>
+      <w:rPr>
+        <w:rFonts w:asciiTheme="minorHAnsi" w:eastAsiaTheme="minorHAnsi" w:hAnsiTheme="minorHAnsi" w:cstheme="minorBidi"/>
+        <w:sz w:val="22"/>
+        <w:szCs w:val="22"/>
+        <w:lang w:val="ru-RU" w:eastAsia="en-US" w:bidi="ar-SA"/>
+      </w:rPr>
+    </w:rPrDefault>
+    <w:pPrDefault>
+      <w:pPr>
+        <w:spacing w:after="160" w:line="259" w:lineRule="auto"/>
+      </w:pPr>
+    </w:pPrDefault>
+  </w:docDefaults>
+  <w:latentStyles w:defLockedState="0" w:defUIPriority="99" w:defSemiHidden="1" w:defUnhideWhenUsed="1" w:defQFormat="0" w:count="267">
+    <w:lsdException w:name="Normal" w:semiHidden="0" w:uiPriority="0" w:unhideWhenUsed="0" w:qFormat="1"/>
+    <w:lsdException w:name="heading 1" w:semiHidden="0" w:uiPriority="9" w:unhideWhenUsed="0" w:qFormat="1"/>
+    <w:lsdException w:name="heading 2" w:uiPriority="9" w:qFormat="1"/>
+    <w:lsdException w:name="heading 3" w:uiPriority="9" w:qFormat="1"/>
+    <w:lsdException w:name="heading 4" w:uiPriority="9" w:qFormat="1"/>
+    <w:lsdException w:name="heading 5" w:uiPriority="9" w:qFormat="1"/>
+    <w:lsdException w:name="heading 6" w:uiPriority="9" w:qFormat="1"/>
+    <w:lsdException w:name="heading 7" w:uiPriority="9" w:qFormat="1"/>
+    <w:lsdException w:name="heading 8" w:uiPriority="9" w:qFormat="1"/>
+    <w:lsdException w:name="heading 9" w:uiPriority="9" w:qFormat="1"/>
+    <w:lsdException w:name="toc 1" w:uiPriority="39"/>
+    <w:lsdException w:name="toc 2" w:uiPriority="39"/>
+    <w:lsdException w:name="toc 3" w:uiPriority="39"/>
+    <w:lsdException w:name="toc 4" w:uiPriority="39"/>
+    <w:lsdException w:name="toc 5" w:uiPriority="39"/>
+    <w:lsdException w:name="toc 6" w:uiPriority="39"/>
+    <w:lsdException w:name="toc 7" w:uiPriority="39"/>
+    <w:lsdException w:name="toc 8" w:uiPriority="39"/>
+    <w:lsdException w:name="toc 9" w:uiPriority="39"/>
+    <w:lsdException w:name="caption" w:uiPriority="35" w:qFormat="1"/>
+    <w:lsdException w:name="Title" w:semiHidden="0" w:uiPriority="10" w:unhideWhenUsed="0" w:qFormat="1"/>
+    <w:lsdException w:name="Default Paragraph Font" w:uiPriority="1"/>
+    <w:lsdException w:name="Subtitle" w:semiHidden="0" w:uiPriority="11" w:unhideWhenUsed="0" w:qFormat="1"/>
+    <w:lsdException w:name="Strong" w:semiHidden="0" w:uiPriority="22" w:unhideWhenUsed="0" w:qFormat="1"/>
+    <w:lsdException w:name="Emphasis" w:semiHidden="0" w:uiPriority="20" w:unhideWhenUsed="0" w:qFormat="1"/>
+    <w:lsdException w:name="Table Grid" w:uiPriority="59"/>
+    <w:lsdException w:name="Placeholder Text" w:unhideWhenUsed="0"/>
+    <w:lsdException w:name="No Spacing" w:semiHidden="0" w:uiPriority="1" w:unhideWhenUsed="0" w:qFormat="1"/>
+    <w:lsdException w:name="Light Shading" w:semiHidden="0" w:uiPriority="60" w:unhideWhenUsed="0"/>
+    <w:lsdException w:name="Light List" w:semiHidden="0" w:uiPriority="61" w:unhideWhenUsed="0"/>
+    <w:lsdException w:name="Light Grid" w:semiHidden="0" w:uiPriority="62" w:unhideWhenUsed="0"/>
+    <w:lsdException w:name="Medium Shading 1" w:semiHidden="0" w:uiPriority="63" w:unhideWhenUsed="0"/>
+    <w:lsdException w:name="Medium Shading 2" w:semiHidden="0" w:uiPriority="64" w:unhideWhenUsed="0"/>
+    <w:lsdException w:name="Medium List 1" w:semiHidden="0" w:uiPriority="65" w:unhideWhenUsed="0"/>
+    <w:lsdException w:name="Medium List 2" w:semiHidden="0" w:uiPriority="66" w:unhideWhenUsed="0"/>
+    <w:lsdException w:name="Medium Grid 1" w:semiHidden="0" w:uiPriority="67" w:unhideWhenUsed="0"/>
+    <w:lsdException w:name="Medium Grid 2" w:semiHidden="0" w:uiPriority="68" w:unhideWhenUsed="0"/>
+    <w:lsdException w:name="Medium Grid 3" w:semiHidden="0" w:uiPriority="69" w:unhideWhenUsed="0"/>
+    <w:lsdException w:name="Dark List" w:semiHidden="0" w:uiPriority="70" w:unhideWhenUsed="0"/>
+    <w:lsdException w:name="Colorful Shading" w:semiHidden="0" w:uiPriority="71" w:unhideWhenUsed="0"/>
+    <w:lsdException w:name="Colorful List" w:semiHidden="0" w:uiPriority="72" w:unhideWhenUsed="0"/>
+    <w:lsdException w:name="Colorful Grid" w:semiHidden="0" w:uiPriority="73" w:unhideWhenUsed="0"/>
+    <w:lsdException w:name="Light Shading Accent 1" w:semiHidden="0" w:uiPriority="60" w:unhideWhenUsed="0"/>
+    <w:lsdException w:name="Light List Accent 1" w:semiHidden="0" w:uiPriority="61" w:unhideWhenUsed="0"/>
+    <w:lsdException w:name="Light Grid Accent 1" w:semiHidden="0" w:uiPriority="62" w:unhideWhenUsed="0"/>
+    <w:lsdException w:name="Medium Shading 1 Accent 1" w:semiHidden="0" w:uiPriority="63" w:unhideWhenUsed="0"/>
+    <w:lsdException w:name="Medium Shading 2 Accent 1" w:semiHidden="0" w:uiPriority="64" w:unhideWhenUsed="0"/>
+    <w:lsdException w:name="Medium List 1 Accent 1" w:semiHidden="0" w:uiPriority="65" w:unhideWhenUsed="0"/>
+    <w:lsdException w:name="Revision" w:unhideWhenUsed="0"/>
+    <w:lsdException w:name="List Paragraph" w:semiHidden="0" w:uiPriority="34" w:unhideWhenUsed="0" w:qFormat="1"/>
+    <w:lsdException w:name="Quote" w:semiHidden="0" w:uiPriority="29" w:unhideWhenUsed="0" w:qFormat="1"/>
+    <w:lsdException w:name="Intense Quote" w:semiHidden="0" w:uiPriority="30" w:unhideWhenUsed="0" w:qFormat="1"/>
+    <w:lsdException w:name="Medium List 2 Accent 1" w:semiHidden="0" w:uiPriority="66" w:unhideWhenUsed="0"/>
+    <w:lsdException w:name="Medium Grid 1 Accent 1" w:semiHidden="0" w:uiPriority="67" w:unhideWhenUsed="0"/>
+    <w:lsdException w:name="Medium Grid 2 Accent 1" w:semiHidden="0" w:uiPriority="68" w:unhideWhenUsed="0"/>
+    <w:lsdException w:name="Medium Grid 3 Accent 1" w:semiHidden="0" w:uiPriority="69" w:unhideWhenUsed="0"/>
+    <w:lsdException w:name="Dark List Accent 1" w:semiHidden="0" w:uiPriority="70" w:unhideWhenUsed="0"/>
+    <w:lsdException w:name="Colorful Shading Accent 1" w:semiHidden="0" w:uiPriority="71" w:unhideWhenUsed="0"/>
+    <w:lsdException w:name="Colorful List Accent 1" w:semiHidden="0" w:uiPriority="72" w:unhideWhenUsed="0"/>
+    <w:lsdException w:name="Colorful Grid Accent 1" w:semiHidden="0" w:uiPriority="73" w:unhideWhenUsed="0"/>
+    <w:lsdException w:name="Light Shading Accent 2" w:semiHidden="0" w:uiPriority="60" w:unhideWhenUsed="0"/>
+    <w:lsdException w:name="Light List Accent 2" w:semiHidden="0" w:uiPriority="61" w:unhideWhenUsed="0"/>
+    <w:lsdException w:name="Light Grid Accent 2" w:semiHidden="0" w:uiPriority="62" w:unhideWhenUsed="0"/>
+    <w:lsdException w:name="Medium Shading 1 Accent 2" w:semiHidden="0" w:uiPriority="63" w:unhideWhenUsed="0"/>
+    <w:lsdException w:name="Medium Shading 2 Accent 2" w:semiHidden="0" w:uiPriority="64" w:unhideWhenUsed="0"/>
+    <w:lsdException w:name="Medium List 1 Accent 2" w:semiHidden="0" w:uiPriority="65" w:unhideWhenUsed="0"/>
+    <w:lsdException w:name="Medium List 2 Accent 2" w:semiHidden="0" w:uiPriority="66" w:unhideWhenUsed="0"/>
+    <w:lsdException w:name="Medium Grid 1 Accent 2" w:semiHidden="0" w:uiPriority="67" w:unhideWhenUsed="0"/>
+    <w:lsdException w:name="Medium Grid 2 Accent 2" w:semiHidden="0" w:uiPriority="68" w:unhideWhenUsed="0"/>
+    <w:lsdException w:name="Medium Grid 3 Accent 2" w:semiHidden="0" w:uiPriority="69" w:unhideWhenUsed="0"/>
+    <w:lsdException w:name="Dark List Accent 2" w:semiHidden="0" w:uiPriority="70" w:unhideWhenUsed="0"/>
+    <w:lsdException w:name="Colorful Shading Accent 2" w:semiHidden="0" w:uiPriority="71" w:unhideWhenUsed="0"/>
+    <w:lsdException w:name="Colorful List Accent 2" w:semiHidden="0" w:uiPriority="72" w:unhideWhenUsed="0"/>
+    <w:lsdException w:name="Colorful Grid Accent 2" w:semiHidden="0" w:uiPriority="73" w:unhideWhenUsed="0"/>
+    <w:lsdException w:name="Light Shading Accent 3" w:semiHidden="0" w:uiPriority="60" w:unhideWhenUsed="0"/>
+    <w:lsdException w:name="Light List Accent 3" w:semiHidden="0" w:uiPriority="61" w:unhideWhenUsed="0"/>
+    <w:lsdException w:name="Light Grid Accent 3" w:semiHidden="0" w:uiPriority="62" w:unhideWhenUsed="0"/>
+    <w:lsdException w:name="Medium Shading 1 Accent 3" w:semiHidden="0" w:uiPriority="63" w:unhideWhenUsed="0"/>
+    <w:lsdException w:name="Medium Shading 2 Accent 3" w:semiHidden="0" w:uiPriority="64" w:unhideWhenUsed="0"/>
+    <w:lsdException w:name="Medium List 1 Accent 3" w:semiHidden="0" w:uiPriority="65" w:unhideWhenUsed="0"/>
+    <w:lsdException w:name="Medium List 2 Accent 3" w:semiHidden="0" w:uiPriority="66" w:unhideWhenUsed="0"/>
+    <w:lsdException w:name="Medium Grid 1 Accent 3" w:semiHidden="0" w:uiPriority="67" w:unhideWhenUsed="0"/>
+    <w:lsdException w:name="Medium Grid 2 Accent 3" w:semiHidden="0" w:uiPriority="68" w:unhideWhenUsed="0"/>
+    <w:lsdException w:name="Medium Grid 3 Accent 3" w:semiHidden="0" w:uiPriority="69" w:unhideWhenUsed="0"/>
+    <w:lsdException w:name="Dark List Accent 3" w:semiHidden="0" w:uiPriority="70" w:unhideWhenUsed="0"/>
+    <w:lsdException w:name="Colorful Shading Accent 3" w:semiHidden="0" w:uiPriority="71" w:unhideWhenUsed="0"/>
+    <w:lsdException w:name="Colorful List Accent 3" w:semiHidden="0" w:uiPriority="72" w:unhideWhenUsed="0"/>
+    <w:lsdException w:name="Colorful Grid Accent 3" w:semiHidden="0" w:uiPriority="73" w:unhideWhenUsed="0"/>
+    <w:lsdException w:name="Light Shading Accent 4" w:semiHidden="0" w:uiPriority="60" w:unhideWhenUsed="0"/>
+    <w:lsdException w:name="Light List Accent 4" w:semiHidden="0" w:uiPriority="61" w:unhideWhenUsed="0"/>
+    <w:lsdException w:name="Light Grid Accent 4" w:semiHidden="0" w:uiPriority="62" w:unhideWhenUsed="0"/>
+    <w:lsdException w:name="Medium Shading 1 Accent 4" w:semiHidden="0" w:uiPriority="63" w:unhideWhenUsed="0"/>
+    <w:lsdException w:name="Medium Shading 2 Accent 4" w:semiHidden="0" w:uiPriority="64" w:unhideWhenUsed="0"/>
+    <w:lsdException w:name="Medium List 1 Accent 4" w:semiHidden="0" w:uiPriority="65" w:unhideWhenUsed="0"/>
+    <w:lsdException w:name="Medium List 2 Accent 4" w:semiHidden="0" w:uiPriority="66" w:unhideWhenUsed="0"/>
+    <w:lsdException w:name="Medium Grid 1 Accent 4" w:semiHidden="0" w:uiPriority="67" w:unhideWhenUsed="0"/>
+    <w:lsdException w:name="Medium Grid 2 Accent 4" w:semiHidden="0" w:uiPriority="68" w:unhideWhenUsed="0"/>
+    <w:lsdException w:name="Medium Grid 3 Accent 4" w:semiHidden="0" w:uiPriority="69" w:unhideWhenUsed="0"/>
+    <w:lsdException w:name="Dark List Accent 4" w:semiHidden="0" w:uiPriority="70" w:unhideWhenUsed="0"/>
+    <w:lsdException w:name="Colorful Shading Accent 4" w:semiHidden="0" w:uiPriority="71" w:unhideWhenUsed="0"/>
+    <w:lsdException w:name="Colorful List Accent 4" w:semiHidden="0" w:uiPriority="72" w:unhideWhenUsed="0"/>
+    <w:lsdException w:name="Colorful Grid Accent 4" w:semiHidden="0" w:uiPriority="73" w:unhideWhenUsed="0"/>
+    <w:lsdException w:name="Light Shading Accent 5" w:semiHidden="0" w:uiPriority="60" w:unhideWhenUsed="0"/>
+    <w:lsdException w:name="Light List Accent 5" w:semiHidden="0" w:uiPriority="61" w:unhideWhenUsed="0"/>
+    <w:lsdException w:name="Light Grid Accent 5" w:semiHidden="0" w:uiPriority="62" w:unhideWhenUsed="0"/>
+    <w:lsdException w:name="Medium Shading 1 Accent 5" w:semiHidden="0" w:uiPriority="63" w:unhideWhenUsed="0"/>
+    <w:lsdException w:name="Medium Shading 2 Accent 5" w:semiHidden="0" w:uiPriority="64" w:unhideWhenUsed="0"/>
+    <w:lsdException w:name="Medium List 1 Accent 5" w:semiHidden="0" w:uiPriority="65" w:unhideWhenUsed="0"/>
+    <w:lsdException w:name="Medium List 2 Accent 5" w:semiHidden="0" w:uiPriority="66" w:unhideWhenUsed="0"/>
+    <w:lsdException w:name="Medium Grid 1 Accent 5" w:semiHidden="0" w:uiPriority="67" w:unhideWhenUsed="0"/>
+    <w:lsdException w:name="Medium Grid 2 Accent 5" w:semiHidden="0" w:uiPriority="68" w:unhideWhenUsed="0"/>
+    <w:lsdException w:name="Medium Grid 3 Accent 5" w:semiHidden="0" w:uiPriority="69" w:unhideWhenUsed="0"/>
+    <w:lsdException w:name="Dark List Accent 5" w:semiHidden="0" w:uiPriority="70" w:unhideWhenUsed="0"/>
+    <w:lsdException w:name="Colorful Shading Accent 5" w:semiHidden="0" w:uiPriority="71" w:unhideWhenUsed="0"/>
+    <w:lsdException w:name="Colorful List Accent 5" w:semiHidden="0" w:uiPriority="72" w:unhideWhenUsed="0"/>
+    <w:lsdException w:name="Colorful Grid Accent 5" w:semiHidden="0" w:uiPriority="73" w:unhideWhenUsed="0"/>
+    <w:lsdException w:name="Light Shading Accent 6" w:semiHidden="0" w:uiPriority="60" w:unhideWhenUsed="0"/>
+    <w:lsdException w:name="Light List Accent 6" w:semiHidden="0" w:uiPriority="61" w:unhideWhenUsed="0"/>
+    <w:lsdException w:name="Light Grid Accent 6" w:semiHidden="0" w:uiPriority="62" w:unhideWhenUsed="0"/>
+    <w:lsdException w:name="Medium Shading 1 Accent 6" w:semiHidden="0" w:uiPriority="63" w:unhideWhenUsed="0"/>
+    <w:lsdException w:name="Medium Shading 2 Accent 6" w:semiHidden="0" w:uiPriority="64" w:unhideWhenUsed="0"/>
+    <w:lsdException w:name="Medium List 1 Accent 6" w:semiHidden="0" w:uiPriority="65" w:unhideWhenUsed="0"/>
+    <w:lsdException w:name="Medium List 2 Accent 6" w:semiHidden="0" w:uiPriority="66" w:unhideWhenUsed="0"/>
+    <w:lsdException w:name="Medium Grid 1 Accent 6" w:semiHidden="0" w:uiPriority="67" w:unhideWhenUsed="0"/>
+    <w:lsdException w:name="Medium Grid 2 Accent 6" w:semiHidden="0" w:uiPriority="68" w:unhideWhenUsed="0"/>
+    <w:lsdException w:name="Medium Grid 3 Accent 6" w:semiHidden="0" w:uiPriority="69" w:unhideWhenUsed="0"/>
+    <w:lsdException w:name="Dark List Accent 6" w:semiHidden="0" w:uiPriority="70" w:unhideWhenUsed="0"/>
+    <w:lsdException w:name="Colorful Shading Accent 6" w:semiHidden="0" w:uiPriority="71" w:unhideWhenUsed="0"/>
+    <w:lsdException w:name="Colorful List Accent 6" w:semiHidden="0" w:uiPriority="72" w:unhideWhenUsed="0"/>
+    <w:lsdException w:name="Colorful Grid Accent 6" w:semiHidden="0" w:uiPriority="73" w:unhideWhenUsed="0"/>
+    <w:lsdException w:name="Subtle Emphasis" w:semiHidden="0" w:uiPriority="19" w:unhideWhenUsed="0" w:qFormat="1"/>
+    <w:lsdException w:name="Intense Emphasis" w:semiHidden="0" w:uiPriority="21" w:unhideWhenUsed="0" w:qFormat="1"/>
+    <w:lsdException w:name="Subtle Reference" w:semiHidden="0" w:uiPriority="31" w:unhideWhenUsed="0" w:qFormat="1"/>
+    <w:lsdException w:name="Intense Reference" w:semiHidden="0" w:uiPriority="32" w:unhideWhenUsed="0" w:qFormat="1"/>
+    <w:lsdException w:name="Book Title" w:semiHidden="0" w:uiPriority="33" w:unhideWhenUsed="0" w:qFormat="1"/>
+    <w:lsdException w:name="Bibliography" w:uiPriority="37"/>
+    <w:lsdException w:name="TOC Heading" w:uiPriority="39" w:qFormat="1"/>
+  </w:latentStyles>
+  <w:style w:type="paragraph" w:default="1" w:styleId="a">
+    <w:name w:val="Normal"/>
+    <w:qFormat/>
+    <w:rsid w:val="001843D0"/>
+  </w:style>
+  <w:style w:type="character" w:default="1" w:styleId="a0">
+    <w:name w:val="Default Paragraph Font"/>
+    <w:uiPriority w:val="1"/>
+    <w:semiHidden/>
+    <w:unhideWhenUsed/>
+  </w:style>
+  <w:style w:type="table" w:default="1" w:styleId="a1">
+    <w:name w:val="Normal Table"/>
+    <w:uiPriority w:val="99"/>
+    <w:semiHidden/>
+    <w:unhideWhenUsed/>
+    <w:tblPr>
+      <w:tblInd w:w="0" w:type="dxa"/>
+      <w:tblCellMar>
+        <w:top w:w="0" w:type="dxa"/>
+        <w:left w:w="108" w:type="dxa"/>
+        <w:bottom w:w="0" w:type="dxa"/>
+        <w:right w:w="108" w:type="dxa"/>
+      </w:tblCellMar>
+    </w:tblPr>
+  </w:style>
+  <w:style w:type="numbering" w:default="1" w:styleId="a2">
+    <w:name w:val="No List"/>
+    <w:uiPriority w:val="99"/>
+    <w:semiHidden/>
+    <w:unhideWhenUsed/>
+  </w:style>
+  <w:style w:type="character" w:styleId="a3">
+    <w:name w:val="Placeholder Text"/>
+    <w:basedOn w:val="a0"/>
+    <w:uiPriority w:val="99"/>
+    <w:semiHidden/>
+    <w:rsid w:val="003344D4"/>
+    <w:rPr>
+      <w:color w:val="808080"/>
+    </w:rPr>
+  </w:style>
+  <w:style w:type="paragraph" w:styleId="a4">
+    <w:name w:val="header"/>
+    <w:basedOn w:val="a"/>
+    <w:link w:val="a5"/>
+    <w:uiPriority w:val="99"/>
+    <w:unhideWhenUsed/>
+    <w:rsid w:val="00687113"/>
+    <w:pPr>
+      <w:tabs>
+        <w:tab w:val="center" w:pos="4677"/>
+        <w:tab w:val="right" w:pos="9355"/>
+      </w:tabs>
+      <w:spacing w:after="0" w:line="240" w:lineRule="auto"/>
+    </w:pPr>
+  </w:style>
+  <w:style w:type="character" w:customStyle="1" w:styleId="a5">
+    <w:name w:val="Верхний колонтитул Знак"/>
+    <w:basedOn w:val="a0"/>
+    <w:link w:val="a4"/>
+    <w:uiPriority w:val="99"/>
+    <w:rsid w:val="00687113"/>
+  </w:style>
+  <w:style w:type="paragraph" w:styleId="a6">
+    <w:name w:val="footer"/>
+    <w:basedOn w:val="a"/>
+    <w:link w:val="a7"/>
+    <w:uiPriority w:val="99"/>
+    <w:unhideWhenUsed/>
+    <w:rsid w:val="00687113"/>
+    <w:pPr>
+      <w:tabs>
+        <w:tab w:val="center" w:pos="4677"/>
+        <w:tab w:val="right" w:pos="9355"/>
+      </w:tabs>
+      <w:spacing w:after="0" w:line="240" w:lineRule="auto"/>
+    </w:pPr>
+  </w:style>
+  <w:style w:type="character" w:customStyle="1" w:styleId="a7">
+    <w:name w:val="Нижний колонтитул Знак"/>
+    <w:basedOn w:val="a0"/>
+    <w:link w:val="a6"/>
+    <w:uiPriority w:val="99"/>
+    <w:rsid w:val="00687113"/>
+  </w:style>
+  <w:style w:type="table" w:styleId="a8">
+    <w:name w:val="Table Grid"/>
+    <w:basedOn w:val="a1"/>
+    <w:uiPriority w:val="59"/>
+    <w:rsid w:val="005D422A"/>
+    <w:pPr>
+      <w:spacing w:after="0" w:line="240" w:lineRule="auto"/>
+    </w:pPr>
+    <w:rPr>
+      <w:rFonts w:ascii="Calibri" w:eastAsia="Calibri" w:hAnsi="Calibri" w:cs="Calibri"/>
+    </w:rPr>
+    <w:tblPr>
+      <w:tblInd w:w="0" w:type="dxa"/>
+      <w:tblBorders>
+        <w:top w:val="single" w:sz="4" w:space="0" w:color="auto"/>
+        <w:left w:val="single" w:sz="4" w:space="0" w:color="auto"/>
+        <w:bottom w:val="single" w:sz="4" w:space="0" w:color="auto"/>
+        <w:right w:val="single" w:sz="4" w:space="0" w:color="auto"/>
+        <w:insideH w:val="single" w:sz="4" w:space="0" w:color="auto"/>
+        <w:insideV w:val="single" w:sz="4" w:space="0" w:color="auto"/>
+      </w:tblBorders>
+      <w:tblCellMar>
+        <w:top w:w="0" w:type="dxa"/>
+        <w:left w:w="108" w:type="dxa"/>
+        <w:bottom w:w="0" w:type="dxa"/>
+        <w:right w:w="108" w:type="dxa"/>
+      </w:tblCellMar>
+    </w:tblPr>
+  </w:style>
+  <w:style w:type="paragraph" w:styleId="a9">
+    <w:name w:val="Balloon Text"/>
+    <w:basedOn w:val="a"/>
+    <w:link w:val="aa"/>
+    <w:uiPriority w:val="99"/>
+    <w:semiHidden/>
+    <w:unhideWhenUsed/>
+    <w:rsid w:val="00067BF0"/>
+    <w:pPr>
+      <w:spacing w:after="0" w:line="240" w:lineRule="auto"/>
+    </w:pPr>
+    <w:rPr>
+      <w:rFonts w:ascii="Tahoma" w:hAnsi="Tahoma" w:cs="Tahoma"/>
+      <w:sz w:val="16"/>
+      <w:szCs w:val="16"/>
+    </w:rPr>
+  </w:style>
+  <w:style w:type="character" w:customStyle="1" w:styleId="aa">
+    <w:name w:val="Текст выноски Знак"/>
+    <w:basedOn w:val="a0"/>
+    <w:link w:val="a9"/>
+    <w:uiPriority w:val="99"/>
+    <w:semiHidden/>
+    <w:rsid w:val="00067BF0"/>
+    <w:rPr>
+      <w:rFonts w:ascii="Tahoma" w:hAnsi="Tahoma" w:cs="Tahoma"/>
+      <w:sz w:val="16"/>
+      <w:szCs w:val="16"/>
+    </w:rPr>
+  </w:style>
+  <w:style w:type="paragraph" w:styleId="HTML">
+    <w:name w:val="HTML Preformatted"/>
+    <w:basedOn w:val="a"/>
+    <w:link w:val="HTML0"/>
+    <w:uiPriority w:val="99"/>
+    <w:semiHidden/>
+    <w:unhideWhenUsed/>
+    <w:rsid w:val="00E3183E"/>
+    <w:pPr>
+      <w:tabs>
+        <w:tab w:val="left" w:pos="916"/>
+        <w:tab w:val="left" w:pos="1832"/>
+        <w:tab w:val="left" w:pos="2748"/>
+        <w:tab w:val="left" w:pos="3664"/>
+        <w:tab w:val="left" w:pos="4580"/>
+        <w:tab w:val="left" w:pos="5496"/>
+        <w:tab w:val="left" w:pos="6412"/>
+        <w:tab w:val="left" w:pos="7328"/>
+        <w:tab w:val="left" w:pos="8244"/>
+        <w:tab w:val="left" w:pos="9160"/>
+        <w:tab w:val="left" w:pos="10076"/>
+        <w:tab w:val="left" w:pos="10992"/>
+        <w:tab w:val="left" w:pos="11908"/>
+        <w:tab w:val="left" w:pos="12824"/>
+        <w:tab w:val="left" w:pos="13740"/>
+        <w:tab w:val="left" w:pos="14656"/>
+      </w:tabs>
+      <w:spacing w:after="0" w:line="240" w:lineRule="auto"/>
+    </w:pPr>
+    <w:rPr>
+      <w:rFonts w:ascii="Courier New" w:eastAsia="Times New Roman" w:hAnsi="Courier New" w:cs="Courier New"/>
+      <w:sz w:val="20"/>
+      <w:szCs w:val="20"/>
+      <w:lang w:eastAsia="ru-RU"/>
+    </w:rPr>
+  </w:style>
+  <w:style w:type="character" w:customStyle="1" w:styleId="HTML0">
+    <w:name w:val="Стандартный HTML Знак"/>
+    <w:basedOn w:val="a0"/>
+    <w:link w:val="HTML"/>
+    <w:uiPriority w:val="99"/>
+    <w:semiHidden/>
+    <w:rsid w:val="00E3183E"/>
+    <w:rPr>
+      <w:rFonts w:ascii="Courier New" w:eastAsia="Times New Roman" w:hAnsi="Courier New" w:cs="Courier New"/>
+      <w:sz w:val="20"/>
+      <w:szCs w:val="20"/>
+      <w:lang w:eastAsia="ru-RU"/>
+    </w:rPr>
+  </w:style>
+  <w:style w:type="paragraph" w:styleId="ab">
+    <w:name w:val="No Spacing"/>
+    <w:uiPriority w:val="1"/>
+    <w:qFormat/>
+    <w:rsid w:val="009E3D58"/>
+    <w:pPr>
+      <w:spacing w:after="0" w:line="240" w:lineRule="auto"/>
+    </w:pPr>
+  </w:style>
+  <w:style w:type="paragraph" w:styleId="ac">
+    <w:name w:val="List Paragraph"/>
+    <w:basedOn w:val="a"/>
+    <w:uiPriority w:val="34"/>
+    <w:qFormat/>
+    <w:rsid w:val="005164A7"/>
+    <w:pPr>
+      <w:ind w:left="720"/>
+      <w:contextualSpacing/>
+    </w:pPr>
+  </w:style>
+</w:styles>
+</file>
+
+<file path=word/glossary/document.xml><?xml version="1.0" encoding="utf-8"?>
+<w:glossaryDocument xmlns:wpc="http://schemas.microsoft.com/office/word/2010/wordprocessingCanvas" xmlns:mc="http://schemas.openxmlformats.org/markup-compatibility/2006" xmlns:o="urn:schemas-microsoft-com:office:office" xmlns:r="http://schemas.openxmlformats.org/officeDocument/2006/relationships" xmlns:m="http://schemas.openxmlformats.org/officeDocument/2006/math" xmlns:v="urn:schemas-microsoft-com:vml" xmlns:wp14="http://schemas.microsoft.com/office/word/2010/wordprocessingDrawing" xmlns:wp="http://schemas.openxmlformats.org/drawingml/2006/wordprocessingDrawing" xmlns:w10="urn:schemas-microsoft-com:office:word" xmlns:w="http://schemas.openxmlformats.org/wordprocessingml/2006/main" xmlns:w14="http://schemas.microsoft.com/office/word/2010/wordml" xmlns:wpg="http://schemas.microsoft.com/office/word/2010/wordprocessingGroup" xmlns:wpi="http://schemas.microsoft.com/office/word/2010/wordprocessingInk" xmlns:wne="http://schemas.microsoft.com/office/word/2006/wordml" xmlns:wps="http://schemas.microsoft.com/office/word/2010/wordprocessingShape" mc:Ignorable="w14 wp14"/>
+</file>
+
+<file path=word/glossary/fontTable.xml><?xml version="1.0" encoding="utf-8"?>
+<w:fonts xmlns:mc="http://schemas.openxmlformats.org/markup-compatibility/2006" xmlns:r="http://schemas.openxmlformats.org/officeDocument/2006/relationships" xmlns:w="http://schemas.openxmlformats.org/wordprocessingml/2006/main" xmlns:w14="http://schemas.microsoft.com/office/word/2010/wordml" mc:Ignorable="w14">
+  <w:font w:name="Times New Roman">
+    <w:panose1 w:val="02020603050405020304"/>
+    <w:charset w:val="00"/>
+    <w:family w:val="roman"/>
+    <w:pitch w:val="variable"/>
+    <w:sig w:usb0="20002A87" w:usb1="80000000" w:usb2="00000008" w:usb3="00000000" w:csb0="000001FF" w:csb1="00000000"/>
+  </w:font>
+  <w:font w:name="Calibri">
+    <w:panose1 w:val="020F0502020204030204"/>
+    <w:charset w:val="00"/>
+    <w:family w:val="swiss"/>
+    <w:pitch w:val="variable"/>
+    <w:sig w:usb0="E10002FF" w:usb1="4000ACFF" w:usb2="00000009" w:usb3="00000000" w:csb0="0000019F" w:csb1="00000000"/>
+  </w:font>
+  <w:font w:name="Tahoma">
+    <w:panose1 w:val="020B0604030504040204"/>
+    <w:charset w:val="00"/>
+    <w:family w:val="swiss"/>
+    <w:pitch w:val="variable"/>
+    <w:sig w:usb0="20002A87" w:usb1="80000000" w:usb2="00000008" w:usb3="00000000" w:csb0="000001FF" w:csb1="00000000"/>
+  </w:font>
+  <w:font w:name="Courier New">
+    <w:panose1 w:val="02070309020205020404"/>
+    <w:charset w:val="00"/>
+    <w:family w:val="modern"/>
+    <w:pitch w:val="fixed"/>
+    <w:sig w:usb0="20002A87" w:usb1="80000000" w:usb2="00000008" w:usb3="00000000" w:csb0="000001FF" w:csb1="00000000"/>
+  </w:font>
+  <w:font w:name="Cambria Math">
+    <w:panose1 w:val="02040503050406030204"/>
+    <w:charset w:val="00"/>
+    <w:family w:val="roman"/>
+    <w:pitch w:val="variable"/>
+    <w:sig w:usb0="E00002FF" w:usb1="420024FF" w:usb2="00000000" w:usb3="00000000" w:csb0="0000019F" w:csb1="00000000"/>
+  </w:font>
+  <w:font w:name="Consolas">
+    <w:panose1 w:val="020B0609020204030204"/>
+    <w:charset w:val="00"/>
+    <w:family w:val="modern"/>
+    <w:pitch w:val="fixed"/>
+    <w:sig w:usb0="E10002FF" w:usb1="4000FCFF" w:usb2="00000009" w:usb3="00000000" w:csb0="0000019F" w:csb1="00000000"/>
+  </w:font>
+  <w:font w:name="Calibri Light">
+    <w:altName w:val="Arial"/>
+    <w:charset w:val="CC"/>
+    <w:family w:val="swiss"/>
+    <w:pitch w:val="variable"/>
+    <w:sig w:usb0="00000000" w:usb1="C200247B" w:usb2="00000009" w:usb3="00000000" w:csb0="000001FF" w:csb1="00000000"/>
+  </w:font>
+  <w:font w:name="Cambria">
+    <w:panose1 w:val="02040503050406030204"/>
+    <w:charset w:val="00"/>
+    <w:family w:val="roman"/>
+    <w:pitch w:val="variable"/>
+    <w:sig w:usb0="E00002FF" w:usb1="400004FF" w:usb2="00000000" w:usb3="00000000" w:csb0="0000019F" w:csb1="00000000"/>
+  </w:font>
+</w:fonts>
+</file>
+
+<file path=word/glossary/settings.xml><?xml version="1.0" encoding="utf-8"?>
+<w:settings xmlns:mc="http://schemas.openxmlformats.org/markup-compatibility/2006" xmlns:o="urn:schemas-microsoft-com:office:office" xmlns:r="http://schemas.openxmlformats.org/officeDocument/2006/relationships" xmlns:m="http://schemas.openxmlformats.org/officeDocument/2006/math" xmlns:v="urn:schemas-microsoft-com:vml" xmlns:w10="urn:schemas-microsoft-com:office:word" xmlns:w="http://schemas.openxmlformats.org/wordprocessingml/2006/main" xmlns:w14="http://schemas.microsoft.com/office/word/2010/wordml" xmlns:sl="http://schemas.openxmlformats.org/schemaLibrary/2006/main" mc:Ignorable="w14">
+  <w:view w:val="normal"/>
+  <w:defaultTabStop w:val="708"/>
+  <w:characterSpacingControl w:val="doNotCompress"/>
+  <w:compat>
+    <w:useFELayout/>
+    <w:compatSetting w:name="compatibilityMode" w:uri="http://schemas.microsoft.com/office/word" w:val="14"/>
+    <w:compatSetting w:name="overrideTableStyleFontSizeAndJustification" w:uri="http://schemas.microsoft.com/office/word" w:val="1"/>
+    <w:compatSetting w:name="enableOpenTypeFeatures" w:uri="http://schemas.microsoft.com/office/word" w:val="1"/>
+    <w:compatSetting w:name="doNotFlipMirrorIndents" w:uri="http://schemas.microsoft.com/office/word" w:val="1"/>
+  </w:compat>
+  <w:rsids>
+    <w:rsidRoot w:val="00952397"/>
+    <w:rsid w:val="00952397"/>
+    <w:rsid w:val="00F42249"/>
+  </w:rsids>
+  <m:mathPr>
+    <m:mathFont m:val="Cambria Math"/>
+    <m:brkBin m:val="before"/>
+    <m:brkBinSub m:val="--"/>
+    <m:smallFrac m:val="0"/>
+    <m:dispDef/>
+    <m:lMargin m:val="0"/>
+    <m:rMargin m:val="0"/>
+    <m:defJc m:val="centerGroup"/>
+    <m:wrapIndent m:val="1440"/>
+    <m:intLim m:val="subSup"/>
+    <m:naryLim m:val="undOvr"/>
+  </m:mathPr>
+  <w:themeFontLang w:val="ru-RU" w:eastAsia="x-none" w:bidi="x-none"/>
+  <w:clrSchemeMapping w:bg1="light1" w:t1="dark1" w:bg2="light2" w:t2="dark2" w:accent1="accent1" w:accent2="accent2" w:accent3="accent3" w:accent4="accent4" w:accent5="accent5" w:accent6="accent6" w:hyperlink="hyperlink" w:followedHyperlink="followedHyperlink"/>
+  <w:decimalSymbol w:val="."/>
+  <w:listSeparator w:val=","/>
+</w:settings>
+</file>
+
+<file path=word/glossary/styles.xml><?xml version="1.0" encoding="utf-8"?>
+<w:styles xmlns:mc="http://schemas.openxmlformats.org/markup-compatibility/2006" xmlns:r="http://schemas.openxmlformats.org/officeDocument/2006/relationships" xmlns:w="http://schemas.openxmlformats.org/wordprocessingml/2006/main" xmlns:w14="http://schemas.microsoft.com/office/word/2010/wordml" mc:Ignorable="w14">
+  <w:docDefaults>
+    <w:rPrDefault>
+      <w:rPr>
+        <w:rFonts w:asciiTheme="minorHAnsi" w:eastAsiaTheme="minorEastAsia" w:hAnsiTheme="minorHAnsi" w:cstheme="minorBidi"/>
+        <w:sz w:val="22"/>
+        <w:szCs w:val="22"/>
+        <w:lang w:val="ru-RU" w:eastAsia="ru-RU" w:bidi="ar-SA"/>
+      </w:rPr>
+    </w:rPrDefault>
+    <w:pPrDefault>
+      <w:pPr>
+        <w:spacing w:after="200" w:line="276" w:lineRule="auto"/>
+      </w:pPr>
+    </w:pPrDefault>
+  </w:docDefaults>
+  <w:latentStyles w:defLockedState="0" w:defUIPriority="99" w:defSemiHidden="1" w:defUnhideWhenUsed="1" w:defQFormat="0" w:count="267">
+    <w:lsdException w:name="Normal" w:semiHidden="0" w:uiPriority="0" w:unhideWhenUsed="0" w:qFormat="1"/>
+    <w:lsdException w:name="heading 1" w:semiHidden="0" w:uiPriority="9" w:unhideWhenUsed="0" w:qFormat="1"/>
+    <w:lsdException w:name="heading 2" w:uiPriority="9" w:qFormat="1"/>
+    <w:lsdException w:name="heading 3" w:uiPriority="9" w:qFormat="1"/>
+    <w:lsdException w:name="heading 4" w:uiPriority="9" w:qFormat="1"/>
+    <w:lsdException w:name="heading 5" w:uiPriority="9" w:qFormat="1"/>
+    <w:lsdException w:name="heading 6" w:uiPriority="9" w:qFormat="1"/>
+    <w:lsdException w:name="heading 7" w:uiPriority="9" w:qFormat="1"/>
+    <w:lsdException w:name="heading 8" w:uiPriority="9" w:qFormat="1"/>
+    <w:lsdException w:name="heading 9" w:uiPriority="9" w:qFormat="1"/>
+    <w:lsdException w:name="toc 1" w:uiPriority="39"/>
+    <w:lsdException w:name="toc 2" w:uiPriority="39"/>
+    <w:lsdException w:name="toc 3" w:uiPriority="39"/>
+    <w:lsdException w:name="toc 4" w:uiPriority="39"/>
+    <w:lsdException w:name="toc 5" w:uiPriority="39"/>
+    <w:lsdException w:name="toc 6" w:uiPriority="39"/>
+    <w:lsdException w:name="toc 7" w:uiPriority="39"/>
+    <w:lsdException w:name="toc 8" w:uiPriority="39"/>
+    <w:lsdException w:name="toc 9" w:uiPriority="39"/>
+    <w:lsdException w:name="caption" w:uiPriority="35" w:qFormat="1"/>
+    <w:lsdException w:name="Title" w:semiHidden="0" w:uiPriority="10" w:unhideWhenUsed="0" w:qFormat="1"/>
+    <w:lsdException w:name="Default Paragraph Font" w:uiPriority="1"/>
+    <w:lsdException w:name="Subtitle" w:semiHidden="0" w:uiPriority="11" w:unhideWhenUsed="0" w:qFormat="1"/>
+    <w:lsdException w:name="Strong" w:semiHidden="0" w:uiPriority="22" w:unhideWhenUsed="0" w:qFormat="1"/>
+    <w:lsdException w:name="Emphasis" w:semiHidden="0" w:uiPriority="20" w:unhideWhenUsed="0" w:qFormat="1"/>
+    <w:lsdException w:name="Table Grid" w:semiHidden="0" w:uiPriority="59" w:unhideWhenUsed="0"/>
+    <w:lsdException w:name="Placeholder Text" w:unhideWhenUsed="0"/>
+    <w:lsdException w:name="No Spacing" w:semiHidden="0" w:uiPriority="1" w:unhideWhenUsed="0" w:qFormat="1"/>
+    <w:lsdException w:name="Light Shading" w:semiHidden="0" w:uiPriority="60" w:unhideWhenUsed="0"/>
+    <w:lsdException w:name="Light List" w:semiHidden="0" w:uiPriority="61" w:unhideWhenUsed="0"/>
+    <w:lsdException w:name="Light Grid" w:semiHidden="0" w:uiPriority="62" w:unhideWhenUsed="0"/>
+    <w:lsdException w:name="Medium Shading 1" w:semiHidden="0" w:uiPriority="63" w:unhideWhenUsed="0"/>
+    <w:lsdException w:name="Medium Shading 2" w:semiHidden="0" w:uiPriority="64" w:unhideWhenUsed="0"/>
+    <w:lsdException w:name="Medium List 1" w:semiHidden="0" w:uiPriority="65" w:unhideWhenUsed="0"/>
+    <w:lsdException w:name="Medium List 2" w:semiHidden="0" w:uiPriority="66" w:unhideWhenUsed="0"/>
+    <w:lsdException w:name="Medium Grid 1" w:semiHidden="0" w:uiPriority="67" w:unhideWhenUsed="0"/>
+    <w:lsdException w:name="Medium Grid 2" w:semiHidden="0" w:uiPriority="68" w:unhideWhenUsed="0"/>
+    <w:lsdException w:name="Medium Grid 3" w:semiHidden="0" w:uiPriority="69" w:unhideWhenUsed="0"/>
+    <w:lsdException w:name="Dark List" w:semiHidden="0" w:uiPriority="70" w:unhideWhenUsed="0"/>
+    <w:lsdException w:name="Colorful Shading" w:semiHidden="0" w:uiPriority="71" w:unhideWhenUsed="0"/>
+    <w:lsdException w:name="Colorful List" w:semiHidden="0" w:uiPriority="72" w:unhideWhenUsed="0"/>
+    <w:lsdException w:name="Colorful Grid" w:semiHidden="0" w:uiPriority="73" w:unhideWhenUsed="0"/>
+    <w:lsdException w:name="Light Shading Accent 1" w:semiHidden="0" w:uiPriority="60" w:unhideWhenUsed="0"/>
+    <w:lsdException w:name="Light List Accent 1" w:semiHidden="0" w:uiPriority="61" w:unhideWhenUsed="0"/>
+    <w:lsdException w:name="Light Grid Accent 1" w:semiHidden="0" w:uiPriority="62" w:unhideWhenUsed="0"/>
+    <w:lsdException w:name="Medium Shading 1 Accent 1" w:semiHidden="0" w:uiPriority="63" w:unhideWhenUsed="0"/>
+    <w:lsdException w:name="Medium Shading 2 Accent 1" w:semiHidden="0" w:uiPriority="64" w:unhideWhenUsed="0"/>
+    <w:lsdException w:name="Medium List 1 Accent 1" w:semiHidden="0" w:uiPriority="65" w:unhideWhenUsed="0"/>
+    <w:lsdException w:name="Revision" w:unhideWhenUsed="0"/>
+    <w:lsdException w:name="List Paragraph" w:semiHidden="0" w:uiPriority="34" w:unhideWhenUsed="0" w:qFormat="1"/>
+    <w:lsdException w:name="Quote" w:semiHidden="0" w:uiPriority="29" w:unhideWhenUsed="0" w:qFormat="1"/>
+    <w:lsdException w:name="Intense Quote" w:semiHidden="0" w:uiPriority="30" w:unhideWhenUsed="0" w:qFormat="1"/>
+    <w:lsdException w:name="Medium List 2 Accent 1" w:semiHidden="0" w:uiPriority="66" w:unhideWhenUsed="0"/>
+    <w:lsdException w:name="Medium Grid 1 Accent 1" w:semiHidden="0" w:uiPriority="67" w:unhideWhenUsed="0"/>
+    <w:lsdException w:name="Medium Grid 2 Accent 1" w:semiHidden="0" w:uiPriority="68" w:unhideWhenUsed="0"/>
+    <w:lsdException w:name="Medium Grid 3 Accent 1" w:semiHidden="0" w:uiPriority="69" w:unhideWhenUsed="0"/>
+    <w:lsdException w:name="Dark List Accent 1" w:semiHidden="0" w:uiPriority="70" w:unhideWhenUsed="0"/>
+    <w:lsdException w:name="Colorful Shading Accent 1" w:semiHidden="0" w:uiPriority="71" w:unhideWhenUsed="0"/>
+    <w:lsdException w:name="Colorful List Accent 1" w:semiHidden="0" w:uiPriority="72" w:unhideWhenUsed="0"/>
+    <w:lsdException w:name="Colorful Grid Accent 1" w:semiHidden="0" w:uiPriority="73" w:unhideWhenUsed="0"/>
+    <w:lsdException w:name="Light Shading Accent 2" w:semiHidden="0" w:uiPriority="60" w:unhideWhenUsed="0"/>
+    <w:lsdException w:name="Light List Accent 2" w:semiHidden="0" w:uiPriority="61" w:unhideWhenUsed="0"/>
+    <w:lsdException w:name="Light Grid Accent 2" w:semiHidden="0" w:uiPriority="62" w:unhideWhenUsed="0"/>
+    <w:lsdException w:name="Medium Shading 1 Accent 2" w:semiHidden="0" w:uiPriority="63" w:unhideWhenUsed="0"/>
+    <w:lsdException w:name="Medium Shading 2 Accent 2" w:semiHidden="0" w:uiPriority="64" w:unhideWhenUsed="0"/>
+    <w:lsdException w:name="Medium List 1 Accent 2" w:semiHidden="0" w:uiPriority="65" w:unhideWhenUsed="0"/>
+    <w:lsdException w:name="Medium List 2 Accent 2" w:semiHidden="0" w:uiPriority="66" w:unhideWhenUsed="0"/>
+    <w:lsdException w:name="Medium Grid 1 Accent 2" w:semiHidden="0" w:uiPriority="67" w:unhideWhenUsed="0"/>
+    <w:lsdException w:name="Medium Grid 2 Accent 2" w:semiHidden="0" w:uiPriority="68" w:unhideWhenUsed="0"/>
+    <w:lsdException w:name="Medium Grid 3 Accent 2" w:semiHidden="0" w:uiPriority="69" w:unhideWhenUsed="0"/>
+    <w:lsdException w:name="Dark List Accent 2" w:semiHidden="0" w:uiPriority="70" w:unhideWhenUsed="0"/>
+    <w:lsdException w:name="Colorful Shading Accent 2" w:semiHidden="0" w:uiPriority="71" w:unhideWhenUsed="0"/>
+    <w:lsdException w:name="Colorful List Accent 2" w:semiHidden="0" w:uiPriority="72" w:unhideWhenUsed="0"/>
+    <w:lsdException w:name="Colorful Grid Accent 2" w:semiHidden="0" w:uiPriority="73" w:unhideWhenUsed="0"/>
+    <w:lsdException w:name="Light Shading Accent 3" w:semiHidden="0" w:uiPriority="60" w:unhideWhenUsed="0"/>
+    <w:lsdException w:name="Light List Accent 3" w:semiHidden="0" w:uiPriority="61" w:unhideWhenUsed="0"/>
+    <w:lsdException w:name="Light Grid Accent 3" w:semiHidden="0" w:uiPriority="62" w:unhideWhenUsed="0"/>
+    <w:lsdException w:name="Medium Shading 1 Accent 3" w:semiHidden="0" w:uiPriority="63" w:unhideWhenUsed="0"/>
+    <w:lsdException w:name="Medium Shading 2 Accent 3" w:semiHidden="0" w:uiPriority="64" w:unhideWhenUsed="0"/>
+    <w:lsdException w:name="Medium List 1 Accent 3" w:semiHidden="0" w:uiPriority="65" w:unhideWhenUsed="0"/>
+    <w:lsdException w:name="Medium List 2 Accent 3" w:semiHidden="0" w:uiPriority="66" w:unhideWhenUsed="0"/>
+    <w:lsdException w:name="Medium Grid 1 Accent 3" w:semiHidden="0" w:uiPriority="67" w:unhideWhenUsed="0"/>
+    <w:lsdException w:name="Medium Grid 2 Accent 3" w:semiHidden="0" w:uiPriority="68" w:unhideWhenUsed="0"/>
+    <w:lsdException w:name="Medium Grid 3 Accent 3" w:semiHidden="0" w:uiPriority="69" w:unhideWhenUsed="0"/>
+    <w:lsdException w:name="Dark List Accent 3" w:semiHidden="0" w:uiPriority="70" w:unhideWhenUsed="0"/>
+    <w:lsdException w:name="Colorful Shading Accent 3" w:semiHidden="0" w:uiPriority="71" w:unhideWhenUsed="0"/>
+    <w:lsdException w:name="Colorful List Accent 3" w:semiHidden="0" w:uiPriority="72" w:unhideWhenUsed="0"/>
+    <w:lsdException w:name="Colorful Grid Accent 3" w:semiHidden="0" w:uiPriority="73" w:unhideWhenUsed="0"/>
+    <w:lsdException w:name="Light Shading Accent 4" w:semiHidden="0" w:uiPriority="60" w:unhideWhenUsed="0"/>
+    <w:lsdException w:name="Light List Accent 4" w:semiHidden="0" w:uiPriority="61" w:unhideWhenUsed="0"/>
+    <w:lsdException w:name="Light Grid Accent 4" w:semiHidden="0" w:uiPriority="62" w:unhideWhenUsed="0"/>
+    <w:lsdException w:name="Medium Shading 1 Accent 4" w:semiHidden="0" w:uiPriority="63" w:unhideWhenUsed="0"/>
+    <w:lsdException w:name="Medium Shading 2 Accent 4" w:semiHidden="0" w:uiPriority="64" w:unhideWhenUsed="0"/>
+    <w:lsdException w:name="Medium List 1 Accent 4" w:semiHidden="0" w:uiPriority="65" w:unhideWhenUsed="0"/>
+    <w:lsdException w:name="Medium List 2 Accent 4" w:semiHidden="0" w:uiPriority="66" w:unhideWhenUsed="0"/>
+    <w:lsdException w:name="Medium Grid 1 Accent 4" w:semiHidden="0" w:uiPriority="67" w:unhideWhenUsed="0"/>
+    <w:lsdException w:name="Medium Grid 2 Accent 4" w:semiHidden="0" w:uiPriority="68" w:unhideWhenUsed="0"/>
+    <w:lsdException w:name="Medium Grid 3 Accent 4" w:semiHidden="0" w:uiPriority="69" w:unhideWhenUsed="0"/>
+    <w:lsdException w:name="Dark List Accent 4" w:semiHidden="0" w:uiPriority="70" w:unhideWhenUsed="0"/>
+    <w:lsdException w:name="Colorful Shading Accent 4" w:semiHidden="0" w:uiPriority="71" w:unhideWhenUsed="0"/>
+    <w:lsdException w:name="Colorful List Accent 4" w:semiHidden="0" w:uiPriority="72" w:unhideWhenUsed="0"/>
+    <w:lsdException w:name="Colorful Grid Accent 4" w:semiHidden="0" w:uiPriority="73" w:unhideWhenUsed="0"/>
+    <w:lsdException w:name="Light Shading Accent 5" w:semiHidden="0" w:uiPriority="60" w:unhideWhenUsed="0"/>
+    <w:lsdException w:name="Light List Accent 5" w:semiHidden="0" w:uiPriority="61" w:unhideWhenUsed="0"/>
+    <w:lsdException w:name="Light Grid Accent 5" w:semiHidden="0" w:uiPriority="62" w:unhideWhenUsed="0"/>
+    <w:lsdException w:name="Medium Shading 1 Accent 5" w:semiHidden="0" w:uiPriority="63" w:unhideWhenUsed="0"/>
+    <w:lsdException w:name="Medium Shading 2 Accent 5" w:semiHidden="0" w:uiPriority="64" w:unhideWhenUsed="0"/>
+    <w:lsdException w:name="Medium List 1 Accent 5" w:semiHidden="0" w:uiPriority="65" w:unhideWhenUsed="0"/>
+    <w:lsdException w:name="Medium List 2 Accent 5" w:semiHidden="0" w:uiPriority="66" w:unhideWhenUsed="0"/>
+    <w:lsdException w:name="Medium Grid 1 Accent 5" w:semiHidden="0" w:uiPriority="67" w:unhideWhenUsed="0"/>
+    <w:lsdException w:name="Medium Grid 2 Accent 5" w:semiHidden="0" w:uiPriority="68" w:unhideWhenUsed="0"/>
+    <w:lsdException w:name="Medium Grid 3 Accent 5" w:semiHidden="0" w:uiPriority="69" w:unhideWhenUsed="0"/>
+    <w:lsdException w:name="Dark List Accent 5" w:semiHidden="0" w:uiPriority="70" w:unhideWhenUsed="0"/>
+    <w:lsdException w:name="Colorful Shading Accent 5" w:semiHidden="0" w:uiPriority="71" w:unhideWhenUsed="0"/>
+    <w:lsdException w:name="Colorful List Accent 5" w:semiHidden="0" w:uiPriority="72" w:unhideWhenUsed="0"/>
+    <w:lsdException w:name="Colorful Grid Accent 5" w:semiHidden="0" w:uiPriority="73" w:unhideWhenUsed="0"/>
+    <w:lsdException w:name="Light Shading Accent 6" w:semiHidden="0" w:uiPriority="60" w:unhideWhenUsed="0"/>
+    <w:lsdException w:name="Light List Accent 6" w:semiHidden="0" w:uiPriority="61" w:unhideWhenUsed="0"/>
+    <w:lsdException w:name="Light Grid Accent 6" w:semiHidden="0" w:uiPriority="62" w:unhideWhenUsed="0"/>
+    <w:lsdException w:name="Medium Shading 1 Accent 6" w:semiHidden="0" w:uiPriority="63" w:unhideWhenUsed="0"/>
+    <w:lsdException w:name="Medium Shading 2 Accent 6" w:semiHidden="0" w:uiPriority="64" w:unhideWhenUsed="0"/>
+    <w:lsdException w:name="Medium List 1 Accent 6" w:semiHidden="0" w:uiPriority="65" w:unhideWhenUsed="0"/>
+    <w:lsdException w:name="Medium List 2 Accent 6" w:semiHidden="0" w:uiPriority="66" w:unhideWhenUsed="0"/>
+    <w:lsdException w:name="Medium Grid 1 Accent 6" w:semiHidden="0" w:uiPriority="67" w:unhideWhenUsed="0"/>
+    <w:lsdException w:name="Medium Grid 2 Accent 6" w:semiHidden="0" w:uiPriority="68" w:unhideWhenUsed="0"/>
+    <w:lsdException w:name="Medium Grid 3 Accent 6" w:semiHidden="0" w:uiPriority="69" w:unhideWhenUsed="0"/>
+    <w:lsdException w:name="Dark List Accent 6" w:semiHidden="0" w:uiPriority="70" w:unhideWhenUsed="0"/>
+    <w:lsdException w:name="Colorful Shading Accent 6" w:semiHidden="0" w:uiPriority="71" w:unhideWhenUsed="0"/>
+    <w:lsdException w:name="Colorful List Accent 6" w:semiHidden="0" w:uiPriority="72" w:unhideWhenUsed="0"/>
+    <w:lsdException w:name="Colorful Grid Accent 6" w:semiHidden="0" w:uiPriority="73" w:unhideWhenUsed="0"/>
+    <w:lsdException w:name="Subtle Emphasis" w:semiHidden="0" w:uiPriority="19" w:unhideWhenUsed="0" w:qFormat="1"/>
+    <w:lsdException w:name="Intense Emphasis" w:semiHidden="0" w:uiPriority="21" w:unhideWhenUsed="0" w:qFormat="1"/>
+    <w:lsdException w:name="Subtle Reference" w:semiHidden="0" w:uiPriority="31" w:unhideWhenUsed="0" w:qFormat="1"/>
+    <w:lsdException w:name="Intense Reference" w:semiHidden="0" w:uiPriority="32" w:unhideWhenUsed="0" w:qFormat="1"/>
+    <w:lsdException w:name="Book Title" w:semiHidden="0" w:uiPriority="33" w:unhideWhenUsed="0" w:qFormat="1"/>
+    <w:lsdException w:name="Bibliography" w:uiPriority="37"/>
+    <w:lsdException w:name="TOC Heading" w:uiPriority="39" w:qFormat="1"/>
+  </w:latentStyles>
+  <w:style w:type="paragraph" w:default="1" w:styleId="a">
+    <w:name w:val="Normal"/>
+    <w:qFormat/>
+  </w:style>
+  <w:style w:type="character" w:default="1" w:styleId="a0">
+    <w:name w:val="Default Paragraph Font"/>
+    <w:uiPriority w:val="1"/>
+    <w:semiHidden/>
+    <w:unhideWhenUsed/>
+  </w:style>
+  <w:style w:type="table" w:default="1" w:styleId="a1">
+    <w:name w:val="Normal Table"/>
+    <w:uiPriority w:val="99"/>
+    <w:semiHidden/>
+    <w:unhideWhenUsed/>
+    <w:tblPr>
+      <w:tblInd w:w="0" w:type="dxa"/>
+      <w:tblCellMar>
+        <w:top w:w="0" w:type="dxa"/>
+        <w:left w:w="108" w:type="dxa"/>
+        <w:bottom w:w="0" w:type="dxa"/>
+        <w:right w:w="108" w:type="dxa"/>
+      </w:tblCellMar>
+    </w:tblPr>
+  </w:style>
+  <w:style w:type="numbering" w:default="1" w:styleId="a2">
+    <w:name w:val="No List"/>
+    <w:uiPriority w:val="99"/>
+    <w:semiHidden/>
+    <w:unhideWhenUsed/>
+  </w:style>
+  <w:style w:type="character" w:styleId="a3">
+    <w:name w:val="Placeholder Text"/>
+    <w:basedOn w:val="a0"/>
+    <w:uiPriority w:val="99"/>
+    <w:semiHidden/>
+    <w:rsid w:val="00952397"/>
+    <w:rPr>
+      <w:color w:val="808080"/>
+    </w:rPr>
+  </w:style>
+</w:styles>
+</file>
+
+<file path=word/glossary/stylesWithEffects.xml><?xml version="1.0" encoding="utf-8"?>
+<w:styles xmlns:wpc="http://schemas.microsoft.com/office/word/2010/wordprocessingCanvas" xmlns:mc="http://schemas.openxmlformats.org/markup-compatibility/2006" xmlns:o="urn:schemas-microsoft-com:office:office" xmlns:r="http://schemas.openxmlformats.org/officeDocument/2006/relationships" xmlns:m="http://schemas.openxmlformats.org/officeDocument/2006/math" xmlns:v="urn:schemas-microsoft-com:vml" xmlns:wp14="http://schemas.microsoft.com/office/word/2010/wordprocessingDrawing" xmlns:wp="http://schemas.openxmlformats.org/drawingml/2006/wordprocessingDrawing" xmlns:w10="urn:schemas-microsoft-com:office:word" xmlns:w="http://schemas.openxmlformats.org/wordprocessingml/2006/main" xmlns:w14="http://schemas.microsoft.com/office/word/2010/wordml" xmlns:wpg="http://schemas.microsoft.com/office/word/2010/wordprocessingGroup" xmlns:wpi="http://schemas.microsoft.com/office/word/2010/wordprocessingInk" xmlns:wne="http://schemas.microsoft.com/office/word/2006/wordml" xmlns:wps="http://schemas.microsoft.com/office/word/2010/wordprocessingShape" mc:Ignorable="w14 wp14">
+  <w:docDefaults>
+    <w:rPrDefault>
+      <w:rPr>
+        <w:rFonts w:asciiTheme="minorHAnsi" w:eastAsiaTheme="minorEastAsia" w:hAnsiTheme="minorHAnsi" w:cstheme="minorBidi"/>
+        <w:sz w:val="22"/>
+        <w:szCs w:val="22"/>
+        <w:lang w:val="ru-RU" w:eastAsia="ru-RU" w:bidi="ar-SA"/>
+      </w:rPr>
+    </w:rPrDefault>
+    <w:pPrDefault>
+      <w:pPr>
+        <w:spacing w:after="200" w:line="276" w:lineRule="auto"/>
+      </w:pPr>
+    </w:pPrDefault>
+  </w:docDefaults>
+  <w:latentStyles w:defLockedState="0" w:defUIPriority="99" w:defSemiHidden="1" w:defUnhideWhenUsed="1" w:defQFormat="0" w:count="267">
+    <w:lsdException w:name="Normal" w:semiHidden="0" w:uiPriority="0" w:unhideWhenUsed="0" w:qFormat="1"/>
+    <w:lsdException w:name="heading 1" w:semiHidden="0" w:uiPriority="9" w:unhideWhenUsed="0" w:qFormat="1"/>
+    <w:lsdException w:name="heading 2" w:uiPriority="9" w:qFormat="1"/>
+    <w:lsdException w:name="heading 3" w:uiPriority="9" w:qFormat="1"/>
+    <w:lsdException w:name="heading 4" w:uiPriority="9" w:qFormat="1"/>
+    <w:lsdException w:name="heading 5" w:uiPriority="9" w:qFormat="1"/>
+    <w:lsdException w:name="heading 6" w:uiPriority="9" w:qFormat="1"/>
+    <w:lsdException w:name="heading 7" w:uiPriority="9" w:qFormat="1"/>
+    <w:lsdException w:name="heading 8" w:uiPriority="9" w:qFormat="1"/>
+    <w:lsdException w:name="heading 9" w:uiPriority="9" w:qFormat="1"/>
+    <w:lsdException w:name="toc 1" w:uiPriority="39"/>
+    <w:lsdException w:name="toc 2" w:uiPriority="39"/>
+    <w:lsdException w:name="toc 3" w:uiPriority="39"/>
+    <w:lsdException w:name="toc 4" w:uiPriority="39"/>
+    <w:lsdException w:name="toc 5" w:uiPriority="39"/>
+    <w:lsdException w:name="toc 6" w:uiPriority="39"/>
+    <w:lsdException w:name="toc 7" w:uiPriority="39"/>
+    <w:lsdException w:name="toc 8" w:uiPriority="39"/>
+    <w:lsdException w:name="toc 9" w:uiPriority="39"/>
+    <w:lsdException w:name="caption" w:uiPriority="35" w:qFormat="1"/>
+    <w:lsdException w:name="Title" w:semiHidden="0" w:uiPriority="10" w:unhideWhenUsed="0" w:qFormat="1"/>
+    <w:lsdException w:name="Default Paragraph Font" w:uiPriority="1"/>
+    <w:lsdException w:name="Subtitle" w:semiHidden="0" w:uiPriority="11" w:unhideWhenUsed="0" w:qFormat="1"/>
+    <w:lsdException w:name="Strong" w:semiHidden="0" w:uiPriority="22" w:unhideWhenUsed="0" w:qFormat="1"/>
+    <w:lsdException w:name="Emphasis" w:semiHidden="0" w:uiPriority="20" w:unhideWhenUsed="0" w:qFormat="1"/>
+    <w:lsdException w:name="Table Grid" w:semiHidden="0" w:uiPriority="59" w:unhideWhenUsed="0"/>
+    <w:lsdException w:name="Placeholder Text" w:unhideWhenUsed="0"/>
+    <w:lsdException w:name="No Spacing" w:semiHidden="0" w:uiPriority="1" w:unhideWhenUsed="0" w:qFormat="1"/>
+    <w:lsdException w:name="Light Shading" w:semiHidden="0" w:uiPriority="60" w:unhideWhenUsed="0"/>
+    <w:lsdException w:name="Light List" w:semiHidden="0" w:uiPriority="61" w:unhideWhenUsed="0"/>
+    <w:lsdException w:name="Light Grid" w:semiHidden="0" w:uiPriority="62" w:unhideWhenUsed="0"/>
+    <w:lsdException w:name="Medium Shading 1" w:semiHidden="0" w:uiPriority="63" w:unhideWhenUsed="0"/>
+    <w:lsdException w:name="Medium Shading 2" w:semiHidden="0" w:uiPriority="64" w:unhideWhenUsed="0"/>
+    <w:lsdException w:name="Medium List 1" w:semiHidden="0" w:uiPriority="65" w:unhideWhenUsed="0"/>
+    <w:lsdException w:name="Medium List 2" w:semiHidden="0" w:uiPriority="66" w:unhideWhenUsed="0"/>
+    <w:lsdException w:name="Medium Grid 1" w:semiHidden="0" w:uiPriority="67" w:unhideWhenUsed="0"/>
+    <w:lsdException w:name="Medium Grid 2" w:semiHidden="0" w:uiPriority="68" w:unhideWhenUsed="0"/>
+    <w:lsdException w:name="Medium Grid 3" w:semiHidden="0" w:uiPriority="69" w:unhideWhenUsed="0"/>
+    <w:lsdException w:name="Dark List" w:semiHidden="0" w:uiPriority="70" w:unhideWhenUsed="0"/>
+    <w:lsdException w:name="Colorful Shading" w:semiHidden="0" w:uiPriority="71" w:unhideWhenUsed="0"/>
+    <w:lsdException w:name="Colorful List" w:semiHidden="0" w:uiPriority="72" w:unhideWhenUsed="0"/>
+    <w:lsdException w:name="Colorful Grid" w:semiHidden="0" w:uiPriority="73" w:unhideWhenUsed="0"/>
+    <w:lsdException w:name="Light Shading Accent 1" w:semiHidden="0" w:uiPriority="60" w:unhideWhenUsed="0"/>
+    <w:lsdException w:name="Light List Accent 1" w:semiHidden="0" w:uiPriority="61" w:unhideWhenUsed="0"/>
+    <w:lsdException w:name="Light Grid Accent 1" w:semiHidden="0" w:uiPriority="62" w:unhideWhenUsed="0"/>
+    <w:lsdException w:name="Medium Shading 1 Accent 1" w:semiHidden="0" w:uiPriority="63" w:unhideWhenUsed="0"/>
+    <w:lsdException w:name="Medium Shading 2 Accent 1" w:semiHidden="0" w:uiPriority="64" w:unhideWhenUsed="0"/>
+    <w:lsdException w:name="Medium List 1 Accent 1" w:semiHidden="0" w:uiPriority="65" w:unhideWhenUsed="0"/>
+    <w:lsdException w:name="Revision" w:unhideWhenUsed="0"/>
+    <w:lsdException w:name="List Paragraph" w:semiHidden="0" w:uiPriority="34" w:unhideWhenUsed="0" w:qFormat="1"/>
+    <w:lsdException w:name="Quote" w:semiHidden="0" w:uiPriority="29" w:unhideWhenUsed="0" w:qFormat="1"/>
+    <w:lsdException w:name="Intense Quote" w:semiHidden="0" w:uiPriority="30" w:unhideWhenUsed="0" w:qFormat="1"/>
+    <w:lsdException w:name="Medium List 2 Accent 1" w:semiHidden="0" w:uiPriority="66" w:unhideWhenUsed="0"/>
+    <w:lsdException w:name="Medium Grid 1 Accent 1" w:semiHidden="0" w:uiPriority="67" w:unhideWhenUsed="0"/>
+    <w:lsdException w:name="Medium Grid 2 Accent 1" w:semiHidden="0" w:uiPriority="68" w:unhideWhenUsed="0"/>
+    <w:lsdException w:name="Medium Grid 3 Accent 1" w:semiHidden="0" w:uiPriority="69" w:unhideWhenUsed="0"/>
+    <w:lsdException w:name="Dark List Accent 1" w:semiHidden="0" w:uiPriority="70" w:unhideWhenUsed="0"/>
+    <w:lsdException w:name="Colorful Shading Accent 1" w:semiHidden="0" w:uiPriority="71" w:unhideWhenUsed="0"/>
+    <w:lsdException w:name="Colorful List Accent 1" w:semiHidden="0" w:uiPriority="72" w:unhideWhenUsed="0"/>
+    <w:lsdException w:name="Colorful Grid Accent 1" w:semiHidden="0" w:uiPriority="73" w:unhideWhenUsed="0"/>
+    <w:lsdException w:name="Light Shading Accent 2" w:semiHidden="0" w:uiPriority="60" w:unhideWhenUsed="0"/>
+    <w:lsdException w:name="Light List Accent 2" w:semiHidden="0" w:uiPriority="61" w:unhideWhenUsed="0"/>
+    <w:lsdException w:name="Light Grid Accent 2" w:semiHidden="0" w:uiPriority="62" w:unhideWhenUsed="0"/>
+    <w:lsdException w:name="Medium Shading 1 Accent 2" w:semiHidden="0" w:uiPriority="63" w:unhideWhenUsed="0"/>
+    <w:lsdException w:name="Medium Shading 2 Accent 2" w:semiHidden="0" w:uiPriority="64" w:unhideWhenUsed="0"/>
+    <w:lsdException w:name="Medium List 1 Accent 2" w:semiHidden="0" w:uiPriority="65" w:unhideWhenUsed="0"/>
+    <w:lsdException w:name="Medium List 2 Accent 2" w:semiHidden="0" w:uiPriority="66" w:unhideWhenUsed="0"/>
+    <w:lsdException w:name="Medium Grid 1 Accent 2" w:semiHidden="0" w:uiPriority="67" w:unhideWhenUsed="0"/>
+    <w:lsdException w:name="Medium Grid 2 Accent 2" w:semiHidden="0" w:uiPriority="68" w:unhideWhenUsed="0"/>
+    <w:lsdException w:name="Medium Grid 3 Accent 2" w:semiHidden="0" w:uiPriority="69" w:unhideWhenUsed="0"/>
+    <w:lsdException w:name="Dark List Accent 2" w:semiHidden="0" w:uiPriority="70" w:unhideWhenUsed="0"/>
+    <w:lsdException w:name="Colorful Shading Accent 2" w:semiHidden="0" w:uiPriority="71" w:unhideWhenUsed="0"/>
+    <w:lsdException w:name="Colorful List Accent 2" w:semiHidden="0" w:uiPriority="72" w:unhideWhenUsed="0"/>
+    <w:lsdException w:name="Colorful Grid Accent 2" w:semiHidden="0" w:uiPriority="73" w:unhideWhenUsed="0"/>
+    <w:lsdException w:name="Light Shading Accent 3" w:semiHidden="0" w:uiPriority="60" w:unhideWhenUsed="0"/>
+    <w:lsdException w:name="Light List Accent 3" w:semiHidden="0" w:uiPriority="61" w:unhideWhenUsed="0"/>
+    <w:lsdException w:name="Light Grid Accent 3" w:semiHidden="0" w:uiPriority="62" w:unhideWhenUsed="0"/>
+    <w:lsdException w:name="Medium Shading 1 Accent 3" w:semiHidden="0" w:uiPriority="63" w:unhideWhenUsed="0"/>
+    <w:lsdException w:name="Medium Shading 2 Accent 3" w:semiHidden="0" w:uiPriority="64" w:unhideWhenUsed="0"/>
+    <w:lsdException w:name="Medium List 1 Accent 3" w:semiHidden="0" w:uiPriority="65" w:unhideWhenUsed="0"/>
+    <w:lsdException w:name="Medium List 2 Accent 3" w:semiHidden="0" w:uiPriority="66" w:unhideWhenUsed="0"/>
+    <w:lsdException w:name="Medium Grid 1 Accent 3" w:semiHidden="0" w:uiPriority="67" w:unhideWhenUsed="0"/>
+    <w:lsdException w:name="Medium Grid 2 Accent 3" w:semiHidden="0" w:uiPriority="68" w:unhideWhenUsed="0"/>
+    <w:lsdException w:name="Medium Grid 3 Accent 3" w:semiHidden="0" w:uiPriority="69" w:unhideWhenUsed="0"/>
+    <w:lsdException w:name="Dark List Accent 3" w:semiHidden="0" w:uiPriority="70" w:unhideWhenUsed="0"/>
+    <w:lsdException w:name="Colorful Shading Accent 3" w:semiHidden="0" w:uiPriority="71" w:unhideWhenUsed="0"/>
+    <w:lsdException w:name="Colorful List Accent 3" w:semiHidden="0" w:uiPriority="72" w:unhideWhenUsed="0"/>
+    <w:lsdException w:name="Colorful Grid Accent 3" w:semiHidden="0" w:uiPriority="73" w:unhideWhenUsed="0"/>
+    <w:lsdException w:name="Light Shading Accent 4" w:semiHidden="0" w:uiPriority="60" w:unhideWhenUsed="0"/>
+    <w:lsdException w:name="Light List Accent 4" w:semiHidden="0" w:uiPriority="61" w:unhideWhenUsed="0"/>
+    <w:lsdException w:name="Light Grid Accent 4" w:semiHidden="0" w:uiPriority="62" w:unhideWhenUsed="0"/>
+    <w:lsdException w:name="Medium Shading 1 Accent 4" w:semiHidden="0" w:uiPriority="63" w:unhideWhenUsed="0"/>
+    <w:lsdException w:name="Medium Shading 2 Accent 4" w:semiHidden="0" w:uiPriority="64" w:unhideWhenUsed="0"/>
+    <w:lsdException w:name="Medium List 1 Accent 4" w:semiHidden="0" w:uiPriority="65" w:unhideWhenUsed="0"/>
+    <w:lsdException w:name="Medium List 2 Accent 4" w:semiHidden="0" w:uiPriority="66" w:unhideWhenUsed="0"/>
+    <w:lsdException w:name="Medium Grid 1 Accent 4" w:semiHidden="0" w:uiPriority="67" w:unhideWhenUsed="0"/>
+    <w:lsdException w:name="Medium Grid 2 Accent 4" w:semiHidden="0" w:uiPriority="68" w:unhideWhenUsed="0"/>
+    <w:lsdException w:name="Medium Grid 3 Accent 4" w:semiHidden="0" w:uiPriority="69" w:unhideWhenUsed="0"/>
+    <w:lsdException w:name="Dark List Accent 4" w:semiHidden="0" w:uiPriority="70" w:unhideWhenUsed="0"/>
+    <w:lsdException w:name="Colorful Shading Accent 4" w:semiHidden="0" w:uiPriority="71" w:unhideWhenUsed="0"/>
+    <w:lsdException w:name="Colorful List Accent 4" w:semiHidden="0" w:uiPriority="72" w:unhideWhenUsed="0"/>
+    <w:lsdException w:name="Colorful Grid Accent 4" w:semiHidden="0" w:uiPriority="73" w:unhideWhenUsed="0"/>
+    <w:lsdException w:name="Light Shading Accent 5" w:semiHidden="0" w:uiPriority="60" w:unhideWhenUsed="0"/>
+    <w:lsdException w:name="Light List Accent 5" w:semiHidden="0" w:uiPriority="61" w:unhideWhenUsed="0"/>
+    <w:lsdException w:name="Light Grid Accent 5" w:semiHidden="0" w:uiPriority="62" w:unhideWhenUsed="0"/>
+    <w:lsdException w:name="Medium Shading 1 Accent 5" w:semiHidden="0" w:uiPriority="63" w:unhideWhenUsed="0"/>
+    <w:lsdException w:name="Medium Shading 2 Accent 5" w:semiHidden="0" w:uiPriority="64" w:unhideWhenUsed="0"/>
+    <w:lsdException w:name="Medium List 1 Accent 5" w:semiHidden="0" w:uiPriority="65" w:unhideWhenUsed="0"/>
+    <w:lsdException w:name="Medium List 2 Accent 5" w:semiHidden="0" w:uiPriority="66" w:unhideWhenUsed="0"/>
+    <w:lsdException w:name="Medium Grid 1 Accent 5" w:semiHidden="0" w:uiPriority="67" w:unhideWhenUsed="0"/>
+    <w:lsdException w:name="Medium Grid 2 Accent 5" w:semiHidden="0" w:uiPriority="68" w:unhideWhenUsed="0"/>
+    <w:lsdException w:name="Medium Grid 3 Accent 5" w:semiHidden="0" w:uiPriority="69" w:unhideWhenUsed="0"/>
+    <w:lsdException w:name="Dark List Accent 5" w:semiHidden="0" w:uiPriority="70" w:unhideWhenUsed="0"/>
+    <w:lsdException w:name="Colorful Shading Accent 5" w:semiHidden="0" w:uiPriority="71" w:unhideWhenUsed="0"/>
+    <w:lsdException w:name="Colorful List Accent 5" w:semiHidden="0" w:uiPriority="72" w:unhideWhenUsed="0"/>
+    <w:lsdException w:name="Colorful Grid Accent 5" w:semiHidden="0" w:uiPriority="73" w:unhideWhenUsed="0"/>
+    <w:lsdException w:name="Light Shading Accent 6" w:semiHidden="0" w:uiPriority="60" w:unhideWhenUsed="0"/>
+    <w:lsdException w:name="Light List Accent 6" w:semiHidden="0" w:uiPriority="61" w:unhideWhenUsed="0"/>
+    <w:lsdException w:name="Light Grid Accent 6" w:semiHidden="0" w:uiPriority="62" w:unhideWhenUsed="0"/>
+    <w:lsdException w:name="Medium Shading 1 Accent 6" w:semiHidden="0" w:uiPriority="63" w:unhideWhenUsed="0"/>
+    <w:lsdException w:name="Medium Shading 2 Accent 6" w:semiHidden="0" w:uiPriority="64" w:unhideWhenUsed="0"/>
+    <w:lsdException w:name="Medium List 1 Accent 6" w:semiHidden="0" w:uiPriority="65" w:unhideWhenUsed="0"/>
+    <w:lsdException w:name="Medium List 2 Accent 6" w:semiHidden="0" w:uiPriority="66" w:unhideWhenUsed="0"/>
+    <w:lsdException w:name="Medium Grid 1 Accent 6" w:semiHidden="0" w:uiPriority="67" w:unhideWhenUsed="0"/>
+    <w:lsdException w:name="Medium Grid 2 Accent 6" w:semiHidden="0" w:uiPriority="68" w:unhideWhenUsed="0"/>
+    <w:lsdException w:name="Medium Grid 3 Accent 6" w:semiHidden="0" w:uiPriority="69" w:unhideWhenUsed="0"/>
+    <w:lsdException w:name="Dark List Accent 6" w:semiHidden="0" w:uiPriority="70" w:unhideWhenUsed="0"/>
+    <w:lsdException w:name="Colorful Shading Accent 6" w:semiHidden="0" w:uiPriority="71" w:unhideWhenUsed="0"/>
+    <w:lsdException w:name="Colorful List Accent 6" w:semiHidden="0" w:uiPriority="72" w:unhideWhenUsed="0"/>
+    <w:lsdException w:name="Colorful Grid Accent 6" w:semiHidden="0" w:uiPriority="73" w:unhideWhenUsed="0"/>
+    <w:lsdException w:name="Subtle Emphasis" w:semiHidden="0" w:uiPriority="19" w:unhideWhenUsed="0" w:qFormat="1"/>
+    <w:lsdException w:name="Intense Emphasis" w:semiHidden="0" w:uiPriority="21" w:unhideWhenUsed="0" w:qFormat="1"/>
+    <w:lsdException w:name="Subtle Reference" w:semiHidden="0" w:uiPriority="31" w:unhideWhenUsed="0" w:qFormat="1"/>
+    <w:lsdException w:name="Intense Reference" w:semiHidden="0" w:uiPriority="32" w:unhideWhenUsed="0" w:qFormat="1"/>
+    <w:lsdException w:name="Book Title" w:semiHidden="0" w:uiPriority="33" w:unhideWhenUsed="0" w:qFormat="1"/>
+    <w:lsdException w:name="Bibliography" w:uiPriority="37"/>
+    <w:lsdException w:name="TOC Heading" w:uiPriority="39" w:qFormat="1"/>
+  </w:latentStyles>
+  <w:style w:type="paragraph" w:default="1" w:styleId="a">
+    <w:name w:val="Normal"/>
+    <w:qFormat/>
+  </w:style>
+  <w:style w:type="character" w:default="1" w:styleId="a0">
+    <w:name w:val="Default Paragraph Font"/>
+    <w:uiPriority w:val="1"/>
+    <w:semiHidden/>
+    <w:unhideWhenUsed/>
+  </w:style>
+  <w:style w:type="table" w:default="1" w:styleId="a1">
+    <w:name w:val="Normal Table"/>
+    <w:uiPriority w:val="99"/>
+    <w:semiHidden/>
+    <w:unhideWhenUsed/>
+    <w:tblPr>
+      <w:tblInd w:w="0" w:type="dxa"/>
+      <w:tblCellMar>
+        <w:top w:w="0" w:type="dxa"/>
+        <w:left w:w="108" w:type="dxa"/>
+        <w:bottom w:w="0" w:type="dxa"/>
+        <w:right w:w="108" w:type="dxa"/>
+      </w:tblCellMar>
+    </w:tblPr>
+  </w:style>
+  <w:style w:type="numbering" w:default="1" w:styleId="a2">
+    <w:name w:val="No List"/>
+    <w:uiPriority w:val="99"/>
+    <w:semiHidden/>
+    <w:unhideWhenUsed/>
+  </w:style>
+  <w:style w:type="character" w:styleId="a3">
+    <w:name w:val="Placeholder Text"/>
+    <w:basedOn w:val="a0"/>
+    <w:uiPriority w:val="99"/>
+    <w:semiHidden/>
+    <w:rsid w:val="00952397"/>
+    <w:rPr>
+      <w:color w:val="808080"/>
+    </w:rPr>
+  </w:style>
+</w:styles>
+</file>
+
+<file path=word/glossary/webSettings.xml><?xml version="1.0" encoding="utf-8"?>
+<w:webSettings xmlns:mc="http://schemas.openxmlformats.org/markup-compatibility/2006" xmlns:r="http://schemas.openxmlformats.org/officeDocument/2006/relationships" xmlns:w="http://schemas.openxmlformats.org/wordprocessingml/2006/main" xmlns:w14="http://schemas.microsoft.com/office/word/2010/wordml" mc:Ignorable="w14">
+  <w:optimizeForBrowser/>
+  <w:allowPNG/>
+</w:webSettings>
 </file>
 
 <file path=word/theme/theme1.xml><?xml version="1.0" encoding="utf-8"?>
@@ -5766,7 +8486,7 @@
   <a:extraClrSchemeLst/>
   <a:extLst>
     <a:ext uri="{05A4C25C-085E-4340-85A3-A5531E510DB2}">
-      <thm15:themeFamily xmlns:thm15="http://schemas.microsoft.com/office/thememl/2012/main" name="Office Theme" id="{62F939B6-93AF-4DB8-9C6B-D6C7DFDC589F}" vid="{4A3C46E8-61CC-4603-A589-7422A47A8E4A}"/>
+      <thm15:themeFamily xmlns:thm15="http://schemas.microsoft.com/office/thememl/2012/main" xmlns="" name="Office Theme" id="{62F939B6-93AF-4DB8-9C6B-D6C7DFDC589F}" vid="{4A3C46E8-61CC-4603-A589-7422A47A8E4A}"/>
     </a:ext>
   </a:extLst>
 </a:theme>
